--- a/z.doc/Variables.docx
+++ b/z.doc/Variables.docx
@@ -141,7 +141,18 @@
           <w:sz w:val="22"/>
           <w:szCs w:val="22"/>
         </w:rPr>
-        <w:t>{search_text}</w:t>
+        <w:t>{search_</w:t>
+      </w:r>
+      <w:proofErr w:type="gramStart"/>
+      <w:r>
+        <w:rPr>
+          <w:rFonts w:asciiTheme="minorEastAsia" w:hAnsiTheme="minorEastAsia"/>
+          <w:b/>
+          <w:bCs/>
+          <w:sz w:val="22"/>
+          <w:szCs w:val="22"/>
+        </w:rPr>
+        <w:t>text}</w:t>
       </w:r>
       <w:r>
         <w:rPr>
@@ -159,7 +170,16 @@
           <w:sz w:val="22"/>
           <w:szCs w:val="22"/>
         </w:rPr>
-        <w:t xml:space="preserve">      </w:t>
+        <w:t xml:space="preserve">  </w:t>
+      </w:r>
+      <w:proofErr w:type="gramEnd"/>
+      <w:r>
+        <w:rPr>
+          <w:rFonts w:asciiTheme="minorEastAsia" w:hAnsiTheme="minorEastAsia"/>
+          <w:sz w:val="22"/>
+          <w:szCs w:val="22"/>
+        </w:rPr>
+        <w:t xml:space="preserve">    </w:t>
       </w:r>
       <w:r>
         <w:rPr>
@@ -271,8 +291,18 @@
           <w:sz w:val="22"/>
           <w:szCs w:val="22"/>
         </w:rPr>
-        <w:t xml:space="preserve">://*[@id=”gh-ac”]   </w:t>
-      </w:r>
+        <w:t>://*[@id=”gh-ac</w:t>
+      </w:r>
+      <w:proofErr w:type="gramStart"/>
+      <w:r>
+        <w:rPr>
+          <w:rFonts w:asciiTheme="minorEastAsia" w:hAnsiTheme="minorEastAsia"/>
+          <w:sz w:val="22"/>
+          <w:szCs w:val="22"/>
+        </w:rPr>
+        <w:t xml:space="preserve">”]   </w:t>
+      </w:r>
+      <w:proofErr w:type="gramEnd"/>
       <w:r>
         <w:rPr>
           <w:rFonts w:asciiTheme="minorEastAsia" w:hAnsiTheme="minorEastAsia"/>
@@ -399,15 +429,35 @@
           <w:sz w:val="22"/>
           <w:szCs w:val="22"/>
         </w:rPr>
-        <w:t>${env}</w:t>
-      </w:r>
-      <w:r>
-        <w:rPr>
-          <w:rFonts w:asciiTheme="minorEastAsia" w:hAnsiTheme="minorEastAsia"/>
-          <w:sz w:val="22"/>
-          <w:szCs w:val="22"/>
-        </w:rPr>
-        <w:t xml:space="preserve">    </w:t>
+        <w:t>${</w:t>
+      </w:r>
+      <w:proofErr w:type="gramStart"/>
+      <w:r>
+        <w:rPr>
+          <w:rFonts w:asciiTheme="minorEastAsia" w:hAnsiTheme="minorEastAsia"/>
+          <w:b/>
+          <w:bCs/>
+          <w:sz w:val="22"/>
+          <w:szCs w:val="22"/>
+        </w:rPr>
+        <w:t>env}</w:t>
+      </w:r>
+      <w:r>
+        <w:rPr>
+          <w:rFonts w:asciiTheme="minorEastAsia" w:hAnsiTheme="minorEastAsia"/>
+          <w:sz w:val="22"/>
+          <w:szCs w:val="22"/>
+        </w:rPr>
+        <w:t xml:space="preserve">   </w:t>
+      </w:r>
+      <w:proofErr w:type="gramEnd"/>
+      <w:r>
+        <w:rPr>
+          <w:rFonts w:asciiTheme="minorEastAsia" w:hAnsiTheme="minorEastAsia"/>
+          <w:sz w:val="22"/>
+          <w:szCs w:val="22"/>
+        </w:rPr>
+        <w:t xml:space="preserve"> </w:t>
       </w:r>
       <w:proofErr w:type="spellStart"/>
       <w:r>
@@ -445,6 +495,7 @@
         <w:t>&amp;{</w:t>
       </w:r>
       <w:proofErr w:type="spellStart"/>
+      <w:proofErr w:type="gramStart"/>
       <w:r>
         <w:rPr>
           <w:rFonts w:asciiTheme="minorEastAsia" w:hAnsiTheme="minorEastAsia"/>
@@ -482,7 +533,16 @@
           <w:sz w:val="22"/>
           <w:szCs w:val="22"/>
         </w:rPr>
-        <w:t xml:space="preserve">   </w:t>
+        <w:t xml:space="preserve">  </w:t>
+      </w:r>
+      <w:proofErr w:type="gramEnd"/>
+      <w:r>
+        <w:rPr>
+          <w:rFonts w:asciiTheme="minorEastAsia" w:hAnsiTheme="minorEastAsia"/>
+          <w:sz w:val="22"/>
+          <w:szCs w:val="22"/>
+        </w:rPr>
+        <w:t xml:space="preserve"> </w:t>
       </w:r>
       <w:proofErr w:type="spellStart"/>
       <w:r>
@@ -622,15 +682,35 @@
           <w:sz w:val="22"/>
           <w:szCs w:val="22"/>
         </w:rPr>
-        <w:t>${env}}</w:t>
-      </w:r>
-      <w:r>
-        <w:rPr>
-          <w:rFonts w:asciiTheme="minorEastAsia" w:hAnsiTheme="minorEastAsia"/>
-          <w:sz w:val="22"/>
-          <w:szCs w:val="22"/>
-        </w:rPr>
-        <w:t xml:space="preserve">      </w:t>
+        <w:t>${env</w:t>
+      </w:r>
+      <w:proofErr w:type="gramStart"/>
+      <w:r>
+        <w:rPr>
+          <w:rFonts w:asciiTheme="minorEastAsia" w:hAnsiTheme="minorEastAsia"/>
+          <w:b/>
+          <w:bCs/>
+          <w:sz w:val="22"/>
+          <w:szCs w:val="22"/>
+        </w:rPr>
+        <w:t>}}</w:t>
+      </w:r>
+      <w:r>
+        <w:rPr>
+          <w:rFonts w:asciiTheme="minorEastAsia" w:hAnsiTheme="minorEastAsia"/>
+          <w:sz w:val="22"/>
+          <w:szCs w:val="22"/>
+        </w:rPr>
+        <w:t xml:space="preserve">   </w:t>
+      </w:r>
+      <w:proofErr w:type="gramEnd"/>
+      <w:r>
+        <w:rPr>
+          <w:rFonts w:asciiTheme="minorEastAsia" w:hAnsiTheme="minorEastAsia"/>
+          <w:sz w:val="22"/>
+          <w:szCs w:val="22"/>
+        </w:rPr>
+        <w:t xml:space="preserve">   </w:t>
       </w:r>
       <w:r>
         <w:rPr>
@@ -651,21 +731,8 @@
     </w:p>
     <w:p>
       <w:pPr>
-        <w:pStyle w:val="a3"/>
-        <w:ind w:left="810"/>
-        <w:rPr>
-          <w:rFonts w:asciiTheme="minorEastAsia" w:hAnsiTheme="minorEastAsia"/>
-          <w:sz w:val="22"/>
-          <w:szCs w:val="22"/>
-        </w:rPr>
-      </w:pPr>
-    </w:p>
-    <w:p>
-      <w:pPr>
-        <w:pStyle w:val="a3"/>
-        <w:ind w:left="810"/>
-        <w:rPr>
-          <w:rFonts w:asciiTheme="minorEastAsia" w:hAnsiTheme="minorEastAsia"/>
+        <w:rPr>
+          <w:rFonts w:asciiTheme="minorEastAsia" w:hAnsiTheme="minorEastAsia" w:hint="eastAsia"/>
           <w:sz w:val="22"/>
           <w:szCs w:val="22"/>
         </w:rPr>
@@ -695,6 +762,7 @@
         </w:rPr>
         <w:t>&amp;{</w:t>
       </w:r>
+      <w:proofErr w:type="gramStart"/>
       <w:r>
         <w:rPr>
           <w:rFonts w:asciiTheme="minorEastAsia" w:hAnsiTheme="minorEastAsia"/>
@@ -721,7 +789,16 @@
           <w:sz w:val="22"/>
           <w:szCs w:val="22"/>
         </w:rPr>
-        <w:t xml:space="preserve">      username=</w:t>
+        <w:t xml:space="preserve">   </w:t>
+      </w:r>
+      <w:proofErr w:type="gramEnd"/>
+      <w:r>
+        <w:rPr>
+          <w:rFonts w:asciiTheme="minorEastAsia" w:hAnsiTheme="minorEastAsia"/>
+          <w:sz w:val="22"/>
+          <w:szCs w:val="22"/>
+        </w:rPr>
+        <w:t xml:space="preserve">   username=</w:t>
       </w:r>
       <w:proofErr w:type="spellStart"/>
       <w:r>
@@ -943,7 +1020,31 @@
           <w:bdr w:val="none" w:sz="0" w:space="0" w:color="auto" w:frame="1"/>
           <w:shd w:val="clear" w:color="auto" w:fill="F9F9F9"/>
         </w:rPr>
-        <w:t xml:space="preserve">Step 1 : Open RIDE </w:t>
+        <w:t xml:space="preserve">Step </w:t>
+      </w:r>
+      <w:proofErr w:type="gramStart"/>
+      <w:r>
+        <w:rPr>
+          <w:rFonts w:asciiTheme="minorEastAsia" w:hAnsiTheme="minorEastAsia" w:cs="Times New Roman"/>
+          <w:color w:val="030303"/>
+          <w:sz w:val="22"/>
+          <w:szCs w:val="22"/>
+          <w:bdr w:val="none" w:sz="0" w:space="0" w:color="auto" w:frame="1"/>
+          <w:shd w:val="clear" w:color="auto" w:fill="F9F9F9"/>
+        </w:rPr>
+        <w:t>1 :</w:t>
+      </w:r>
+      <w:proofErr w:type="gramEnd"/>
+      <w:r>
+        <w:rPr>
+          <w:rFonts w:asciiTheme="minorEastAsia" w:hAnsiTheme="minorEastAsia" w:cs="Times New Roman"/>
+          <w:color w:val="030303"/>
+          <w:sz w:val="22"/>
+          <w:szCs w:val="22"/>
+          <w:bdr w:val="none" w:sz="0" w:space="0" w:color="auto" w:frame="1"/>
+          <w:shd w:val="clear" w:color="auto" w:fill="F9F9F9"/>
+        </w:rPr>
+        <w:t xml:space="preserve"> Open RIDE </w:t>
       </w:r>
     </w:p>
     <w:p>
@@ -1013,7 +1114,31 @@
           <w:bdr w:val="none" w:sz="0" w:space="0" w:color="auto" w:frame="1"/>
           <w:shd w:val="clear" w:color="auto" w:fill="F9F9F9"/>
         </w:rPr>
-        <w:t xml:space="preserve">Step 3 : Create a SCALAR variable for </w:t>
+        <w:t xml:space="preserve">Step </w:t>
+      </w:r>
+      <w:proofErr w:type="gramStart"/>
+      <w:r>
+        <w:rPr>
+          <w:rFonts w:asciiTheme="minorEastAsia" w:hAnsiTheme="minorEastAsia" w:cs="Times New Roman"/>
+          <w:color w:val="030303"/>
+          <w:sz w:val="22"/>
+          <w:szCs w:val="22"/>
+          <w:bdr w:val="none" w:sz="0" w:space="0" w:color="auto" w:frame="1"/>
+          <w:shd w:val="clear" w:color="auto" w:fill="F9F9F9"/>
+        </w:rPr>
+        <w:t>3 :</w:t>
+      </w:r>
+      <w:proofErr w:type="gramEnd"/>
+      <w:r>
+        <w:rPr>
+          <w:rFonts w:asciiTheme="minorEastAsia" w:hAnsiTheme="minorEastAsia" w:cs="Times New Roman"/>
+          <w:color w:val="030303"/>
+          <w:sz w:val="22"/>
+          <w:szCs w:val="22"/>
+          <w:bdr w:val="none" w:sz="0" w:space="0" w:color="auto" w:frame="1"/>
+          <w:shd w:val="clear" w:color="auto" w:fill="F9F9F9"/>
+        </w:rPr>
+        <w:t xml:space="preserve"> Create a SCALAR variable for </w:t>
       </w:r>
       <w:proofErr w:type="spellStart"/>
       <w:r>
@@ -1076,16 +1201,29 @@
           <w:shd w:val="clear" w:color="auto" w:fill="F9F9F9"/>
         </w:rPr>
       </w:pPr>
-      <w:r>
-        <w:rPr>
-          <w:rFonts w:asciiTheme="minorEastAsia" w:hAnsiTheme="minorEastAsia" w:cs="Times New Roman"/>
-          <w:color w:val="030303"/>
-          <w:sz w:val="22"/>
-          <w:szCs w:val="22"/>
-          <w:bdr w:val="none" w:sz="0" w:space="0" w:color="auto" w:frame="1"/>
-          <w:shd w:val="clear" w:color="auto" w:fill="F9F9F9"/>
-        </w:rPr>
-        <w:t>syntax : ${</w:t>
+      <w:proofErr w:type="gramStart"/>
+      <w:r>
+        <w:rPr>
+          <w:rFonts w:asciiTheme="minorEastAsia" w:hAnsiTheme="minorEastAsia" w:cs="Times New Roman"/>
+          <w:color w:val="030303"/>
+          <w:sz w:val="22"/>
+          <w:szCs w:val="22"/>
+          <w:bdr w:val="none" w:sz="0" w:space="0" w:color="auto" w:frame="1"/>
+          <w:shd w:val="clear" w:color="auto" w:fill="F9F9F9"/>
+        </w:rPr>
+        <w:t>syntax :</w:t>
+      </w:r>
+      <w:proofErr w:type="gramEnd"/>
+      <w:r>
+        <w:rPr>
+          <w:rFonts w:asciiTheme="minorEastAsia" w:hAnsiTheme="minorEastAsia" w:cs="Times New Roman"/>
+          <w:color w:val="030303"/>
+          <w:sz w:val="22"/>
+          <w:szCs w:val="22"/>
+          <w:bdr w:val="none" w:sz="0" w:space="0" w:color="auto" w:frame="1"/>
+          <w:shd w:val="clear" w:color="auto" w:fill="F9F9F9"/>
+        </w:rPr>
+        <w:t xml:space="preserve"> ${</w:t>
       </w:r>
       <w:proofErr w:type="spellStart"/>
       <w:r>
@@ -1132,7 +1270,31 @@
           <w:bdr w:val="none" w:sz="0" w:space="0" w:color="auto" w:frame="1"/>
           <w:shd w:val="clear" w:color="auto" w:fill="F9F9F9"/>
         </w:rPr>
-        <w:t xml:space="preserve">Step 4 : Create a LIST variable for username and password and refer in </w:t>
+        <w:t xml:space="preserve">Step </w:t>
+      </w:r>
+      <w:proofErr w:type="gramStart"/>
+      <w:r>
+        <w:rPr>
+          <w:rFonts w:asciiTheme="minorEastAsia" w:hAnsiTheme="minorEastAsia" w:cs="Times New Roman"/>
+          <w:color w:val="030303"/>
+          <w:sz w:val="22"/>
+          <w:szCs w:val="22"/>
+          <w:bdr w:val="none" w:sz="0" w:space="0" w:color="auto" w:frame="1"/>
+          <w:shd w:val="clear" w:color="auto" w:fill="F9F9F9"/>
+        </w:rPr>
+        <w:t>4 :</w:t>
+      </w:r>
+      <w:proofErr w:type="gramEnd"/>
+      <w:r>
+        <w:rPr>
+          <w:rFonts w:asciiTheme="minorEastAsia" w:hAnsiTheme="minorEastAsia" w:cs="Times New Roman"/>
+          <w:color w:val="030303"/>
+          <w:sz w:val="22"/>
+          <w:szCs w:val="22"/>
+          <w:bdr w:val="none" w:sz="0" w:space="0" w:color="auto" w:frame="1"/>
+          <w:shd w:val="clear" w:color="auto" w:fill="F9F9F9"/>
+        </w:rPr>
+        <w:t xml:space="preserve"> Create a LIST variable for username and password and refer in </w:t>
       </w:r>
       <w:proofErr w:type="spellStart"/>
       <w:r>
@@ -1171,39 +1333,76 @@
           <w:shd w:val="clear" w:color="auto" w:fill="F9F9F9"/>
         </w:rPr>
       </w:pPr>
-      <w:r>
-        <w:rPr>
-          <w:rFonts w:asciiTheme="minorEastAsia" w:hAnsiTheme="minorEastAsia" w:cs="Times New Roman"/>
-          <w:color w:val="030303"/>
-          <w:sz w:val="22"/>
-          <w:szCs w:val="22"/>
-          <w:bdr w:val="none" w:sz="0" w:space="0" w:color="auto" w:frame="1"/>
-          <w:shd w:val="clear" w:color="auto" w:fill="F9F9F9"/>
-        </w:rPr>
-        <w:t xml:space="preserve">syntax : @{VariableName} </w:t>
-      </w:r>
-    </w:p>
-    <w:p>
-      <w:pPr>
-        <w:rPr>
-          <w:rFonts w:asciiTheme="minorEastAsia" w:hAnsiTheme="minorEastAsia" w:cs="Times New Roman"/>
-          <w:color w:val="030303"/>
-          <w:sz w:val="22"/>
-          <w:szCs w:val="22"/>
-          <w:bdr w:val="none" w:sz="0" w:space="0" w:color="auto" w:frame="1"/>
-          <w:shd w:val="clear" w:color="auto" w:fill="F9F9F9"/>
-        </w:rPr>
-      </w:pPr>
-      <w:r>
-        <w:rPr>
-          <w:rFonts w:asciiTheme="minorEastAsia" w:hAnsiTheme="minorEastAsia" w:cs="Times New Roman"/>
-          <w:color w:val="030303"/>
-          <w:sz w:val="22"/>
-          <w:szCs w:val="22"/>
-          <w:bdr w:val="none" w:sz="0" w:space="0" w:color="auto" w:frame="1"/>
-          <w:shd w:val="clear" w:color="auto" w:fill="F9F9F9"/>
-        </w:rPr>
-        <w:t xml:space="preserve">Step 5 : Create a DICTIONARY variable for username and password and refer </w:t>
+      <w:proofErr w:type="gramStart"/>
+      <w:r>
+        <w:rPr>
+          <w:rFonts w:asciiTheme="minorEastAsia" w:hAnsiTheme="minorEastAsia" w:cs="Times New Roman"/>
+          <w:color w:val="030303"/>
+          <w:sz w:val="22"/>
+          <w:szCs w:val="22"/>
+          <w:bdr w:val="none" w:sz="0" w:space="0" w:color="auto" w:frame="1"/>
+          <w:shd w:val="clear" w:color="auto" w:fill="F9F9F9"/>
+        </w:rPr>
+        <w:t>syntax :</w:t>
+      </w:r>
+      <w:proofErr w:type="gramEnd"/>
+      <w:r>
+        <w:rPr>
+          <w:rFonts w:asciiTheme="minorEastAsia" w:hAnsiTheme="minorEastAsia" w:cs="Times New Roman"/>
+          <w:color w:val="030303"/>
+          <w:sz w:val="22"/>
+          <w:szCs w:val="22"/>
+          <w:bdr w:val="none" w:sz="0" w:space="0" w:color="auto" w:frame="1"/>
+          <w:shd w:val="clear" w:color="auto" w:fill="F9F9F9"/>
+        </w:rPr>
+        <w:t xml:space="preserve"> @{VariableName} </w:t>
+      </w:r>
+    </w:p>
+    <w:p>
+      <w:pPr>
+        <w:rPr>
+          <w:rFonts w:asciiTheme="minorEastAsia" w:hAnsiTheme="minorEastAsia" w:cs="Times New Roman"/>
+          <w:color w:val="030303"/>
+          <w:sz w:val="22"/>
+          <w:szCs w:val="22"/>
+          <w:bdr w:val="none" w:sz="0" w:space="0" w:color="auto" w:frame="1"/>
+          <w:shd w:val="clear" w:color="auto" w:fill="F9F9F9"/>
+        </w:rPr>
+      </w:pPr>
+      <w:r>
+        <w:rPr>
+          <w:rFonts w:asciiTheme="minorEastAsia" w:hAnsiTheme="minorEastAsia" w:cs="Times New Roman"/>
+          <w:color w:val="030303"/>
+          <w:sz w:val="22"/>
+          <w:szCs w:val="22"/>
+          <w:bdr w:val="none" w:sz="0" w:space="0" w:color="auto" w:frame="1"/>
+          <w:shd w:val="clear" w:color="auto" w:fill="F9F9F9"/>
+        </w:rPr>
+        <w:t xml:space="preserve">Step </w:t>
+      </w:r>
+      <w:proofErr w:type="gramStart"/>
+      <w:r>
+        <w:rPr>
+          <w:rFonts w:asciiTheme="minorEastAsia" w:hAnsiTheme="minorEastAsia" w:cs="Times New Roman"/>
+          <w:color w:val="030303"/>
+          <w:sz w:val="22"/>
+          <w:szCs w:val="22"/>
+          <w:bdr w:val="none" w:sz="0" w:space="0" w:color="auto" w:frame="1"/>
+          <w:shd w:val="clear" w:color="auto" w:fill="F9F9F9"/>
+        </w:rPr>
+        <w:t>5 :</w:t>
+      </w:r>
+      <w:proofErr w:type="gramEnd"/>
+      <w:r>
+        <w:rPr>
+          <w:rFonts w:asciiTheme="minorEastAsia" w:hAnsiTheme="minorEastAsia" w:cs="Times New Roman"/>
+          <w:color w:val="030303"/>
+          <w:sz w:val="22"/>
+          <w:szCs w:val="22"/>
+          <w:bdr w:val="none" w:sz="0" w:space="0" w:color="auto" w:frame="1"/>
+          <w:shd w:val="clear" w:color="auto" w:fill="F9F9F9"/>
+        </w:rPr>
+        <w:t xml:space="preserve"> Create a DICTIONARY variable for username and password and refer </w:t>
       </w:r>
       <w:proofErr w:type="spellStart"/>
       <w:r>
@@ -1242,16 +1441,29 @@
           <w:shd w:val="clear" w:color="auto" w:fill="F9F9F9"/>
         </w:rPr>
       </w:pPr>
-      <w:r>
-        <w:rPr>
-          <w:rFonts w:asciiTheme="minorEastAsia" w:hAnsiTheme="minorEastAsia" w:cs="Times New Roman"/>
-          <w:color w:val="030303"/>
-          <w:sz w:val="22"/>
-          <w:szCs w:val="22"/>
-          <w:bdr w:val="none" w:sz="0" w:space="0" w:color="auto" w:frame="1"/>
-          <w:shd w:val="clear" w:color="auto" w:fill="F9F9F9"/>
-        </w:rPr>
-        <w:t>syntax : &amp;{</w:t>
+      <w:proofErr w:type="gramStart"/>
+      <w:r>
+        <w:rPr>
+          <w:rFonts w:asciiTheme="minorEastAsia" w:hAnsiTheme="minorEastAsia" w:cs="Times New Roman"/>
+          <w:color w:val="030303"/>
+          <w:sz w:val="22"/>
+          <w:szCs w:val="22"/>
+          <w:bdr w:val="none" w:sz="0" w:space="0" w:color="auto" w:frame="1"/>
+          <w:shd w:val="clear" w:color="auto" w:fill="F9F9F9"/>
+        </w:rPr>
+        <w:t>syntax :</w:t>
+      </w:r>
+      <w:proofErr w:type="gramEnd"/>
+      <w:r>
+        <w:rPr>
+          <w:rFonts w:asciiTheme="minorEastAsia" w:hAnsiTheme="minorEastAsia" w:cs="Times New Roman"/>
+          <w:color w:val="030303"/>
+          <w:sz w:val="22"/>
+          <w:szCs w:val="22"/>
+          <w:bdr w:val="none" w:sz="0" w:space="0" w:color="auto" w:frame="1"/>
+          <w:shd w:val="clear" w:color="auto" w:fill="F9F9F9"/>
+        </w:rPr>
+        <w:t xml:space="preserve"> &amp;{</w:t>
       </w:r>
       <w:proofErr w:type="spellStart"/>
       <w:r>
@@ -1301,18 +1513,44 @@
           <w:bdr w:val="none" w:sz="0" w:space="0" w:color="auto" w:frame="1"/>
           <w:shd w:val="clear" w:color="auto" w:fill="F9F9F9"/>
         </w:rPr>
-        <w:t>${GLOBAL_DICT}</w:t>
-      </w:r>
-      <w:r>
-        <w:rPr>
-          <w:rFonts w:asciiTheme="minorEastAsia" w:hAnsiTheme="minorEastAsia" w:cs="Times New Roman"/>
+        <w:t>${GLOBAL_</w:t>
+      </w:r>
+      <w:proofErr w:type="gramStart"/>
+      <w:r>
+        <w:rPr>
+          <w:rFonts w:asciiTheme="minorEastAsia" w:hAnsiTheme="minorEastAsia" w:cs="Times New Roman"/>
+          <w:b/>
+          <w:bCs/>
           <w:color w:val="0000FF"/>
           <w:sz w:val="16"/>
           <w:szCs w:val="16"/>
           <w:bdr w:val="none" w:sz="0" w:space="0" w:color="auto" w:frame="1"/>
           <w:shd w:val="clear" w:color="auto" w:fill="F9F9F9"/>
         </w:rPr>
-        <w:t>=    Create Dictionary    1000=[1,2,3,4,5,6]</w:t>
+        <w:t>DICT}</w:t>
+      </w:r>
+      <w:r>
+        <w:rPr>
+          <w:rFonts w:asciiTheme="minorEastAsia" w:hAnsiTheme="minorEastAsia" w:cs="Times New Roman"/>
+          <w:color w:val="0000FF"/>
+          <w:sz w:val="16"/>
+          <w:szCs w:val="16"/>
+          <w:bdr w:val="none" w:sz="0" w:space="0" w:color="auto" w:frame="1"/>
+          <w:shd w:val="clear" w:color="auto" w:fill="F9F9F9"/>
+        </w:rPr>
+        <w:t>=</w:t>
+      </w:r>
+      <w:proofErr w:type="gramEnd"/>
+      <w:r>
+        <w:rPr>
+          <w:rFonts w:asciiTheme="minorEastAsia" w:hAnsiTheme="minorEastAsia" w:cs="Times New Roman"/>
+          <w:color w:val="0000FF"/>
+          <w:sz w:val="16"/>
+          <w:szCs w:val="16"/>
+          <w:bdr w:val="none" w:sz="0" w:space="0" w:color="auto" w:frame="1"/>
+          <w:shd w:val="clear" w:color="auto" w:fill="F9F9F9"/>
+        </w:rPr>
+        <w:t xml:space="preserve">    Create Dictionary    1000=[1,2,3,4,5,6]</w:t>
       </w:r>
     </w:p>
     <w:p>
@@ -1349,31 +1587,82 @@
           <w:bdr w:val="none" w:sz="0" w:space="0" w:color="auto" w:frame="1"/>
           <w:shd w:val="clear" w:color="auto" w:fill="F9F9F9"/>
         </w:rPr>
-        <w:t>${GLOBAL_DICT}</w:t>
-      </w:r>
-      <w:r>
-        <w:rPr>
-          <w:rFonts w:asciiTheme="minorEastAsia" w:hAnsiTheme="minorEastAsia" w:cs="Times New Roman"/>
+        <w:t>${GLOBAL_</w:t>
+      </w:r>
+      <w:proofErr w:type="gramStart"/>
+      <w:r>
+        <w:rPr>
+          <w:rFonts w:asciiTheme="minorEastAsia" w:hAnsiTheme="minorEastAsia" w:cs="Times New Roman"/>
+          <w:b/>
+          <w:bCs/>
           <w:color w:val="0000FF"/>
           <w:sz w:val="16"/>
           <w:szCs w:val="16"/>
           <w:bdr w:val="none" w:sz="0" w:space="0" w:color="auto" w:frame="1"/>
           <w:shd w:val="clear" w:color="auto" w:fill="F9F9F9"/>
         </w:rPr>
-        <w:t>[1000]</w:t>
-      </w:r>
-    </w:p>
-    <w:p>
-      <w:pPr>
-        <w:rPr>
-          <w:rFonts w:asciiTheme="minorEastAsia" w:hAnsiTheme="minorEastAsia" w:cs="Times New Roman"/>
-          <w:color w:val="030303"/>
-          <w:sz w:val="22"/>
-          <w:szCs w:val="22"/>
-          <w:bdr w:val="none" w:sz="0" w:space="0" w:color="auto" w:frame="1"/>
-          <w:shd w:val="clear" w:color="auto" w:fill="F9F9F9"/>
-        </w:rPr>
-      </w:pPr>
+        <w:t>DICT}</w:t>
+      </w:r>
+      <w:r>
+        <w:rPr>
+          <w:rFonts w:asciiTheme="minorEastAsia" w:hAnsiTheme="minorEastAsia" w:cs="Times New Roman"/>
+          <w:color w:val="0000FF"/>
+          <w:sz w:val="16"/>
+          <w:szCs w:val="16"/>
+          <w:bdr w:val="none" w:sz="0" w:space="0" w:color="auto" w:frame="1"/>
+          <w:shd w:val="clear" w:color="auto" w:fill="F9F9F9"/>
+        </w:rPr>
+        <w:t>[</w:t>
+      </w:r>
+      <w:proofErr w:type="gramEnd"/>
+      <w:r>
+        <w:rPr>
+          <w:rFonts w:asciiTheme="minorEastAsia" w:hAnsiTheme="minorEastAsia" w:cs="Times New Roman"/>
+          <w:color w:val="0000FF"/>
+          <w:sz w:val="16"/>
+          <w:szCs w:val="16"/>
+          <w:bdr w:val="none" w:sz="0" w:space="0" w:color="auto" w:frame="1"/>
+          <w:shd w:val="clear" w:color="auto" w:fill="F9F9F9"/>
+        </w:rPr>
+        <w:t>1000]</w:t>
+      </w:r>
+    </w:p>
+    <w:p>
+      <w:pPr>
+        <w:rPr>
+          <w:rFonts w:asciiTheme="minorEastAsia" w:hAnsiTheme="minorEastAsia" w:cs="Times New Roman"/>
+          <w:color w:val="030303"/>
+          <w:sz w:val="22"/>
+          <w:szCs w:val="22"/>
+          <w:bdr w:val="none" w:sz="0" w:space="0" w:color="auto" w:frame="1"/>
+          <w:shd w:val="clear" w:color="auto" w:fill="F9F9F9"/>
+        </w:rPr>
+      </w:pPr>
+      <w:r>
+        <w:rPr>
+          <w:rFonts w:asciiTheme="minorEastAsia" w:hAnsiTheme="minorEastAsia" w:cs="Times New Roman"/>
+          <w:color w:val="030303"/>
+          <w:sz w:val="22"/>
+          <w:szCs w:val="22"/>
+          <w:bdr w:val="none" w:sz="0" w:space="0" w:color="auto" w:frame="1"/>
+          <w:shd w:val="clear" w:color="auto" w:fill="F9F9F9"/>
+        </w:rPr>
+        <w:t xml:space="preserve">Environment </w:t>
+      </w:r>
+    </w:p>
+    <w:p>
+      <w:pPr>
+        <w:ind w:firstLine="720"/>
+        <w:rPr>
+          <w:rFonts w:asciiTheme="minorEastAsia" w:hAnsiTheme="minorEastAsia" w:cs="Times New Roman"/>
+          <w:color w:val="030303"/>
+          <w:sz w:val="22"/>
+          <w:szCs w:val="22"/>
+          <w:bdr w:val="none" w:sz="0" w:space="0" w:color="auto" w:frame="1"/>
+          <w:shd w:val="clear" w:color="auto" w:fill="F9F9F9"/>
+        </w:rPr>
+      </w:pPr>
+      <w:proofErr w:type="gramStart"/>
       <w:r>
         <w:rPr>
           <w:rFonts w:asciiTheme="minorEastAsia" w:hAnsiTheme="minorEastAsia" w:cs="Times New Roman"/>
@@ -1384,31 +1673,19 @@
           <w:shd w:val="clear" w:color="auto" w:fill="F9F9F9"/>
         </w:rPr>
         <w:lastRenderedPageBreak/>
-        <w:t xml:space="preserve">Environment </w:t>
-      </w:r>
-    </w:p>
-    <w:p>
-      <w:pPr>
-        <w:ind w:firstLine="720"/>
-        <w:rPr>
-          <w:rFonts w:asciiTheme="minorEastAsia" w:hAnsiTheme="minorEastAsia" w:cs="Times New Roman"/>
-          <w:color w:val="030303"/>
-          <w:sz w:val="22"/>
-          <w:szCs w:val="22"/>
-          <w:bdr w:val="none" w:sz="0" w:space="0" w:color="auto" w:frame="1"/>
-          <w:shd w:val="clear" w:color="auto" w:fill="F9F9F9"/>
-        </w:rPr>
-      </w:pPr>
-      <w:r>
-        <w:rPr>
-          <w:rFonts w:asciiTheme="minorEastAsia" w:hAnsiTheme="minorEastAsia" w:cs="Times New Roman"/>
-          <w:color w:val="030303"/>
-          <w:sz w:val="22"/>
-          <w:szCs w:val="22"/>
-          <w:bdr w:val="none" w:sz="0" w:space="0" w:color="auto" w:frame="1"/>
-          <w:shd w:val="clear" w:color="auto" w:fill="F9F9F9"/>
-        </w:rPr>
-        <w:t xml:space="preserve">%{variable name} </w:t>
+        <w:t>%{</w:t>
+      </w:r>
+      <w:proofErr w:type="gramEnd"/>
+      <w:r>
+        <w:rPr>
+          <w:rFonts w:asciiTheme="minorEastAsia" w:hAnsiTheme="minorEastAsia" w:cs="Times New Roman"/>
+          <w:color w:val="030303"/>
+          <w:sz w:val="22"/>
+          <w:szCs w:val="22"/>
+          <w:bdr w:val="none" w:sz="0" w:space="0" w:color="auto" w:frame="1"/>
+          <w:shd w:val="clear" w:color="auto" w:fill="F9F9F9"/>
+        </w:rPr>
+        <w:t xml:space="preserve">variable name} </w:t>
       </w:r>
     </w:p>
     <w:p>
@@ -1551,7 +1828,31 @@
           <w:bdr w:val="none" w:sz="0" w:space="0" w:color="auto" w:frame="1"/>
           <w:shd w:val="clear" w:color="auto" w:fill="F9F9F9"/>
         </w:rPr>
-        <w:t xml:space="preserve"> use uppercase variable names for global variables And lowercase variable names for local variables </w:t>
+        <w:t xml:space="preserve"> use uppercase variable names for global variables </w:t>
+      </w:r>
+      <w:proofErr w:type="gramStart"/>
+      <w:r>
+        <w:rPr>
+          <w:rFonts w:asciiTheme="minorEastAsia" w:hAnsiTheme="minorEastAsia" w:cs="Times New Roman"/>
+          <w:color w:val="030303"/>
+          <w:sz w:val="22"/>
+          <w:szCs w:val="22"/>
+          <w:bdr w:val="none" w:sz="0" w:space="0" w:color="auto" w:frame="1"/>
+          <w:shd w:val="clear" w:color="auto" w:fill="F9F9F9"/>
+        </w:rPr>
+        <w:t>And</w:t>
+      </w:r>
+      <w:proofErr w:type="gramEnd"/>
+      <w:r>
+        <w:rPr>
+          <w:rFonts w:asciiTheme="minorEastAsia" w:hAnsiTheme="minorEastAsia" w:cs="Times New Roman"/>
+          <w:color w:val="030303"/>
+          <w:sz w:val="22"/>
+          <w:szCs w:val="22"/>
+          <w:bdr w:val="none" w:sz="0" w:space="0" w:color="auto" w:frame="1"/>
+          <w:shd w:val="clear" w:color="auto" w:fill="F9F9F9"/>
+        </w:rPr>
+        <w:t xml:space="preserve"> lowercase variable names for local variables </w:t>
       </w:r>
     </w:p>
     <w:p>
@@ -2473,6 +2774,7 @@
           <w:bdr w:val="none" w:sz="0" w:space="0" w:color="auto" w:frame="1"/>
           <w:shd w:val="clear" w:color="auto" w:fill="F9F9F9"/>
         </w:rPr>
+        <w:lastRenderedPageBreak/>
         <w:t xml:space="preserve">------------ MOBILE TESTING ------------ </w:t>
       </w:r>
     </w:p>
@@ -3659,7 +3961,6 @@
           <w:bdr w:val="none" w:sz="0" w:space="0" w:color="auto" w:frame="1"/>
           <w:shd w:val="clear" w:color="auto" w:fill="F9F9F9"/>
         </w:rPr>
-        <w:lastRenderedPageBreak/>
         <w:t xml:space="preserve">All Playlists - </w:t>
       </w:r>
       <w:hyperlink r:id="rId41" w:tgtFrame="_blank" w:history="1">
@@ -4072,18 +4373,42 @@
           <w:sz w:val="22"/>
           <w:szCs w:val="22"/>
         </w:rPr>
-        <w:t xml:space="preserve">과 동일한지 </w:t>
-      </w:r>
-      <w:r>
-        <w:rPr>
-          <w:rFonts w:asciiTheme="minorEastAsia" w:hAnsiTheme="minorEastAsia"/>
-          <w:b/>
-          <w:bCs/>
-          <w:color w:val="FF0000"/>
-          <w:sz w:val="22"/>
-          <w:szCs w:val="22"/>
-        </w:rPr>
-        <w:t>?)</w:t>
+        <w:t xml:space="preserve">과 </w:t>
+      </w:r>
+      <w:proofErr w:type="gramStart"/>
+      <w:r>
+        <w:rPr>
+          <w:rFonts w:asciiTheme="minorEastAsia" w:hAnsiTheme="minorEastAsia" w:hint="eastAsia"/>
+          <w:b/>
+          <w:bCs/>
+          <w:color w:val="FF0000"/>
+          <w:sz w:val="22"/>
+          <w:szCs w:val="22"/>
+        </w:rPr>
+        <w:t xml:space="preserve">동일한지 </w:t>
+      </w:r>
+      <w:r>
+        <w:rPr>
+          <w:rFonts w:asciiTheme="minorEastAsia" w:hAnsiTheme="minorEastAsia"/>
+          <w:b/>
+          <w:bCs/>
+          <w:color w:val="FF0000"/>
+          <w:sz w:val="22"/>
+          <w:szCs w:val="22"/>
+        </w:rPr>
+        <w:t>?</w:t>
+      </w:r>
+      <w:proofErr w:type="gramEnd"/>
+      <w:r>
+        <w:rPr>
+          <w:rFonts w:asciiTheme="minorEastAsia" w:hAnsiTheme="minorEastAsia"/>
+          <w:b/>
+          <w:bCs/>
+          <w:color w:val="FF0000"/>
+          <w:sz w:val="22"/>
+          <w:szCs w:val="22"/>
+        </w:rPr>
+        <w:t>)</w:t>
       </w:r>
     </w:p>
     <w:p>
@@ -4363,7 +4688,17 @@
           <w:sz w:val="16"/>
           <w:szCs w:val="16"/>
         </w:rPr>
-        <w:t>my_list</w:t>
+        <w:t>my_</w:t>
+      </w:r>
+      <w:proofErr w:type="gramStart"/>
+      <w:r>
+        <w:rPr>
+          <w:rFonts w:asciiTheme="minorEastAsia" w:hAnsiTheme="minorEastAsia" w:cs="Consolas"/>
+          <w:color w:val="27233E"/>
+          <w:sz w:val="16"/>
+          <w:szCs w:val="16"/>
+        </w:rPr>
+        <w:t>list</w:t>
       </w:r>
       <w:proofErr w:type="spellEnd"/>
       <w:r>
@@ -4373,7 +4708,17 @@
           <w:sz w:val="16"/>
           <w:szCs w:val="16"/>
         </w:rPr>
-        <w:t>}=    Create list    1    2    3</w:t>
+        <w:t>}=</w:t>
+      </w:r>
+      <w:proofErr w:type="gramEnd"/>
+      <w:r>
+        <w:rPr>
+          <w:rFonts w:asciiTheme="minorEastAsia" w:hAnsiTheme="minorEastAsia" w:cs="Consolas"/>
+          <w:color w:val="27233E"/>
+          <w:sz w:val="16"/>
+          <w:szCs w:val="16"/>
+        </w:rPr>
+        <w:t xml:space="preserve">    Create list    1    2    3</w:t>
       </w:r>
     </w:p>
     <w:p>
@@ -4422,7 +4767,17 @@
           <w:sz w:val="16"/>
           <w:szCs w:val="16"/>
         </w:rPr>
-        <w:t>my_dict</w:t>
+        <w:t>my_</w:t>
+      </w:r>
+      <w:proofErr w:type="gramStart"/>
+      <w:r>
+        <w:rPr>
+          <w:rFonts w:asciiTheme="minorEastAsia" w:hAnsiTheme="minorEastAsia" w:cs="Consolas"/>
+          <w:color w:val="27233E"/>
+          <w:sz w:val="16"/>
+          <w:szCs w:val="16"/>
+        </w:rPr>
+        <w:t>dict</w:t>
       </w:r>
       <w:proofErr w:type="spellEnd"/>
       <w:r>
@@ -4432,7 +4787,17 @@
           <w:sz w:val="16"/>
           <w:szCs w:val="16"/>
         </w:rPr>
-        <w:t>}=    Create dictionary    one=1    two=2</w:t>
+        <w:t>}=</w:t>
+      </w:r>
+      <w:proofErr w:type="gramEnd"/>
+      <w:r>
+        <w:rPr>
+          <w:rFonts w:asciiTheme="minorEastAsia" w:hAnsiTheme="minorEastAsia" w:cs="Consolas"/>
+          <w:color w:val="27233E"/>
+          <w:sz w:val="16"/>
+          <w:szCs w:val="16"/>
+        </w:rPr>
+        <w:t xml:space="preserve">    Create dictionary    one=1    two=2</w:t>
       </w:r>
     </w:p>
     <w:p>
@@ -4530,7 +4895,27 @@
           <w:sz w:val="16"/>
           <w:szCs w:val="16"/>
         </w:rPr>
-        <w:t>@{my_list}=    Create list    1    2    3</w:t>
+        <w:t>@{my_</w:t>
+      </w:r>
+      <w:proofErr w:type="gramStart"/>
+      <w:r>
+        <w:rPr>
+          <w:rFonts w:asciiTheme="minorEastAsia" w:hAnsiTheme="minorEastAsia" w:cs="Consolas"/>
+          <w:color w:val="27233E"/>
+          <w:sz w:val="16"/>
+          <w:szCs w:val="16"/>
+        </w:rPr>
+        <w:t>list}=</w:t>
+      </w:r>
+      <w:proofErr w:type="gramEnd"/>
+      <w:r>
+        <w:rPr>
+          <w:rFonts w:asciiTheme="minorEastAsia" w:hAnsiTheme="minorEastAsia" w:cs="Consolas"/>
+          <w:color w:val="27233E"/>
+          <w:sz w:val="16"/>
+          <w:szCs w:val="16"/>
+        </w:rPr>
+        <w:t xml:space="preserve">    Create list    1    2    3</w:t>
       </w:r>
     </w:p>
     <w:p>
@@ -4618,7 +5003,17 @@
           <w:sz w:val="16"/>
           <w:szCs w:val="16"/>
         </w:rPr>
-        <w:t>my_dict</w:t>
+        <w:t>my_</w:t>
+      </w:r>
+      <w:proofErr w:type="gramStart"/>
+      <w:r>
+        <w:rPr>
+          <w:rFonts w:asciiTheme="minorEastAsia" w:hAnsiTheme="minorEastAsia" w:cs="Consolas"/>
+          <w:color w:val="27233E"/>
+          <w:sz w:val="16"/>
+          <w:szCs w:val="16"/>
+        </w:rPr>
+        <w:t>dict</w:t>
       </w:r>
       <w:proofErr w:type="spellEnd"/>
       <w:r>
@@ -4628,7 +5023,17 @@
           <w:sz w:val="16"/>
           <w:szCs w:val="16"/>
         </w:rPr>
-        <w:t>}=    Create dictionary    one=1    two=2</w:t>
+        <w:t>}=</w:t>
+      </w:r>
+      <w:proofErr w:type="gramEnd"/>
+      <w:r>
+        <w:rPr>
+          <w:rFonts w:asciiTheme="minorEastAsia" w:hAnsiTheme="minorEastAsia" w:cs="Consolas"/>
+          <w:color w:val="27233E"/>
+          <w:sz w:val="16"/>
+          <w:szCs w:val="16"/>
+        </w:rPr>
+        <w:t xml:space="preserve">    Create dictionary    one=1    two=2</w:t>
       </w:r>
     </w:p>
     <w:p>
@@ -4640,7 +5045,7 @@
         </w:numPr>
         <w:shd w:val="clear" w:color="auto" w:fill="FFFFFF"/>
         <w:rPr>
-          <w:rFonts w:asciiTheme="minorEastAsia" w:hAnsiTheme="minorEastAsia" w:cs="Arial" w:hint="eastAsia"/>
+          <w:rFonts w:asciiTheme="minorEastAsia" w:hAnsiTheme="minorEastAsia" w:cs="Arial"/>
           <w:b/>
           <w:bCs/>
           <w:color w:val="FF0000"/>
@@ -5010,6 +5415,7 @@
         </w:rPr>
         <w:t xml:space="preserve"> </w:t>
       </w:r>
+      <w:proofErr w:type="gramStart"/>
       <w:r>
         <w:rPr>
           <w:rFonts w:asciiTheme="minorEastAsia" w:hAnsiTheme="minorEastAsia" w:cs="Arial"/>
@@ -5035,7 +5441,17 @@
           <w:sz w:val="20"/>
           <w:szCs w:val="20"/>
         </w:rPr>
-        <w:t>but allows accessing values through dot-notation: </w:t>
+        <w:t>but</w:t>
+      </w:r>
+      <w:proofErr w:type="gramEnd"/>
+      <w:r>
+        <w:rPr>
+          <w:rFonts w:asciiTheme="minorEastAsia" w:hAnsiTheme="minorEastAsia" w:cs="Arial"/>
+          <w:color w:val="27233E"/>
+          <w:sz w:val="20"/>
+          <w:szCs w:val="20"/>
+        </w:rPr>
+        <w:t xml:space="preserve"> allows accessing values through dot-notation: </w:t>
       </w:r>
       <w:r>
         <w:rPr>
@@ -5146,6 +5562,7 @@
         </w:rPr>
         <w:t xml:space="preserve"> </w:t>
       </w:r>
+      <w:proofErr w:type="gramStart"/>
       <w:r>
         <w:rPr>
           <w:rFonts w:asciiTheme="minorEastAsia" w:hAnsiTheme="minorEastAsia" w:cs="Arial"/>
@@ -5156,6 +5573,7 @@
         </w:rPr>
         <w:t>can</w:t>
       </w:r>
+      <w:proofErr w:type="gramEnd"/>
       <w:r>
         <w:rPr>
           <w:rFonts w:asciiTheme="minorEastAsia" w:hAnsiTheme="minorEastAsia" w:cs="Arial"/>
@@ -5409,18 +5827,44 @@
           <w:bdr w:val="none" w:sz="0" w:space="0" w:color="auto" w:frame="1"/>
           <w:shd w:val="clear" w:color="auto" w:fill="F9F9F9"/>
         </w:rPr>
-        <w:t>${GLOBAL_DICT}</w:t>
-      </w:r>
-      <w:r>
-        <w:rPr>
-          <w:rFonts w:asciiTheme="minorEastAsia" w:hAnsiTheme="minorEastAsia" w:cs="Times New Roman"/>
+        <w:t>${GLOBAL_</w:t>
+      </w:r>
+      <w:proofErr w:type="gramStart"/>
+      <w:r>
+        <w:rPr>
+          <w:rFonts w:asciiTheme="minorEastAsia" w:hAnsiTheme="minorEastAsia" w:cs="Times New Roman"/>
+          <w:b/>
+          <w:bCs/>
           <w:color w:val="0000FF"/>
           <w:sz w:val="16"/>
           <w:szCs w:val="16"/>
           <w:bdr w:val="none" w:sz="0" w:space="0" w:color="auto" w:frame="1"/>
           <w:shd w:val="clear" w:color="auto" w:fill="F9F9F9"/>
         </w:rPr>
-        <w:t>=    Create Dictionary    1000=[1,2,3,4,5,6]</w:t>
+        <w:t>DICT}</w:t>
+      </w:r>
+      <w:r>
+        <w:rPr>
+          <w:rFonts w:asciiTheme="minorEastAsia" w:hAnsiTheme="minorEastAsia" w:cs="Times New Roman"/>
+          <w:color w:val="0000FF"/>
+          <w:sz w:val="16"/>
+          <w:szCs w:val="16"/>
+          <w:bdr w:val="none" w:sz="0" w:space="0" w:color="auto" w:frame="1"/>
+          <w:shd w:val="clear" w:color="auto" w:fill="F9F9F9"/>
+        </w:rPr>
+        <w:t>=</w:t>
+      </w:r>
+      <w:proofErr w:type="gramEnd"/>
+      <w:r>
+        <w:rPr>
+          <w:rFonts w:asciiTheme="minorEastAsia" w:hAnsiTheme="minorEastAsia" w:cs="Times New Roman"/>
+          <w:color w:val="0000FF"/>
+          <w:sz w:val="16"/>
+          <w:szCs w:val="16"/>
+          <w:bdr w:val="none" w:sz="0" w:space="0" w:color="auto" w:frame="1"/>
+          <w:shd w:val="clear" w:color="auto" w:fill="F9F9F9"/>
+        </w:rPr>
+        <w:t xml:space="preserve">    Create Dictionary    1000=[1,2,3,4,5,6]</w:t>
       </w:r>
     </w:p>
     <w:p>
@@ -5457,18 +5901,21 @@
           <w:bdr w:val="none" w:sz="0" w:space="0" w:color="auto" w:frame="1"/>
           <w:shd w:val="clear" w:color="auto" w:fill="F9F9F9"/>
         </w:rPr>
-        <w:t>${GLOBAL_DICT}</w:t>
-      </w:r>
-      <w:r>
-        <w:rPr>
-          <w:rFonts w:asciiTheme="minorEastAsia" w:hAnsiTheme="minorEastAsia" w:cs="Times New Roman"/>
+        <w:t>${GLOBAL_</w:t>
+      </w:r>
+      <w:proofErr w:type="gramStart"/>
+      <w:r>
+        <w:rPr>
+          <w:rFonts w:asciiTheme="minorEastAsia" w:hAnsiTheme="minorEastAsia" w:cs="Times New Roman"/>
+          <w:b/>
+          <w:bCs/>
           <w:color w:val="0000FF"/>
           <w:sz w:val="16"/>
           <w:szCs w:val="16"/>
           <w:bdr w:val="none" w:sz="0" w:space="0" w:color="auto" w:frame="1"/>
           <w:shd w:val="clear" w:color="auto" w:fill="F9F9F9"/>
         </w:rPr>
-        <w:t>[1000]</w:t>
+        <w:t>DICT}</w:t>
       </w:r>
       <w:r>
         <w:rPr>
@@ -5479,6 +5926,29 @@
           <w:bdr w:val="none" w:sz="0" w:space="0" w:color="auto" w:frame="1"/>
           <w:shd w:val="clear" w:color="auto" w:fill="F9F9F9"/>
         </w:rPr>
+        <w:t>[</w:t>
+      </w:r>
+      <w:proofErr w:type="gramEnd"/>
+      <w:r>
+        <w:rPr>
+          <w:rFonts w:asciiTheme="minorEastAsia" w:hAnsiTheme="minorEastAsia" w:cs="Times New Roman"/>
+          <w:color w:val="0000FF"/>
+          <w:sz w:val="16"/>
+          <w:szCs w:val="16"/>
+          <w:bdr w:val="none" w:sz="0" w:space="0" w:color="auto" w:frame="1"/>
+          <w:shd w:val="clear" w:color="auto" w:fill="F9F9F9"/>
+        </w:rPr>
+        <w:t>1000]</w:t>
+      </w:r>
+      <w:r>
+        <w:rPr>
+          <w:rFonts w:asciiTheme="minorEastAsia" w:hAnsiTheme="minorEastAsia" w:cs="Times New Roman"/>
+          <w:color w:val="0000FF"/>
+          <w:sz w:val="16"/>
+          <w:szCs w:val="16"/>
+          <w:bdr w:val="none" w:sz="0" w:space="0" w:color="auto" w:frame="1"/>
+          <w:shd w:val="clear" w:color="auto" w:fill="F9F9F9"/>
+        </w:rPr>
         <w:tab/>
       </w:r>
       <w:r>
@@ -5497,7 +5967,7 @@
       <w:pPr>
         <w:ind w:leftChars="194" w:left="466"/>
         <w:rPr>
-          <w:rFonts w:asciiTheme="minorEastAsia" w:hAnsiTheme="minorEastAsia" w:cs="Times New Roman" w:hint="eastAsia"/>
+          <w:rFonts w:asciiTheme="minorEastAsia" w:hAnsiTheme="minorEastAsia" w:cs="Times New Roman"/>
           <w:color w:val="0000FF"/>
           <w:sz w:val="16"/>
           <w:szCs w:val="16"/>
@@ -5762,7 +6232,27 @@
           <w:sz w:val="20"/>
           <w:szCs w:val="20"/>
         </w:rPr>
-        <w:t>, this is similar to that.</w:t>
+        <w:t xml:space="preserve">, this is </w:t>
+      </w:r>
+      <w:proofErr w:type="gramStart"/>
+      <w:r>
+        <w:rPr>
+          <w:rFonts w:asciiTheme="minorEastAsia" w:hAnsiTheme="minorEastAsia" w:cs="Arial"/>
+          <w:color w:val="27233E"/>
+          <w:sz w:val="20"/>
+          <w:szCs w:val="20"/>
+        </w:rPr>
+        <w:t>similar to</w:t>
+      </w:r>
+      <w:proofErr w:type="gramEnd"/>
+      <w:r>
+        <w:rPr>
+          <w:rFonts w:asciiTheme="minorEastAsia" w:hAnsiTheme="minorEastAsia" w:cs="Arial"/>
+          <w:color w:val="27233E"/>
+          <w:sz w:val="20"/>
+          <w:szCs w:val="20"/>
+        </w:rPr>
+        <w:t xml:space="preserve"> that.</w:t>
       </w:r>
     </w:p>
     <w:p>
@@ -5925,7 +6415,27 @@
           <w:sz w:val="16"/>
           <w:szCs w:val="16"/>
         </w:rPr>
-        <w:t xml:space="preserve">    [Arguments]    ${</w:t>
+        <w:t xml:space="preserve">    [</w:t>
+      </w:r>
+      <w:proofErr w:type="gramStart"/>
+      <w:r>
+        <w:rPr>
+          <w:rFonts w:asciiTheme="minorEastAsia" w:hAnsiTheme="minorEastAsia" w:cs="Consolas"/>
+          <w:color w:val="27233E"/>
+          <w:sz w:val="16"/>
+          <w:szCs w:val="16"/>
+        </w:rPr>
+        <w:t xml:space="preserve">Arguments]   </w:t>
+      </w:r>
+      <w:proofErr w:type="gramEnd"/>
+      <w:r>
+        <w:rPr>
+          <w:rFonts w:asciiTheme="minorEastAsia" w:hAnsiTheme="minorEastAsia" w:cs="Consolas"/>
+          <w:color w:val="27233E"/>
+          <w:sz w:val="16"/>
+          <w:szCs w:val="16"/>
+        </w:rPr>
+        <w:t xml:space="preserve"> ${</w:t>
       </w:r>
       <w:proofErr w:type="spellStart"/>
       <w:r>
@@ -6101,7 +6611,27 @@
           <w:sz w:val="16"/>
           <w:szCs w:val="16"/>
         </w:rPr>
-        <w:t>${the type}=    Evaluate    type(${</w:t>
+        <w:t xml:space="preserve">${the </w:t>
+      </w:r>
+      <w:proofErr w:type="gramStart"/>
+      <w:r>
+        <w:rPr>
+          <w:rFonts w:asciiTheme="minorEastAsia" w:hAnsiTheme="minorEastAsia" w:cs="Consolas"/>
+          <w:color w:val="FF0000"/>
+          <w:sz w:val="16"/>
+          <w:szCs w:val="16"/>
+        </w:rPr>
+        <w:t>type}=</w:t>
+      </w:r>
+      <w:proofErr w:type="gramEnd"/>
+      <w:r>
+        <w:rPr>
+          <w:rFonts w:asciiTheme="minorEastAsia" w:hAnsiTheme="minorEastAsia" w:cs="Consolas"/>
+          <w:color w:val="FF0000"/>
+          <w:sz w:val="16"/>
+          <w:szCs w:val="16"/>
+        </w:rPr>
+        <w:t xml:space="preserve">    Evaluate    type(${</w:t>
       </w:r>
       <w:proofErr w:type="spellStart"/>
       <w:r>
@@ -6295,25 +6825,7 @@
           <w:sz w:val="16"/>
           <w:szCs w:val="16"/>
         </w:rPr>
-        <w:t xml:space="preserve">    Log </w:t>
-      </w:r>
-      <w:r>
-        <w:rPr>
-          <w:rFonts w:asciiTheme="minorEastAsia" w:hAnsiTheme="minorEastAsia" w:cs="Consolas"/>
-          <w:color w:val="FF0000"/>
-          <w:sz w:val="16"/>
-          <w:szCs w:val="16"/>
-        </w:rPr>
-        <w:t xml:space="preserve">     </w:t>
-      </w:r>
-      <w:r>
-        <w:rPr>
-          <w:rFonts w:asciiTheme="minorEastAsia" w:hAnsiTheme="minorEastAsia" w:cs="Consolas"/>
-          <w:color w:val="FF0000"/>
-          <w:sz w:val="16"/>
-          <w:szCs w:val="16"/>
-        </w:rPr>
-        <w:t xml:space="preserve">    Size: ${size}</w:t>
+        <w:t xml:space="preserve">    Log          Size: ${size}</w:t>
       </w:r>
     </w:p>
     <w:p>
@@ -6431,7 +6943,17 @@
           <w:sz w:val="16"/>
           <w:szCs w:val="16"/>
         </w:rPr>
-        <w:t>as_list</w:t>
+        <w:t>as_</w:t>
+      </w:r>
+      <w:proofErr w:type="gramStart"/>
+      <w:r>
+        <w:rPr>
+          <w:rFonts w:asciiTheme="minorEastAsia" w:hAnsiTheme="minorEastAsia" w:cs="Consolas"/>
+          <w:color w:val="27233E"/>
+          <w:sz w:val="16"/>
+          <w:szCs w:val="16"/>
+        </w:rPr>
+        <w:t>list</w:t>
       </w:r>
       <w:proofErr w:type="spellEnd"/>
       <w:r>
@@ -6441,7 +6963,17 @@
           <w:sz w:val="16"/>
           <w:szCs w:val="16"/>
         </w:rPr>
-        <w:t>}=    Create list    1  2</w:t>
+        <w:t>}=</w:t>
+      </w:r>
+      <w:proofErr w:type="gramEnd"/>
+      <w:r>
+        <w:rPr>
+          <w:rFonts w:asciiTheme="minorEastAsia" w:hAnsiTheme="minorEastAsia" w:cs="Consolas"/>
+          <w:color w:val="27233E"/>
+          <w:sz w:val="16"/>
+          <w:szCs w:val="16"/>
+        </w:rPr>
+        <w:t xml:space="preserve">    Create list    1  2</w:t>
       </w:r>
     </w:p>
     <w:p>
@@ -6490,7 +7022,17 @@
           <w:sz w:val="16"/>
           <w:szCs w:val="16"/>
         </w:rPr>
-        <w:t>as_dict</w:t>
+        <w:t>as_</w:t>
+      </w:r>
+      <w:proofErr w:type="gramStart"/>
+      <w:r>
+        <w:rPr>
+          <w:rFonts w:asciiTheme="minorEastAsia" w:hAnsiTheme="minorEastAsia" w:cs="Consolas"/>
+          <w:color w:val="27233E"/>
+          <w:sz w:val="16"/>
+          <w:szCs w:val="16"/>
+        </w:rPr>
+        <w:t>dict</w:t>
       </w:r>
       <w:proofErr w:type="spellEnd"/>
       <w:r>
@@ -6500,7 +7042,17 @@
           <w:sz w:val="16"/>
           <w:szCs w:val="16"/>
         </w:rPr>
-        <w:t xml:space="preserve">}=    Create dictionary    </w:t>
+        <w:t>}=</w:t>
+      </w:r>
+      <w:proofErr w:type="gramEnd"/>
+      <w:r>
+        <w:rPr>
+          <w:rFonts w:asciiTheme="minorEastAsia" w:hAnsiTheme="minorEastAsia" w:cs="Consolas"/>
+          <w:color w:val="27233E"/>
+          <w:sz w:val="16"/>
+          <w:szCs w:val="16"/>
+        </w:rPr>
+        <w:t xml:space="preserve">    Create dictionary    </w:t>
       </w:r>
       <w:proofErr w:type="spellStart"/>
       <w:r>
@@ -6784,15 +7336,7 @@
           <w:sz w:val="16"/>
           <w:szCs w:val="16"/>
         </w:rPr>
-        <w:t xml:space="preserve">, </w:t>
-      </w:r>
-      <w:r>
-        <w:rPr>
-          <w:rFonts w:asciiTheme="minorEastAsia" w:hAnsiTheme="minorEastAsia" w:cs="Consolas"/>
-          <w:sz w:val="16"/>
-          <w:szCs w:val="16"/>
-        </w:rPr>
-        <w:t>&lt;class ‘int’&gt;</w:t>
+        <w:t>, &lt;class ‘int’&gt;</w:t>
       </w:r>
       <w:r>
         <w:rPr>
@@ -6880,6 +7424,7 @@
         <w:t>as_list</w:t>
       </w:r>
       <w:proofErr w:type="spellEnd"/>
+      <w:proofErr w:type="gramStart"/>
       <w:r>
         <w:rPr>
           <w:rFonts w:asciiTheme="minorEastAsia" w:hAnsiTheme="minorEastAsia" w:cs="Consolas"/>
@@ -6902,6 +7447,7 @@
         </w:rPr>
         <w:t xml:space="preserve">  dummy</w:t>
       </w:r>
+      <w:proofErr w:type="gramEnd"/>
       <w:r>
         <w:rPr>
           <w:rFonts w:asciiTheme="minorEastAsia" w:hAnsiTheme="minorEastAsia" w:cs="Consolas"/>
@@ -6950,7 +7496,7 @@
           <w:szCs w:val="16"/>
           <w:highlight w:val="yellow"/>
         </w:rPr>
-        <w:t xml:space="preserve">필요, </w:t>
+        <w:t>필요, ['1', '2'] and dummy</w:t>
       </w:r>
       <w:r>
         <w:rPr>
@@ -6960,47 +7506,7 @@
           <w:szCs w:val="16"/>
           <w:highlight w:val="yellow"/>
         </w:rPr>
-        <w:t>['1', '2'] and dummy</w:t>
-      </w:r>
-      <w:r>
-        <w:rPr>
-          <w:rFonts w:asciiTheme="minorEastAsia" w:hAnsiTheme="minorEastAsia" w:cs="Consolas"/>
-          <w:color w:val="FF0000"/>
-          <w:sz w:val="16"/>
-          <w:szCs w:val="16"/>
-          <w:highlight w:val="yellow"/>
-        </w:rPr>
-        <w:t xml:space="preserve">, </w:t>
-      </w:r>
-      <w:r>
-        <w:rPr>
-          <w:rFonts w:asciiTheme="minorEastAsia" w:hAnsiTheme="minorEastAsia" w:cs="Consolas"/>
-          <w:color w:val="FF0000"/>
-          <w:sz w:val="16"/>
-          <w:szCs w:val="16"/>
-          <w:highlight w:val="yellow"/>
-        </w:rPr>
-        <w:t>&lt;class ‘</w:t>
-      </w:r>
-      <w:r>
-        <w:rPr>
-          <w:rFonts w:asciiTheme="minorEastAsia" w:hAnsiTheme="minorEastAsia" w:cs="Consolas"/>
-          <w:color w:val="FF0000"/>
-          <w:sz w:val="16"/>
-          <w:szCs w:val="16"/>
-          <w:highlight w:val="yellow"/>
-        </w:rPr>
-        <w:t>list</w:t>
-      </w:r>
-      <w:r>
-        <w:rPr>
-          <w:rFonts w:asciiTheme="minorEastAsia" w:hAnsiTheme="minorEastAsia" w:cs="Consolas"/>
-          <w:color w:val="FF0000"/>
-          <w:sz w:val="16"/>
-          <w:szCs w:val="16"/>
-          <w:highlight w:val="yellow"/>
-        </w:rPr>
-        <w:t>’&gt;</w:t>
+        <w:t>, &lt;class ‘list’&gt;</w:t>
       </w:r>
       <w:r>
         <w:rPr>
@@ -7116,15 +7622,7 @@
           <w:sz w:val="16"/>
           <w:szCs w:val="16"/>
         </w:rPr>
-        <w:t xml:space="preserve">, </w:t>
-      </w:r>
-      <w:r>
-        <w:rPr>
-          <w:rFonts w:asciiTheme="minorEastAsia" w:hAnsiTheme="minorEastAsia" w:cs="Consolas"/>
-          <w:sz w:val="16"/>
-          <w:szCs w:val="16"/>
-        </w:rPr>
-        <w:t>&lt;class ‘int’&gt;</w:t>
+        <w:t>, &lt;class ‘int’&gt;</w:t>
       </w:r>
       <w:r>
         <w:rPr>
@@ -7174,42 +7672,45 @@
           <w:szCs w:val="16"/>
           <w:highlight w:val="yellow"/>
         </w:rPr>
-        <w:t>E</w:t>
-      </w:r>
-      <w:r>
-        <w:rPr>
-          <w:rFonts w:asciiTheme="minorEastAsia" w:hAnsiTheme="minorEastAsia" w:cs="Consolas"/>
-          <w:b/>
-          <w:bCs/>
+        <w:t>Example keyword</w:t>
+      </w:r>
+      <w:r>
+        <w:rPr>
+          <w:rFonts w:asciiTheme="minorEastAsia" w:hAnsiTheme="minorEastAsia" w:cs="Consolas"/>
           <w:color w:val="27233E"/>
           <w:sz w:val="16"/>
           <w:szCs w:val="16"/>
           <w:highlight w:val="yellow"/>
         </w:rPr>
-        <w:t xml:space="preserve">xample </w:t>
-      </w:r>
-      <w:r>
-        <w:rPr>
-          <w:rFonts w:asciiTheme="minorEastAsia" w:hAnsiTheme="minorEastAsia" w:cs="Consolas"/>
-          <w:b/>
-          <w:bCs/>
-          <w:color w:val="27233E"/>
+        <w:t xml:space="preserve">    </w:t>
+      </w:r>
+      <w:r>
+        <w:rPr>
+          <w:rFonts w:asciiTheme="minorEastAsia" w:hAnsiTheme="minorEastAsia" w:cs="Consolas"/>
+          <w:b/>
+          <w:bCs/>
+          <w:color w:val="FF0000"/>
           <w:sz w:val="16"/>
           <w:szCs w:val="16"/>
           <w:highlight w:val="yellow"/>
         </w:rPr>
-        <w:t>keyword</w:t>
-      </w:r>
-      <w:r>
-        <w:rPr>
-          <w:rFonts w:asciiTheme="minorEastAsia" w:hAnsiTheme="minorEastAsia" w:cs="Consolas"/>
-          <w:color w:val="27233E"/>
+        <w:t>${</w:t>
+      </w:r>
+      <w:proofErr w:type="spellStart"/>
+      <w:r>
+        <w:rPr>
+          <w:rFonts w:asciiTheme="minorEastAsia" w:hAnsiTheme="minorEastAsia" w:cs="Consolas"/>
+          <w:b/>
+          <w:bCs/>
+          <w:color w:val="FF0000"/>
           <w:sz w:val="16"/>
           <w:szCs w:val="16"/>
           <w:highlight w:val="yellow"/>
         </w:rPr>
-        <w:t xml:space="preserve">    </w:t>
-      </w:r>
+        <w:t>as_dict</w:t>
+      </w:r>
+      <w:proofErr w:type="spellEnd"/>
+      <w:proofErr w:type="gramStart"/>
       <w:r>
         <w:rPr>
           <w:rFonts w:asciiTheme="minorEastAsia" w:hAnsiTheme="minorEastAsia" w:cs="Consolas"/>
@@ -7220,34 +7721,102 @@
           <w:szCs w:val="16"/>
           <w:highlight w:val="yellow"/>
         </w:rPr>
-        <w:t>${</w:t>
+        <w:t>}</w:t>
+      </w:r>
+      <w:r>
+        <w:rPr>
+          <w:rFonts w:asciiTheme="minorEastAsia" w:hAnsiTheme="minorEastAsia" w:cs="Consolas"/>
+          <w:color w:val="FF0000"/>
+          <w:sz w:val="16"/>
+          <w:szCs w:val="16"/>
+          <w:highlight w:val="yellow"/>
+        </w:rPr>
+        <w:t xml:space="preserve">  </w:t>
+      </w:r>
+      <w:r>
+        <w:rPr>
+          <w:rFonts w:asciiTheme="minorEastAsia" w:hAnsiTheme="minorEastAsia" w:cs="Consolas"/>
+          <w:color w:val="27233E"/>
+          <w:sz w:val="16"/>
+          <w:szCs w:val="16"/>
+          <w:highlight w:val="yellow"/>
+        </w:rPr>
+        <w:t>dummy</w:t>
+      </w:r>
+      <w:proofErr w:type="gramEnd"/>
+      <w:r>
+        <w:rPr>
+          <w:rFonts w:asciiTheme="minorEastAsia" w:hAnsiTheme="minorEastAsia" w:cs="Consolas"/>
+          <w:color w:val="27233E"/>
+          <w:sz w:val="16"/>
+          <w:szCs w:val="16"/>
+          <w:highlight w:val="yellow"/>
+        </w:rPr>
+        <w:t xml:space="preserve"> </w:t>
+      </w:r>
+      <w:r>
+        <w:rPr>
+          <w:rFonts w:asciiTheme="minorEastAsia" w:hAnsiTheme="minorEastAsia" w:cs="Consolas"/>
+          <w:color w:val="27233E"/>
+          <w:sz w:val="16"/>
+          <w:szCs w:val="16"/>
+          <w:highlight w:val="yellow"/>
+        </w:rPr>
+        <w:tab/>
+      </w:r>
+      <w:r>
+        <w:rPr>
+          <w:rFonts w:asciiTheme="minorEastAsia" w:hAnsiTheme="minorEastAsia" w:cs="Consolas"/>
+          <w:color w:val="FF0000"/>
+          <w:sz w:val="16"/>
+          <w:szCs w:val="16"/>
+          <w:highlight w:val="yellow"/>
+        </w:rPr>
+        <w:t>// 2</w:t>
+      </w:r>
+      <w:r>
+        <w:rPr>
+          <w:rFonts w:asciiTheme="minorEastAsia" w:hAnsiTheme="minorEastAsia" w:cs="Consolas" w:hint="eastAsia"/>
+          <w:color w:val="FF0000"/>
+          <w:sz w:val="16"/>
+          <w:szCs w:val="16"/>
+          <w:highlight w:val="yellow"/>
+        </w:rPr>
+        <w:t xml:space="preserve">개 param </w:t>
+      </w:r>
+      <w:r>
+        <w:rPr>
+          <w:rFonts w:asciiTheme="minorEastAsia" w:hAnsiTheme="minorEastAsia" w:cs="Consolas"/>
+          <w:color w:val="FF0000"/>
+          <w:sz w:val="16"/>
+          <w:szCs w:val="16"/>
+          <w:highlight w:val="yellow"/>
+        </w:rPr>
+        <w:t>필요, {'</w:t>
       </w:r>
       <w:proofErr w:type="spellStart"/>
       <w:r>
         <w:rPr>
           <w:rFonts w:asciiTheme="minorEastAsia" w:hAnsiTheme="minorEastAsia" w:cs="Consolas"/>
-          <w:b/>
-          <w:bCs/>
           <w:color w:val="FF0000"/>
           <w:sz w:val="16"/>
           <w:szCs w:val="16"/>
           <w:highlight w:val="yellow"/>
         </w:rPr>
-        <w:t>as_dict</w:t>
+        <w:t>first_arg</w:t>
       </w:r>
       <w:proofErr w:type="spellEnd"/>
       <w:r>
         <w:rPr>
           <w:rFonts w:asciiTheme="minorEastAsia" w:hAnsiTheme="minorEastAsia" w:cs="Consolas"/>
-          <w:b/>
-          <w:bCs/>
           <w:color w:val="FF0000"/>
           <w:sz w:val="16"/>
           <w:szCs w:val="16"/>
           <w:highlight w:val="yellow"/>
         </w:rPr>
-        <w:t>}</w:t>
-      </w:r>
+        <w:t>': '1', '</w:t>
+      </w:r>
+      <w:proofErr w:type="spellStart"/>
       <w:r>
         <w:rPr>
           <w:rFonts w:asciiTheme="minorEastAsia" w:hAnsiTheme="minorEastAsia" w:cs="Consolas"/>
@@ -7256,131 +7825,28 @@
           <w:szCs w:val="16"/>
           <w:highlight w:val="yellow"/>
         </w:rPr>
-        <w:t xml:space="preserve">  </w:t>
-      </w:r>
-      <w:r>
-        <w:rPr>
-          <w:rFonts w:asciiTheme="minorEastAsia" w:hAnsiTheme="minorEastAsia" w:cs="Consolas"/>
-          <w:color w:val="27233E"/>
+        <w:t>second_arg</w:t>
+      </w:r>
+      <w:proofErr w:type="spellEnd"/>
+      <w:r>
+        <w:rPr>
+          <w:rFonts w:asciiTheme="minorEastAsia" w:hAnsiTheme="minorEastAsia" w:cs="Consolas"/>
+          <w:color w:val="FF0000"/>
           <w:sz w:val="16"/>
           <w:szCs w:val="16"/>
           <w:highlight w:val="yellow"/>
         </w:rPr>
-        <w:t>dummy</w:t>
-      </w:r>
-      <w:r>
-        <w:rPr>
-          <w:rFonts w:asciiTheme="minorEastAsia" w:hAnsiTheme="minorEastAsia" w:cs="Consolas"/>
-          <w:color w:val="27233E"/>
+        <w:t>': '2'} and dummy</w:t>
+      </w:r>
+      <w:r>
+        <w:rPr>
+          <w:rFonts w:asciiTheme="minorEastAsia" w:hAnsiTheme="minorEastAsia" w:cs="Consolas"/>
+          <w:color w:val="FF0000"/>
           <w:sz w:val="16"/>
           <w:szCs w:val="16"/>
           <w:highlight w:val="yellow"/>
         </w:rPr>
-        <w:t xml:space="preserve"> </w:t>
-      </w:r>
-      <w:r>
-        <w:rPr>
-          <w:rFonts w:asciiTheme="minorEastAsia" w:hAnsiTheme="minorEastAsia" w:cs="Consolas"/>
-          <w:color w:val="27233E"/>
-          <w:sz w:val="16"/>
-          <w:szCs w:val="16"/>
-          <w:highlight w:val="yellow"/>
-        </w:rPr>
-        <w:tab/>
-      </w:r>
-      <w:r>
-        <w:rPr>
-          <w:rFonts w:asciiTheme="minorEastAsia" w:hAnsiTheme="minorEastAsia" w:cs="Consolas"/>
-          <w:color w:val="FF0000"/>
-          <w:sz w:val="16"/>
-          <w:szCs w:val="16"/>
-          <w:highlight w:val="yellow"/>
-        </w:rPr>
-        <w:t>// 2</w:t>
-      </w:r>
-      <w:r>
-        <w:rPr>
-          <w:rFonts w:asciiTheme="minorEastAsia" w:hAnsiTheme="minorEastAsia" w:cs="Consolas" w:hint="eastAsia"/>
-          <w:color w:val="FF0000"/>
-          <w:sz w:val="16"/>
-          <w:szCs w:val="16"/>
-          <w:highlight w:val="yellow"/>
-        </w:rPr>
-        <w:t xml:space="preserve">개 param </w:t>
-      </w:r>
-      <w:r>
-        <w:rPr>
-          <w:rFonts w:asciiTheme="minorEastAsia" w:hAnsiTheme="minorEastAsia" w:cs="Consolas"/>
-          <w:color w:val="FF0000"/>
-          <w:sz w:val="16"/>
-          <w:szCs w:val="16"/>
-          <w:highlight w:val="yellow"/>
-        </w:rPr>
-        <w:t>필요, {'</w:t>
-      </w:r>
-      <w:proofErr w:type="spellStart"/>
-      <w:r>
-        <w:rPr>
-          <w:rFonts w:asciiTheme="minorEastAsia" w:hAnsiTheme="minorEastAsia" w:cs="Consolas"/>
-          <w:color w:val="FF0000"/>
-          <w:sz w:val="16"/>
-          <w:szCs w:val="16"/>
-          <w:highlight w:val="yellow"/>
-        </w:rPr>
-        <w:t>first_arg</w:t>
-      </w:r>
-      <w:proofErr w:type="spellEnd"/>
-      <w:r>
-        <w:rPr>
-          <w:rFonts w:asciiTheme="minorEastAsia" w:hAnsiTheme="minorEastAsia" w:cs="Consolas"/>
-          <w:color w:val="FF0000"/>
-          <w:sz w:val="16"/>
-          <w:szCs w:val="16"/>
-          <w:highlight w:val="yellow"/>
-        </w:rPr>
-        <w:t>': '1', '</w:t>
-      </w:r>
-      <w:proofErr w:type="spellStart"/>
-      <w:r>
-        <w:rPr>
-          <w:rFonts w:asciiTheme="minorEastAsia" w:hAnsiTheme="minorEastAsia" w:cs="Consolas"/>
-          <w:color w:val="FF0000"/>
-          <w:sz w:val="16"/>
-          <w:szCs w:val="16"/>
-          <w:highlight w:val="yellow"/>
-        </w:rPr>
-        <w:t>second_arg</w:t>
-      </w:r>
-      <w:proofErr w:type="spellEnd"/>
-      <w:r>
-        <w:rPr>
-          <w:rFonts w:asciiTheme="minorEastAsia" w:hAnsiTheme="minorEastAsia" w:cs="Consolas"/>
-          <w:color w:val="FF0000"/>
-          <w:sz w:val="16"/>
-          <w:szCs w:val="16"/>
-          <w:highlight w:val="yellow"/>
-        </w:rPr>
-        <w:t>': '2'} and dummy</w:t>
-      </w:r>
-      <w:r>
-        <w:rPr>
-          <w:rFonts w:asciiTheme="minorEastAsia" w:hAnsiTheme="minorEastAsia" w:cs="Consolas"/>
-          <w:color w:val="FF0000"/>
-          <w:sz w:val="16"/>
-          <w:szCs w:val="16"/>
-          <w:highlight w:val="yellow"/>
-        </w:rPr>
-        <w:t xml:space="preserve">, </w:t>
-      </w:r>
-      <w:r>
-        <w:rPr>
-          <w:rFonts w:asciiTheme="minorEastAsia" w:hAnsiTheme="minorEastAsia" w:cs="Consolas"/>
-          <w:color w:val="FF0000"/>
-          <w:sz w:val="16"/>
-          <w:szCs w:val="16"/>
-          <w:highlight w:val="yellow"/>
-        </w:rPr>
-        <w:t>&lt;class ‘</w:t>
+        <w:t>, &lt;class ‘</w:t>
       </w:r>
       <w:proofErr w:type="spellStart"/>
       <w:r>
@@ -7424,7 +7890,7 @@
         </w:numPr>
         <w:shd w:val="clear" w:color="auto" w:fill="FFFFFF"/>
         <w:rPr>
-          <w:rFonts w:asciiTheme="minorEastAsia" w:hAnsiTheme="minorEastAsia" w:cs="Arial" w:hint="eastAsia"/>
+          <w:rFonts w:asciiTheme="minorEastAsia" w:hAnsiTheme="minorEastAsia" w:cs="Arial"/>
           <w:b/>
           <w:bCs/>
           <w:color w:val="FF0000"/>
@@ -7725,7 +8191,17 @@
           <w:sz w:val="16"/>
           <w:szCs w:val="16"/>
         </w:rPr>
-        <w:t>name_one</w:t>
+        <w:t>name_</w:t>
+      </w:r>
+      <w:proofErr w:type="gramStart"/>
+      <w:r>
+        <w:rPr>
+          <w:rFonts w:asciiTheme="minorEastAsia" w:hAnsiTheme="minorEastAsia" w:cs="Consolas"/>
+          <w:color w:val="27233E"/>
+          <w:sz w:val="16"/>
+          <w:szCs w:val="16"/>
+        </w:rPr>
+        <w:t>one</w:t>
       </w:r>
       <w:proofErr w:type="spellEnd"/>
       <w:r>
@@ -7735,7 +8211,17 @@
           <w:sz w:val="16"/>
           <w:szCs w:val="16"/>
         </w:rPr>
-        <w:t>}=    Set variable    John</w:t>
+        <w:t>}=</w:t>
+      </w:r>
+      <w:proofErr w:type="gramEnd"/>
+      <w:r>
+        <w:rPr>
+          <w:rFonts w:asciiTheme="minorEastAsia" w:hAnsiTheme="minorEastAsia" w:cs="Consolas"/>
+          <w:color w:val="27233E"/>
+          <w:sz w:val="16"/>
+          <w:szCs w:val="16"/>
+        </w:rPr>
+        <w:t xml:space="preserve">    Set variable    John</w:t>
       </w:r>
     </w:p>
     <w:p>
@@ -7784,7 +8270,17 @@
           <w:sz w:val="16"/>
           <w:szCs w:val="16"/>
         </w:rPr>
-        <w:t>name_two</w:t>
+        <w:t>name_</w:t>
+      </w:r>
+      <w:proofErr w:type="gramStart"/>
+      <w:r>
+        <w:rPr>
+          <w:rFonts w:asciiTheme="minorEastAsia" w:hAnsiTheme="minorEastAsia" w:cs="Consolas"/>
+          <w:color w:val="27233E"/>
+          <w:sz w:val="16"/>
+          <w:szCs w:val="16"/>
+        </w:rPr>
+        <w:t>two</w:t>
       </w:r>
       <w:proofErr w:type="spellEnd"/>
       <w:r>
@@ -7794,7 +8290,17 @@
           <w:sz w:val="16"/>
           <w:szCs w:val="16"/>
         </w:rPr>
-        <w:t>}=    Set variable    Robert</w:t>
+        <w:t>}=</w:t>
+      </w:r>
+      <w:proofErr w:type="gramEnd"/>
+      <w:r>
+        <w:rPr>
+          <w:rFonts w:asciiTheme="minorEastAsia" w:hAnsiTheme="minorEastAsia" w:cs="Consolas"/>
+          <w:color w:val="27233E"/>
+          <w:sz w:val="16"/>
+          <w:szCs w:val="16"/>
+        </w:rPr>
+        <w:t xml:space="preserve">    Set variable    Robert</w:t>
       </w:r>
     </w:p>
     <w:p>
@@ -7833,7 +8339,27 @@
           <w:sz w:val="16"/>
           <w:szCs w:val="16"/>
         </w:rPr>
-        <w:t xml:space="preserve">    FOR    ${name}    IN    </w:t>
+        <w:t xml:space="preserve">    FOR    ${</w:t>
+      </w:r>
+      <w:proofErr w:type="gramStart"/>
+      <w:r>
+        <w:rPr>
+          <w:rFonts w:asciiTheme="minorEastAsia" w:hAnsiTheme="minorEastAsia" w:cs="Consolas"/>
+          <w:color w:val="27233E"/>
+          <w:sz w:val="16"/>
+          <w:szCs w:val="16"/>
+        </w:rPr>
+        <w:t xml:space="preserve">name}   </w:t>
+      </w:r>
+      <w:proofErr w:type="gramEnd"/>
+      <w:r>
+        <w:rPr>
+          <w:rFonts w:asciiTheme="minorEastAsia" w:hAnsiTheme="minorEastAsia" w:cs="Consolas"/>
+          <w:color w:val="27233E"/>
+          <w:sz w:val="16"/>
+          <w:szCs w:val="16"/>
+        </w:rPr>
+        <w:t xml:space="preserve"> IN    </w:t>
       </w:r>
       <w:r>
         <w:rPr>
@@ -7946,6 +8472,7 @@
         </w:rPr>
         <w:tab/>
       </w:r>
+      <w:proofErr w:type="gramStart"/>
       <w:r>
         <w:rPr>
           <w:rFonts w:asciiTheme="minorEastAsia" w:hAnsiTheme="minorEastAsia" w:cs="Consolas"/>
@@ -7971,7 +8498,17 @@
           <w:sz w:val="16"/>
           <w:szCs w:val="16"/>
         </w:rPr>
-        <w:t>ohn,</w:t>
+        <w:t>ohn</w:t>
+      </w:r>
+      <w:proofErr w:type="gramEnd"/>
+      <w:r>
+        <w:rPr>
+          <w:rFonts w:asciiTheme="minorEastAsia" w:hAnsiTheme="minorEastAsia" w:cs="Consolas" w:hint="eastAsia"/>
+          <w:color w:val="FF0000"/>
+          <w:sz w:val="16"/>
+          <w:szCs w:val="16"/>
+        </w:rPr>
+        <w:t>,</w:t>
       </w:r>
       <w:r>
         <w:rPr>
@@ -8261,6 +8798,7 @@
         </w:rPr>
         <w:tab/>
       </w:r>
+      <w:proofErr w:type="gramStart"/>
       <w:r>
         <w:rPr>
           <w:rFonts w:asciiTheme="minorEastAsia" w:hAnsiTheme="minorEastAsia" w:cs="Consolas"/>
@@ -8286,7 +8824,17 @@
           <w:sz w:val="16"/>
           <w:szCs w:val="16"/>
         </w:rPr>
-        <w:t>ohn,</w:t>
+        <w:t>ohn</w:t>
+      </w:r>
+      <w:proofErr w:type="gramEnd"/>
+      <w:r>
+        <w:rPr>
+          <w:rFonts w:asciiTheme="minorEastAsia" w:hAnsiTheme="minorEastAsia" w:cs="Consolas" w:hint="eastAsia"/>
+          <w:color w:val="FF0000"/>
+          <w:sz w:val="16"/>
+          <w:szCs w:val="16"/>
+        </w:rPr>
+        <w:t>,</w:t>
       </w:r>
       <w:r>
         <w:rPr>
@@ -8525,16 +9073,7 @@
           <w:sz w:val="16"/>
           <w:szCs w:val="16"/>
         </w:rPr>
-        <w:t>Loop through list</w:t>
-      </w:r>
-      <w:r>
-        <w:rPr>
-          <w:rFonts w:asciiTheme="minorEastAsia" w:hAnsiTheme="minorEastAsia" w:cs="Consolas"/>
-          <w:color w:val="27233E"/>
-          <w:sz w:val="16"/>
-          <w:szCs w:val="16"/>
-        </w:rPr>
-        <w:t>2</w:t>
+        <w:t>Loop through list2</w:t>
       </w:r>
     </w:p>
     <w:p>
@@ -8599,7 +9138,7 @@
         </w:tabs>
         <w:ind w:leftChars="100" w:left="240"/>
         <w:rPr>
-          <w:rFonts w:asciiTheme="minorEastAsia" w:hAnsiTheme="minorEastAsia" w:cs="Consolas" w:hint="eastAsia"/>
+          <w:rFonts w:asciiTheme="minorEastAsia" w:hAnsiTheme="minorEastAsia" w:cs="Consolas"/>
           <w:color w:val="FF0000"/>
           <w:sz w:val="16"/>
           <w:szCs w:val="16"/>
@@ -8622,17 +9161,7 @@
           <w:szCs w:val="16"/>
           <w:highlight w:val="yellow"/>
         </w:rPr>
-        <w:t>$</w:t>
-      </w:r>
-      <w:r>
-        <w:rPr>
-          <w:rFonts w:asciiTheme="minorEastAsia" w:hAnsiTheme="minorEastAsia" w:cs="Consolas"/>
-          <w:color w:val="0000FF"/>
-          <w:sz w:val="16"/>
-          <w:szCs w:val="16"/>
-          <w:highlight w:val="yellow"/>
-        </w:rPr>
-        <w:t>{names}</w:t>
+        <w:t>${names}</w:t>
       </w:r>
       <w:r>
         <w:rPr>
@@ -8651,61 +9180,26 @@
           <w:szCs w:val="16"/>
         </w:rPr>
         <w:tab/>
-        <w:t>// [‘</w:t>
-      </w:r>
-      <w:r>
-        <w:rPr>
-          <w:rFonts w:asciiTheme="minorEastAsia" w:hAnsiTheme="minorEastAsia" w:cs="Consolas"/>
-          <w:color w:val="FF0000"/>
-          <w:sz w:val="16"/>
-          <w:szCs w:val="16"/>
-        </w:rPr>
-        <w:t>John</w:t>
-      </w:r>
-      <w:r>
-        <w:rPr>
-          <w:rFonts w:asciiTheme="minorEastAsia" w:hAnsiTheme="minorEastAsia" w:cs="Consolas"/>
-          <w:color w:val="FF0000"/>
-          <w:sz w:val="16"/>
-          <w:szCs w:val="16"/>
-        </w:rPr>
-        <w:t>’, ‘</w:t>
-      </w:r>
-      <w:r>
-        <w:rPr>
-          <w:rFonts w:asciiTheme="minorEastAsia" w:hAnsiTheme="minorEastAsia" w:cs="Consolas"/>
-          <w:color w:val="FF0000"/>
-          <w:sz w:val="16"/>
-          <w:szCs w:val="16"/>
-        </w:rPr>
-        <w:t>Robert</w:t>
-      </w:r>
-      <w:r>
-        <w:rPr>
-          <w:rFonts w:asciiTheme="minorEastAsia" w:hAnsiTheme="minorEastAsia" w:cs="Consolas"/>
-          <w:color w:val="FF0000"/>
-          <w:sz w:val="16"/>
-          <w:szCs w:val="16"/>
-        </w:rPr>
-        <w:t>, ‘</w:t>
-      </w:r>
-      <w:r>
-        <w:rPr>
-          <w:rFonts w:asciiTheme="minorEastAsia" w:hAnsiTheme="minorEastAsia" w:cs="Consolas"/>
-          <w:color w:val="FF0000"/>
-          <w:sz w:val="16"/>
-          <w:szCs w:val="16"/>
-        </w:rPr>
-        <w:t>Mark</w:t>
-      </w:r>
-      <w:r>
-        <w:rPr>
-          <w:rFonts w:asciiTheme="minorEastAsia" w:hAnsiTheme="minorEastAsia" w:cs="Consolas"/>
-          <w:color w:val="FF0000"/>
-          <w:sz w:val="16"/>
-          <w:szCs w:val="16"/>
-        </w:rPr>
-        <w:t xml:space="preserve">’] </w:t>
+      </w:r>
+      <w:proofErr w:type="gramStart"/>
+      <w:r>
+        <w:rPr>
+          <w:rFonts w:asciiTheme="minorEastAsia" w:hAnsiTheme="minorEastAsia" w:cs="Consolas"/>
+          <w:color w:val="FF0000"/>
+          <w:sz w:val="16"/>
+          <w:szCs w:val="16"/>
+        </w:rPr>
+        <w:t>// [</w:t>
+      </w:r>
+      <w:proofErr w:type="gramEnd"/>
+      <w:r>
+        <w:rPr>
+          <w:rFonts w:asciiTheme="minorEastAsia" w:hAnsiTheme="minorEastAsia" w:cs="Consolas"/>
+          <w:color w:val="FF0000"/>
+          <w:sz w:val="16"/>
+          <w:szCs w:val="16"/>
+        </w:rPr>
+        <w:t xml:space="preserve">‘John’, ‘Robert, ‘Mark’] </w:t>
       </w:r>
       <w:r>
         <w:rPr>
@@ -8806,7 +9300,7 @@
         </w:tabs>
         <w:ind w:leftChars="100" w:left="240"/>
         <w:rPr>
-          <w:rFonts w:asciiTheme="minorEastAsia" w:hAnsiTheme="minorEastAsia" w:cs="Consolas" w:hint="eastAsia"/>
+          <w:rFonts w:asciiTheme="minorEastAsia" w:hAnsiTheme="minorEastAsia" w:cs="Consolas"/>
           <w:color w:val="27233E"/>
           <w:sz w:val="16"/>
           <w:szCs w:val="16"/>
@@ -9169,7 +9663,7 @@
         <w:shd w:val="clear" w:color="auto" w:fill="FFFFFF"/>
         <w:ind w:leftChars="144" w:left="346"/>
         <w:rPr>
-          <w:rFonts w:asciiTheme="minorEastAsia" w:hAnsiTheme="minorEastAsia" w:cs="Arial" w:hint="eastAsia"/>
+          <w:rFonts w:asciiTheme="minorEastAsia" w:hAnsiTheme="minorEastAsia" w:cs="Arial"/>
           <w:sz w:val="16"/>
           <w:szCs w:val="16"/>
         </w:rPr>
@@ -9189,7 +9683,16 @@
           <w:sz w:val="16"/>
           <w:szCs w:val="16"/>
         </w:rPr>
-        <w:t>as_dict</w:t>
+        <w:t>as_</w:t>
+      </w:r>
+      <w:proofErr w:type="gramStart"/>
+      <w:r>
+        <w:rPr>
+          <w:rFonts w:asciiTheme="minorEastAsia" w:hAnsiTheme="minorEastAsia" w:cs="Arial"/>
+          <w:sz w:val="16"/>
+          <w:szCs w:val="16"/>
+        </w:rPr>
+        <w:t>dict</w:t>
       </w:r>
       <w:proofErr w:type="spellEnd"/>
       <w:r>
@@ -9198,7 +9701,16 @@
           <w:sz w:val="16"/>
           <w:szCs w:val="16"/>
         </w:rPr>
-        <w:t xml:space="preserve">}=    Create dictionary    </w:t>
+        <w:t>}=</w:t>
+      </w:r>
+      <w:proofErr w:type="gramEnd"/>
+      <w:r>
+        <w:rPr>
+          <w:rFonts w:asciiTheme="minorEastAsia" w:hAnsiTheme="minorEastAsia" w:cs="Arial"/>
+          <w:sz w:val="16"/>
+          <w:szCs w:val="16"/>
+        </w:rPr>
+        <w:t xml:space="preserve">    Create dictionary    </w:t>
       </w:r>
       <w:proofErr w:type="spellStart"/>
       <w:r>
@@ -9263,7 +9775,16 @@
           <w:sz w:val="16"/>
           <w:szCs w:val="16"/>
         </w:rPr>
-        <w:t>key_list</w:t>
+        <w:t>key_</w:t>
+      </w:r>
+      <w:proofErr w:type="gramStart"/>
+      <w:r>
+        <w:rPr>
+          <w:rFonts w:asciiTheme="minorEastAsia" w:hAnsiTheme="minorEastAsia" w:cs="Arial"/>
+          <w:sz w:val="16"/>
+          <w:szCs w:val="16"/>
+        </w:rPr>
+        <w:t>list</w:t>
       </w:r>
       <w:proofErr w:type="spellEnd"/>
       <w:r>
@@ -9272,7 +9793,16 @@
           <w:sz w:val="16"/>
           <w:szCs w:val="16"/>
         </w:rPr>
-        <w:t xml:space="preserve">}=    Create List    </w:t>
+        <w:t>}=</w:t>
+      </w:r>
+      <w:proofErr w:type="gramEnd"/>
+      <w:r>
+        <w:rPr>
+          <w:rFonts w:asciiTheme="minorEastAsia" w:hAnsiTheme="minorEastAsia" w:cs="Arial"/>
+          <w:sz w:val="16"/>
+          <w:szCs w:val="16"/>
+        </w:rPr>
+        <w:t xml:space="preserve">    Create List    </w:t>
       </w:r>
       <w:proofErr w:type="spellStart"/>
       <w:r>
@@ -9333,6 +9863,7 @@
         <w:t xml:space="preserve">    ${</w:t>
       </w:r>
       <w:proofErr w:type="spellStart"/>
+      <w:proofErr w:type="gramStart"/>
       <w:r>
         <w:rPr>
           <w:rFonts w:asciiTheme="minorEastAsia" w:hAnsiTheme="minorEastAsia" w:cs="Arial"/>
@@ -9348,7 +9879,16 @@
           <w:sz w:val="16"/>
           <w:szCs w:val="16"/>
         </w:rPr>
-        <w:t xml:space="preserve">}    IN    </w:t>
+        <w:t xml:space="preserve">}   </w:t>
+      </w:r>
+      <w:proofErr w:type="gramEnd"/>
+      <w:r>
+        <w:rPr>
+          <w:rFonts w:asciiTheme="minorEastAsia" w:hAnsiTheme="minorEastAsia" w:cs="Arial"/>
+          <w:sz w:val="16"/>
+          <w:szCs w:val="16"/>
+        </w:rPr>
+        <w:t xml:space="preserve"> IN    </w:t>
       </w:r>
       <w:r>
         <w:rPr>
@@ -9476,23 +10016,25 @@
         </w:rPr>
         <w:tab/>
       </w:r>
-      <w:r>
-        <w:rPr>
-          <w:rFonts w:asciiTheme="minorEastAsia" w:hAnsiTheme="minorEastAsia" w:cs="Arial"/>
-          <w:color w:val="FF0000"/>
-          <w:sz w:val="16"/>
-          <w:szCs w:val="16"/>
-        </w:rPr>
-        <w:t xml:space="preserve">// 오류: </w:t>
-      </w:r>
-      <w:r>
-        <w:rPr>
-          <w:rFonts w:asciiTheme="minorEastAsia" w:hAnsiTheme="minorEastAsia" w:cs="Arial"/>
-          <w:color w:val="FF0000"/>
-          <w:sz w:val="16"/>
-          <w:szCs w:val="16"/>
-        </w:rPr>
-        <w:t>got positional argument after named arguments.</w:t>
+      <w:proofErr w:type="gramStart"/>
+      <w:r>
+        <w:rPr>
+          <w:rFonts w:asciiTheme="minorEastAsia" w:hAnsiTheme="minorEastAsia" w:cs="Arial"/>
+          <w:color w:val="FF0000"/>
+          <w:sz w:val="16"/>
+          <w:szCs w:val="16"/>
+        </w:rPr>
+        <w:t>// 오류</w:t>
+      </w:r>
+      <w:proofErr w:type="gramEnd"/>
+      <w:r>
+        <w:rPr>
+          <w:rFonts w:asciiTheme="minorEastAsia" w:hAnsiTheme="minorEastAsia" w:cs="Arial"/>
+          <w:color w:val="FF0000"/>
+          <w:sz w:val="16"/>
+          <w:szCs w:val="16"/>
+        </w:rPr>
+        <w:t>: got positional argument after named arguments.</w:t>
       </w:r>
       <w:r>
         <w:rPr>
@@ -9519,7 +10061,7 @@
         <w:shd w:val="clear" w:color="auto" w:fill="FFFFFF"/>
         <w:ind w:leftChars="144" w:left="346" w:firstLineChars="300" w:firstLine="480"/>
         <w:rPr>
-          <w:rFonts w:asciiTheme="minorEastAsia" w:hAnsiTheme="minorEastAsia" w:cs="Arial" w:hint="eastAsia"/>
+          <w:rFonts w:asciiTheme="minorEastAsia" w:hAnsiTheme="minorEastAsia" w:cs="Arial"/>
           <w:sz w:val="16"/>
           <w:szCs w:val="16"/>
         </w:rPr>
@@ -9617,6 +10159,7 @@
         </w:rPr>
         <w:tab/>
       </w:r>
+      <w:proofErr w:type="gramStart"/>
       <w:r>
         <w:rPr>
           <w:rFonts w:asciiTheme="minorEastAsia" w:hAnsiTheme="minorEastAsia" w:cs="Arial"/>
@@ -9633,7 +10176,17 @@
           <w:sz w:val="16"/>
           <w:szCs w:val="16"/>
         </w:rPr>
-        <w:t xml:space="preserve">정상 </w:t>
+        <w:t>정상</w:t>
+      </w:r>
+      <w:proofErr w:type="gramEnd"/>
+      <w:r>
+        <w:rPr>
+          <w:rFonts w:asciiTheme="minorEastAsia" w:hAnsiTheme="minorEastAsia" w:cs="Arial"/>
+          <w:color w:val="FF0000"/>
+          <w:sz w:val="16"/>
+          <w:szCs w:val="16"/>
+        </w:rPr>
+        <w:t xml:space="preserve"> </w:t>
       </w:r>
       <w:r>
         <w:rPr>
@@ -9769,7 +10322,7 @@
         <w:shd w:val="clear" w:color="auto" w:fill="FFFFFF"/>
         <w:ind w:leftChars="100" w:left="240"/>
         <w:rPr>
-          <w:rFonts w:asciiTheme="minorEastAsia" w:hAnsiTheme="minorEastAsia" w:cs="Arial" w:hint="eastAsia"/>
+          <w:rFonts w:asciiTheme="minorEastAsia" w:hAnsiTheme="minorEastAsia" w:cs="Arial"/>
           <w:color w:val="FF0000"/>
           <w:sz w:val="20"/>
           <w:szCs w:val="20"/>
@@ -9827,7 +10380,29 @@
           <w:szCs w:val="20"/>
           <w:highlight w:val="yellow"/>
         </w:rPr>
-        <w:t xml:space="preserve"> is otherwise identical to a normal Python dictionary, but allows accessing values through dot-notation: </w:t>
+        <w:t xml:space="preserve"> is otherwise identical to a normal Python </w:t>
+      </w:r>
+      <w:proofErr w:type="gramStart"/>
+      <w:r>
+        <w:rPr>
+          <w:rFonts w:asciiTheme="minorEastAsia" w:hAnsiTheme="minorEastAsia" w:cs="Arial"/>
+          <w:color w:val="FF0000"/>
+          <w:sz w:val="20"/>
+          <w:szCs w:val="20"/>
+          <w:highlight w:val="yellow"/>
+        </w:rPr>
+        <w:t>dictionary, but</w:t>
+      </w:r>
+      <w:proofErr w:type="gramEnd"/>
+      <w:r>
+        <w:rPr>
+          <w:rFonts w:asciiTheme="minorEastAsia" w:hAnsiTheme="minorEastAsia" w:cs="Arial"/>
+          <w:color w:val="FF0000"/>
+          <w:sz w:val="20"/>
+          <w:szCs w:val="20"/>
+          <w:highlight w:val="yellow"/>
+        </w:rPr>
+        <w:t xml:space="preserve"> allows accessing values through dot-notation: </w:t>
       </w:r>
       <w:r>
         <w:rPr>
@@ -10019,7 +10594,19 @@
           <w:sz w:val="22"/>
           <w:szCs w:val="22"/>
         </w:rPr>
-        <w:t xml:space="preserve">Try-Except </w:t>
+        <w:t>Try-</w:t>
+      </w:r>
+      <w:proofErr w:type="gramStart"/>
+      <w:r>
+        <w:rPr>
+          <w:rFonts w:asciiTheme="minorEastAsia" w:hAnsiTheme="minorEastAsia" w:cs="Arial"/>
+          <w:b/>
+          <w:bCs/>
+          <w:color w:val="FF0000"/>
+          <w:sz w:val="22"/>
+          <w:szCs w:val="22"/>
+        </w:rPr>
+        <w:t xml:space="preserve">Except </w:t>
       </w:r>
       <w:r>
         <w:rPr>
@@ -10030,7 +10617,19 @@
           <w:sz w:val="22"/>
           <w:szCs w:val="22"/>
         </w:rPr>
-        <w:t xml:space="preserve">에 인식되지 않는 </w:t>
+        <w:t>에</w:t>
+      </w:r>
+      <w:proofErr w:type="gramEnd"/>
+      <w:r>
+        <w:rPr>
+          <w:rFonts w:asciiTheme="minorEastAsia" w:hAnsiTheme="minorEastAsia" w:cs="Arial" w:hint="eastAsia"/>
+          <w:b/>
+          <w:bCs/>
+          <w:color w:val="FF0000"/>
+          <w:sz w:val="22"/>
+          <w:szCs w:val="22"/>
+        </w:rPr>
+        <w:t xml:space="preserve"> 인식되지 않는 </w:t>
       </w:r>
       <w:r>
         <w:rPr>
@@ -10138,7 +10737,7 @@
         <w:shd w:val="clear" w:color="auto" w:fill="FFFFFF"/>
         <w:ind w:left="585"/>
         <w:rPr>
-          <w:rFonts w:asciiTheme="minorEastAsia" w:hAnsiTheme="minorEastAsia" w:cs="Arial" w:hint="eastAsia"/>
+          <w:rFonts w:asciiTheme="minorEastAsia" w:hAnsiTheme="minorEastAsia" w:cs="Arial"/>
           <w:b/>
           <w:bCs/>
           <w:color w:val="FF0000"/>
@@ -10157,14 +10756,25 @@
           <w:szCs w:val="22"/>
         </w:rPr>
       </w:pPr>
-      <w:r>
-        <w:rPr>
-          <w:rFonts w:asciiTheme="minorEastAsia" w:hAnsiTheme="minorEastAsia" w:cs="Arial"/>
-          <w:color w:val="27233E"/>
-          <w:sz w:val="22"/>
-          <w:szCs w:val="22"/>
-        </w:rPr>
-        <w:t xml:space="preserve">So in conclusion: </w:t>
+      <w:proofErr w:type="gramStart"/>
+      <w:r>
+        <w:rPr>
+          <w:rFonts w:asciiTheme="minorEastAsia" w:hAnsiTheme="minorEastAsia" w:cs="Arial"/>
+          <w:color w:val="27233E"/>
+          <w:sz w:val="22"/>
+          <w:szCs w:val="22"/>
+        </w:rPr>
+        <w:t>So</w:t>
+      </w:r>
+      <w:proofErr w:type="gramEnd"/>
+      <w:r>
+        <w:rPr>
+          <w:rFonts w:asciiTheme="minorEastAsia" w:hAnsiTheme="minorEastAsia" w:cs="Arial"/>
+          <w:color w:val="27233E"/>
+          <w:sz w:val="22"/>
+          <w:szCs w:val="22"/>
+        </w:rPr>
+        <w:t xml:space="preserve"> in conclusion: </w:t>
       </w:r>
       <w:r>
         <w:rPr>
@@ -10173,7 +10783,27 @@
           <w:sz w:val="22"/>
           <w:szCs w:val="22"/>
         </w:rPr>
-        <w:t>We don’t use the @-syntax when assigning a Table to a variable because it is optional, but it would work because a Table is list-like. We also have to use the @-syntax when looping over a Table, because we want to loop over the rows inside of it.</w:t>
+        <w:t xml:space="preserve">We don’t use the @-syntax when assigning a Table to a variable because it is optional, but it would work because a Table is list-like. We also </w:t>
+      </w:r>
+      <w:proofErr w:type="gramStart"/>
+      <w:r>
+        <w:rPr>
+          <w:rFonts w:asciiTheme="minorEastAsia" w:hAnsiTheme="minorEastAsia" w:cs="Arial"/>
+          <w:color w:val="0432FF"/>
+          <w:sz w:val="22"/>
+          <w:szCs w:val="22"/>
+        </w:rPr>
+        <w:t>have to</w:t>
+      </w:r>
+      <w:proofErr w:type="gramEnd"/>
+      <w:r>
+        <w:rPr>
+          <w:rFonts w:asciiTheme="minorEastAsia" w:hAnsiTheme="minorEastAsia" w:cs="Arial"/>
+          <w:color w:val="0432FF"/>
+          <w:sz w:val="22"/>
+          <w:szCs w:val="22"/>
+        </w:rPr>
+        <w:t xml:space="preserve"> use the @-syntax when looping over a Table, because we want to loop over the rows inside of it.</w:t>
       </w:r>
     </w:p>
     <w:p>
@@ -10246,18 +10876,7 @@
           <w:sz w:val="22"/>
           <w:szCs w:val="22"/>
         </w:rPr>
-        <w:t xml:space="preserve"> </w:t>
-      </w:r>
-      <w:r>
-        <w:rPr>
-          <w:rFonts w:asciiTheme="minorEastAsia" w:hAnsiTheme="minorEastAsia" w:cs="Arial"/>
-          <w:b/>
-          <w:bCs/>
-          <w:color w:val="FF0000"/>
-          <w:sz w:val="22"/>
-          <w:szCs w:val="22"/>
-        </w:rPr>
-        <w:t>Table</w:t>
+        <w:t xml:space="preserve"> Table</w:t>
       </w:r>
       <w:r>
         <w:rPr>
@@ -10503,6 +11122,7 @@
         <w:t xml:space="preserve">Evaluate type(${integer}) does a direct string replacement and replaces the variable name with </w:t>
       </w:r>
       <w:proofErr w:type="spellStart"/>
+      <w:proofErr w:type="gramStart"/>
       <w:r>
         <w:rPr>
           <w:rFonts w:asciiTheme="minorEastAsia" w:hAnsiTheme="minorEastAsia"/>
@@ -10513,6 +11133,7 @@
         <w:t>it’s</w:t>
       </w:r>
       <w:proofErr w:type="spellEnd"/>
+      <w:proofErr w:type="gramEnd"/>
       <w:r>
         <w:rPr>
           <w:rFonts w:asciiTheme="minorEastAsia" w:hAnsiTheme="minorEastAsia"/>
@@ -10528,7 +11149,43 @@
           <w:sz w:val="22"/>
           <w:szCs w:val="22"/>
         </w:rPr>
-        <w:t>. Thus it becomes Evaluate type(100), which ofc returns type int. If you want to get the type of the value actually stored in the variable you need to use different (less known) variation of variable reference: Evaluate type($integer), which will return the real type str.</w:t>
+        <w:t xml:space="preserve">. Thus it becomes Evaluate </w:t>
+      </w:r>
+      <w:proofErr w:type="gramStart"/>
+      <w:r>
+        <w:rPr>
+          <w:rFonts w:asciiTheme="minorEastAsia" w:hAnsiTheme="minorEastAsia"/>
+          <w:sz w:val="22"/>
+          <w:szCs w:val="22"/>
+        </w:rPr>
+        <w:t>type(</w:t>
+      </w:r>
+      <w:proofErr w:type="gramEnd"/>
+      <w:r>
+        <w:rPr>
+          <w:rFonts w:asciiTheme="minorEastAsia" w:hAnsiTheme="minorEastAsia"/>
+          <w:sz w:val="22"/>
+          <w:szCs w:val="22"/>
+        </w:rPr>
+        <w:t xml:space="preserve">100), which ofc returns type int. If you want to get the type of the value actually stored in the variable you need to use different (less known) variation of variable reference: Evaluate type($integer), which will return the real </w:t>
+      </w:r>
+      <w:proofErr w:type="gramStart"/>
+      <w:r>
+        <w:rPr>
+          <w:rFonts w:asciiTheme="minorEastAsia" w:hAnsiTheme="minorEastAsia"/>
+          <w:sz w:val="22"/>
+          <w:szCs w:val="22"/>
+        </w:rPr>
+        <w:t>type</w:t>
+      </w:r>
+      <w:proofErr w:type="gramEnd"/>
+      <w:r>
+        <w:rPr>
+          <w:rFonts w:asciiTheme="minorEastAsia" w:hAnsiTheme="minorEastAsia"/>
+          <w:sz w:val="22"/>
+          <w:szCs w:val="22"/>
+        </w:rPr>
+        <w:t xml:space="preserve"> str.</w:t>
       </w:r>
     </w:p>
     <w:p>
@@ -10632,7 +11289,25 @@
           <w:sz w:val="22"/>
           <w:szCs w:val="22"/>
         </w:rPr>
-        <w:t xml:space="preserve">    ${type1}=     Evaluate     type(</w:t>
+        <w:t xml:space="preserve">    ${type</w:t>
+      </w:r>
+      <w:proofErr w:type="gramStart"/>
+      <w:r>
+        <w:rPr>
+          <w:rFonts w:asciiTheme="minorEastAsia" w:hAnsiTheme="minorEastAsia"/>
+          <w:sz w:val="22"/>
+          <w:szCs w:val="22"/>
+        </w:rPr>
+        <w:t>1}=</w:t>
+      </w:r>
+      <w:proofErr w:type="gramEnd"/>
+      <w:r>
+        <w:rPr>
+          <w:rFonts w:asciiTheme="minorEastAsia" w:hAnsiTheme="minorEastAsia"/>
+          <w:sz w:val="22"/>
+          <w:szCs w:val="22"/>
+        </w:rPr>
+        <w:t xml:space="preserve">     Evaluate     type(</w:t>
       </w:r>
       <w:r>
         <w:rPr>
@@ -10726,7 +11401,25 @@
           <w:sz w:val="22"/>
           <w:szCs w:val="22"/>
         </w:rPr>
-        <w:t xml:space="preserve">    ${type2}=    Evaluate     type(</w:t>
+        <w:t xml:space="preserve">    ${type</w:t>
+      </w:r>
+      <w:proofErr w:type="gramStart"/>
+      <w:r>
+        <w:rPr>
+          <w:rFonts w:asciiTheme="minorEastAsia" w:hAnsiTheme="minorEastAsia"/>
+          <w:sz w:val="22"/>
+          <w:szCs w:val="22"/>
+        </w:rPr>
+        <w:t>2}=</w:t>
+      </w:r>
+      <w:proofErr w:type="gramEnd"/>
+      <w:r>
+        <w:rPr>
+          <w:rFonts w:asciiTheme="minorEastAsia" w:hAnsiTheme="minorEastAsia"/>
+          <w:sz w:val="22"/>
+          <w:szCs w:val="22"/>
+        </w:rPr>
+        <w:t xml:space="preserve">    Evaluate     type(</w:t>
       </w:r>
       <w:r>
         <w:rPr>
@@ -10796,6 +11489,765 @@
         <w:tab/>
         <w:t>// &lt;class ‘int’&gt;</w:t>
       </w:r>
+    </w:p>
+    <w:p>
+      <w:pPr>
+        <w:rPr>
+          <w:rFonts w:asciiTheme="minorEastAsia" w:hAnsiTheme="minorEastAsia"/>
+          <w:sz w:val="22"/>
+          <w:szCs w:val="22"/>
+        </w:rPr>
+      </w:pPr>
+    </w:p>
+    <w:p>
+      <w:pPr>
+        <w:rPr>
+          <w:rFonts w:asciiTheme="minorEastAsia" w:hAnsiTheme="minorEastAsia"/>
+          <w:sz w:val="22"/>
+          <w:szCs w:val="22"/>
+        </w:rPr>
+      </w:pPr>
+    </w:p>
+    <w:p>
+      <w:pPr>
+        <w:rPr>
+          <w:rFonts w:asciiTheme="minorEastAsia" w:hAnsiTheme="minorEastAsia"/>
+          <w:sz w:val="22"/>
+          <w:szCs w:val="22"/>
+        </w:rPr>
+      </w:pPr>
+      <w:r>
+        <w:rPr>
+          <w:rFonts w:asciiTheme="minorEastAsia" w:hAnsiTheme="minorEastAsia"/>
+          <w:sz w:val="22"/>
+          <w:szCs w:val="22"/>
+        </w:rPr>
+        <w:br w:type="page"/>
+      </w:r>
+    </w:p>
+    <w:p>
+      <w:pPr>
+        <w:shd w:val="clear" w:color="auto" w:fill="FFFFFF"/>
+        <w:rPr>
+          <w:rFonts w:asciiTheme="minorEastAsia" w:hAnsiTheme="minorEastAsia" w:cs="Arial"/>
+          <w:b/>
+          <w:bCs/>
+          <w:color w:val="0432FF"/>
+        </w:rPr>
+      </w:pPr>
+      <w:r>
+        <w:rPr>
+          <w:rFonts w:asciiTheme="minorEastAsia" w:hAnsiTheme="minorEastAsia" w:cs="Arial"/>
+          <w:b/>
+          <w:bCs/>
+          <w:color w:val="0432FF"/>
+        </w:rPr>
+        <w:lastRenderedPageBreak/>
+        <w:t xml:space="preserve">RPA </w:t>
+      </w:r>
+      <w:r>
+        <w:rPr>
+          <w:rFonts w:asciiTheme="minorEastAsia" w:hAnsiTheme="minorEastAsia" w:cs="Arial" w:hint="eastAsia"/>
+          <w:b/>
+          <w:bCs/>
+          <w:color w:val="0432FF"/>
+        </w:rPr>
+        <w:t>g</w:t>
+      </w:r>
+      <w:r>
+        <w:rPr>
+          <w:rFonts w:asciiTheme="minorEastAsia" w:hAnsiTheme="minorEastAsia" w:cs="Arial"/>
+          <w:b/>
+          <w:bCs/>
+          <w:color w:val="0432FF"/>
+        </w:rPr>
+        <w:t xml:space="preserve">lobal variable </w:t>
+      </w:r>
+      <w:r>
+        <w:rPr>
+          <w:rFonts w:asciiTheme="minorEastAsia" w:hAnsiTheme="minorEastAsia" w:cs="Arial" w:hint="eastAsia"/>
+          <w:b/>
+          <w:bCs/>
+          <w:color w:val="0432FF"/>
+        </w:rPr>
+        <w:t>사용법</w:t>
+      </w:r>
+      <w:r>
+        <w:rPr>
+          <w:rFonts w:asciiTheme="minorEastAsia" w:hAnsiTheme="minorEastAsia" w:cs="Arial" w:hint="eastAsia"/>
+          <w:b/>
+          <w:bCs/>
+          <w:color w:val="0432FF"/>
+        </w:rPr>
+        <w:t xml:space="preserve"> </w:t>
+      </w:r>
+      <w:r>
+        <w:rPr>
+          <w:rFonts w:asciiTheme="minorEastAsia" w:hAnsiTheme="minorEastAsia" w:cs="Arial"/>
+          <w:b/>
+          <w:bCs/>
+          <w:color w:val="0432FF"/>
+        </w:rPr>
+        <w:t>#</w:t>
+      </w:r>
+      <w:r>
+        <w:rPr>
+          <w:rFonts w:asciiTheme="minorEastAsia" w:hAnsiTheme="minorEastAsia" w:cs="Arial"/>
+          <w:b/>
+          <w:bCs/>
+          <w:color w:val="0432FF"/>
+        </w:rPr>
+        <w:t>1</w:t>
+      </w:r>
+    </w:p>
+    <w:p>
+      <w:pPr>
+        <w:shd w:val="clear" w:color="auto" w:fill="FFFFFF"/>
+        <w:rPr>
+          <w:rFonts w:asciiTheme="minorEastAsia" w:hAnsiTheme="minorEastAsia" w:cs="Arial"/>
+          <w:sz w:val="20"/>
+          <w:szCs w:val="20"/>
+        </w:rPr>
+      </w:pPr>
+      <w:r>
+        <w:rPr>
+          <w:rFonts w:asciiTheme="minorEastAsia" w:hAnsiTheme="minorEastAsia" w:cs="Arial" w:hint="eastAsia"/>
+          <w:sz w:val="20"/>
+          <w:szCs w:val="20"/>
+        </w:rPr>
+        <w:t>(나의 테스트를 분석한 내용으로 좀 더 확인 필요)</w:t>
+      </w:r>
+    </w:p>
+    <w:p>
+      <w:pPr>
+        <w:shd w:val="clear" w:color="auto" w:fill="FFFFFF"/>
+        <w:rPr>
+          <w:rFonts w:asciiTheme="minorEastAsia" w:hAnsiTheme="minorEastAsia" w:cs="Arial"/>
+          <w:b/>
+          <w:bCs/>
+          <w:color w:val="0432FF"/>
+          <w:sz w:val="22"/>
+          <w:szCs w:val="22"/>
+        </w:rPr>
+      </w:pPr>
+    </w:p>
+    <w:p>
+      <w:pPr>
+        <w:rPr>
+          <w:rFonts w:asciiTheme="minorEastAsia" w:hAnsiTheme="minorEastAsia"/>
+          <w:sz w:val="22"/>
+          <w:szCs w:val="22"/>
+        </w:rPr>
+      </w:pPr>
+      <w:r>
+        <w:rPr>
+          <w:rFonts w:asciiTheme="minorEastAsia" w:hAnsiTheme="minorEastAsia"/>
+          <w:sz w:val="22"/>
+          <w:szCs w:val="22"/>
+        </w:rPr>
+        <w:t>*** Variables *** section</w:t>
+      </w:r>
+      <w:r>
+        <w:rPr>
+          <w:rFonts w:asciiTheme="minorEastAsia" w:hAnsiTheme="minorEastAsia" w:hint="eastAsia"/>
+          <w:sz w:val="22"/>
+          <w:szCs w:val="22"/>
+        </w:rPr>
+        <w:t xml:space="preserve">에 선언된 변수는 일종의 </w:t>
+      </w:r>
+      <w:r>
+        <w:rPr>
+          <w:rFonts w:asciiTheme="minorEastAsia" w:hAnsiTheme="minorEastAsia"/>
+          <w:sz w:val="22"/>
+          <w:szCs w:val="22"/>
+        </w:rPr>
+        <w:t>global</w:t>
+      </w:r>
+      <w:r>
+        <w:rPr>
+          <w:rFonts w:asciiTheme="minorEastAsia" w:hAnsiTheme="minorEastAsia" w:hint="eastAsia"/>
+          <w:sz w:val="22"/>
+          <w:szCs w:val="22"/>
+        </w:rPr>
+        <w:t>임</w:t>
+      </w:r>
+    </w:p>
+    <w:p>
+      <w:pPr>
+        <w:ind w:leftChars="200" w:left="480"/>
+        <w:rPr>
+          <w:rFonts w:asciiTheme="minorEastAsia" w:hAnsiTheme="minorEastAsia"/>
+          <w:color w:val="0000FF"/>
+          <w:sz w:val="16"/>
+          <w:szCs w:val="16"/>
+        </w:rPr>
+      </w:pPr>
+      <w:r>
+        <w:rPr>
+          <w:rFonts w:asciiTheme="minorEastAsia" w:hAnsiTheme="minorEastAsia"/>
+          <w:color w:val="0000FF"/>
+          <w:sz w:val="16"/>
+          <w:szCs w:val="16"/>
+        </w:rPr>
+        <w:t>*** Variables ***</w:t>
+      </w:r>
+    </w:p>
+    <w:p>
+      <w:pPr>
+        <w:ind w:leftChars="200" w:left="480"/>
+        <w:rPr>
+          <w:rFonts w:asciiTheme="minorEastAsia" w:hAnsiTheme="minorEastAsia"/>
+          <w:color w:val="0000FF"/>
+          <w:sz w:val="16"/>
+          <w:szCs w:val="16"/>
+        </w:rPr>
+      </w:pPr>
+      <w:r>
+        <w:rPr>
+          <w:rFonts w:asciiTheme="minorEastAsia" w:hAnsiTheme="minorEastAsia"/>
+          <w:color w:val="0000FF"/>
+          <w:sz w:val="16"/>
+          <w:szCs w:val="16"/>
+        </w:rPr>
+        <w:t>&amp;{DICK_DATA}</w:t>
+      </w:r>
+    </w:p>
+    <w:p>
+      <w:pPr>
+        <w:pStyle w:val="a3"/>
+        <w:numPr>
+          <w:ilvl w:val="0"/>
+          <w:numId w:val="2"/>
+        </w:numPr>
+        <w:shd w:val="clear" w:color="auto" w:fill="FFFFFF"/>
+        <w:rPr>
+          <w:rFonts w:asciiTheme="minorEastAsia" w:hAnsiTheme="minorEastAsia" w:hint="eastAsia"/>
+          <w:sz w:val="18"/>
+          <w:szCs w:val="18"/>
+        </w:rPr>
+      </w:pPr>
+      <w:r>
+        <w:rPr>
+          <w:rFonts w:asciiTheme="minorEastAsia" w:hAnsiTheme="minorEastAsia" w:cs="Arial" w:hint="eastAsia"/>
+          <w:b/>
+          <w:bCs/>
+          <w:color w:val="FF0000"/>
+          <w:sz w:val="22"/>
+          <w:szCs w:val="22"/>
+        </w:rPr>
+        <w:t>$</w:t>
+      </w:r>
+      <w:r>
+        <w:rPr>
+          <w:rFonts w:asciiTheme="minorEastAsia" w:hAnsiTheme="minorEastAsia" w:cs="Arial"/>
+          <w:b/>
+          <w:bCs/>
+          <w:color w:val="FF0000"/>
+          <w:sz w:val="22"/>
+          <w:szCs w:val="22"/>
+        </w:rPr>
+        <w:t>{</w:t>
+      </w:r>
+      <w:r>
+        <w:rPr>
+          <w:rFonts w:asciiTheme="minorEastAsia" w:hAnsiTheme="minorEastAsia" w:cs="Arial" w:hint="eastAsia"/>
+          <w:b/>
+          <w:bCs/>
+          <w:color w:val="FF0000"/>
+          <w:sz w:val="22"/>
+          <w:szCs w:val="22"/>
+        </w:rPr>
+        <w:t>D</w:t>
+      </w:r>
+      <w:r>
+        <w:rPr>
+          <w:rFonts w:asciiTheme="minorEastAsia" w:hAnsiTheme="minorEastAsia" w:cs="Arial"/>
+          <w:b/>
+          <w:bCs/>
+          <w:color w:val="FF0000"/>
+          <w:sz w:val="22"/>
+          <w:szCs w:val="22"/>
+        </w:rPr>
+        <w:t>ICK_DATA</w:t>
+      </w:r>
+      <w:proofErr w:type="gramStart"/>
+      <w:r>
+        <w:rPr>
+          <w:rFonts w:asciiTheme="minorEastAsia" w:hAnsiTheme="minorEastAsia" w:cs="Arial"/>
+          <w:b/>
+          <w:bCs/>
+          <w:color w:val="FF0000"/>
+          <w:sz w:val="22"/>
+          <w:szCs w:val="22"/>
+        </w:rPr>
+        <w:t xml:space="preserve">} </w:t>
+      </w:r>
+      <w:proofErr w:type="spellStart"/>
+      <w:r>
+        <w:rPr>
+          <w:rFonts w:asciiTheme="minorEastAsia" w:hAnsiTheme="minorEastAsia" w:cs="Arial" w:hint="eastAsia"/>
+          <w:b/>
+          <w:bCs/>
+          <w:color w:val="FF0000"/>
+          <w:sz w:val="22"/>
+          <w:szCs w:val="22"/>
+        </w:rPr>
+        <w:t>를</w:t>
+      </w:r>
+      <w:proofErr w:type="spellEnd"/>
+      <w:proofErr w:type="gramEnd"/>
+      <w:r>
+        <w:rPr>
+          <w:rFonts w:asciiTheme="minorEastAsia" w:hAnsiTheme="minorEastAsia" w:cs="Arial" w:hint="eastAsia"/>
+          <w:b/>
+          <w:bCs/>
+          <w:color w:val="FF0000"/>
+          <w:sz w:val="22"/>
+          <w:szCs w:val="22"/>
+        </w:rPr>
+        <w:t xml:space="preserve"> 이용하여 </w:t>
+      </w:r>
+      <w:r>
+        <w:rPr>
+          <w:rFonts w:asciiTheme="minorEastAsia" w:hAnsiTheme="minorEastAsia" w:cs="Arial"/>
+          <w:b/>
+          <w:bCs/>
+          <w:color w:val="FF0000"/>
+          <w:sz w:val="22"/>
+          <w:szCs w:val="22"/>
+        </w:rPr>
+        <w:t xml:space="preserve">타 keyword </w:t>
+      </w:r>
+      <w:r>
+        <w:rPr>
+          <w:rFonts w:asciiTheme="minorEastAsia" w:hAnsiTheme="minorEastAsia" w:cs="Arial" w:hint="eastAsia"/>
+          <w:b/>
+          <w:bCs/>
+          <w:color w:val="FF0000"/>
+          <w:sz w:val="22"/>
+          <w:szCs w:val="22"/>
+        </w:rPr>
+        <w:t>내에서 사용 가능</w:t>
+      </w:r>
+    </w:p>
+    <w:p>
+      <w:pPr>
+        <w:rPr>
+          <w:rFonts w:asciiTheme="minorEastAsia" w:hAnsiTheme="minorEastAsia"/>
+          <w:sz w:val="22"/>
+          <w:szCs w:val="22"/>
+        </w:rPr>
+      </w:pPr>
+    </w:p>
+    <w:p>
+      <w:pPr>
+        <w:rPr>
+          <w:rFonts w:asciiTheme="minorEastAsia" w:hAnsiTheme="minorEastAsia"/>
+          <w:sz w:val="22"/>
+          <w:szCs w:val="22"/>
+        </w:rPr>
+      </w:pPr>
+      <w:r>
+        <w:rPr>
+          <w:rFonts w:asciiTheme="minorEastAsia" w:hAnsiTheme="minorEastAsia"/>
+          <w:sz w:val="22"/>
+          <w:szCs w:val="22"/>
+        </w:rPr>
+        <w:t>Sub-keyword</w:t>
+      </w:r>
+      <w:r>
+        <w:rPr>
+          <w:rFonts w:asciiTheme="minorEastAsia" w:hAnsiTheme="minorEastAsia" w:hint="eastAsia"/>
+          <w:sz w:val="22"/>
+          <w:szCs w:val="22"/>
+        </w:rPr>
+        <w:t>에서</w:t>
+      </w:r>
+      <w:r>
+        <w:rPr>
+          <w:rFonts w:asciiTheme="minorEastAsia" w:hAnsiTheme="minorEastAsia"/>
+          <w:sz w:val="22"/>
+          <w:szCs w:val="22"/>
+        </w:rPr>
+        <w:t xml:space="preserve"> dictionary type </w:t>
+      </w:r>
+      <w:r>
+        <w:rPr>
+          <w:rFonts w:asciiTheme="minorEastAsia" w:hAnsiTheme="minorEastAsia" w:hint="eastAsia"/>
+          <w:sz w:val="22"/>
+          <w:szCs w:val="22"/>
+        </w:rPr>
+        <w:t xml:space="preserve">변수를 </w:t>
+      </w:r>
+      <w:r>
+        <w:rPr>
+          <w:rFonts w:asciiTheme="minorEastAsia" w:hAnsiTheme="minorEastAsia"/>
+          <w:sz w:val="22"/>
+          <w:szCs w:val="22"/>
+        </w:rPr>
+        <w:t xml:space="preserve">return </w:t>
+      </w:r>
+      <w:r>
+        <w:rPr>
+          <w:rFonts w:asciiTheme="minorEastAsia" w:hAnsiTheme="minorEastAsia" w:hint="eastAsia"/>
+          <w:sz w:val="22"/>
+          <w:szCs w:val="22"/>
+        </w:rPr>
+        <w:t>또는 global</w:t>
+      </w:r>
+      <w:r>
+        <w:rPr>
+          <w:rFonts w:asciiTheme="minorEastAsia" w:hAnsiTheme="minorEastAsia"/>
+          <w:sz w:val="22"/>
+          <w:szCs w:val="22"/>
+        </w:rPr>
+        <w:t xml:space="preserve"> </w:t>
+      </w:r>
+      <w:r>
+        <w:rPr>
+          <w:rFonts w:asciiTheme="minorEastAsia" w:hAnsiTheme="minorEastAsia" w:hint="eastAsia"/>
+          <w:sz w:val="22"/>
+          <w:szCs w:val="22"/>
+        </w:rPr>
+        <w:t xml:space="preserve">변수를 직접 </w:t>
+      </w:r>
+      <w:r>
+        <w:rPr>
+          <w:rFonts w:asciiTheme="minorEastAsia" w:hAnsiTheme="minorEastAsia"/>
+          <w:sz w:val="22"/>
+          <w:szCs w:val="22"/>
+        </w:rPr>
+        <w:t>access</w:t>
+      </w:r>
+      <w:r>
+        <w:rPr>
+          <w:rFonts w:asciiTheme="minorEastAsia" w:hAnsiTheme="minorEastAsia" w:hint="eastAsia"/>
+          <w:sz w:val="22"/>
+          <w:szCs w:val="22"/>
+        </w:rPr>
+        <w:t xml:space="preserve">하던 </w:t>
+      </w:r>
+      <w:r>
+        <w:rPr>
+          <w:rFonts w:asciiTheme="minorEastAsia" w:hAnsiTheme="minorEastAsia"/>
+          <w:sz w:val="22"/>
+          <w:szCs w:val="22"/>
+        </w:rPr>
+        <w:t>OK</w:t>
+      </w:r>
+    </w:p>
+    <w:p>
+      <w:pPr>
+        <w:rPr>
+          <w:rFonts w:asciiTheme="minorEastAsia" w:hAnsiTheme="minorEastAsia" w:hint="eastAsia"/>
+          <w:sz w:val="22"/>
+          <w:szCs w:val="22"/>
+        </w:rPr>
+      </w:pPr>
+      <w:r>
+        <w:rPr>
+          <w:rFonts w:asciiTheme="minorEastAsia" w:hAnsiTheme="minorEastAsia" w:hint="eastAsia"/>
+          <w:sz w:val="22"/>
+          <w:szCs w:val="22"/>
+        </w:rPr>
+        <w:t xml:space="preserve"> </w:t>
+      </w:r>
+    </w:p>
+    <w:p>
+      <w:pPr>
+        <w:rPr>
+          <w:rFonts w:asciiTheme="minorEastAsia" w:hAnsiTheme="minorEastAsia"/>
+          <w:sz w:val="22"/>
+          <w:szCs w:val="22"/>
+        </w:rPr>
+      </w:pPr>
+      <w:r>
+        <w:rPr>
+          <w:rFonts w:asciiTheme="minorEastAsia" w:hAnsiTheme="minorEastAsia"/>
+          <w:sz w:val="22"/>
+          <w:szCs w:val="22"/>
+        </w:rPr>
+        <w:t xml:space="preserve">단, </w:t>
+      </w:r>
+    </w:p>
+    <w:p>
+      <w:pPr>
+        <w:rPr>
+          <w:rFonts w:asciiTheme="minorEastAsia" w:hAnsiTheme="minorEastAsia"/>
+          <w:color w:val="FF0000"/>
+          <w:sz w:val="22"/>
+          <w:szCs w:val="22"/>
+          <w:highlight w:val="yellow"/>
+        </w:rPr>
+      </w:pPr>
+      <w:r>
+        <w:rPr>
+          <w:rFonts w:asciiTheme="minorEastAsia" w:hAnsiTheme="minorEastAsia" w:hint="eastAsia"/>
+          <w:color w:val="FF0000"/>
+          <w:sz w:val="22"/>
+          <w:szCs w:val="22"/>
+          <w:highlight w:val="yellow"/>
+        </w:rPr>
+        <w:t xml:space="preserve">임의의 </w:t>
+      </w:r>
+      <w:r>
+        <w:rPr>
+          <w:rFonts w:asciiTheme="minorEastAsia" w:hAnsiTheme="minorEastAsia"/>
+          <w:color w:val="FF0000"/>
+          <w:sz w:val="22"/>
+          <w:szCs w:val="22"/>
+          <w:highlight w:val="yellow"/>
+        </w:rPr>
+        <w:t>keyword</w:t>
+      </w:r>
+      <w:r>
+        <w:rPr>
+          <w:rFonts w:asciiTheme="minorEastAsia" w:hAnsiTheme="minorEastAsia"/>
+          <w:color w:val="FF0000"/>
+          <w:sz w:val="22"/>
+          <w:szCs w:val="22"/>
+          <w:highlight w:val="yellow"/>
+        </w:rPr>
+        <w:t xml:space="preserve"> </w:t>
+      </w:r>
+      <w:r>
+        <w:rPr>
+          <w:rFonts w:asciiTheme="minorEastAsia" w:hAnsiTheme="minorEastAsia" w:hint="eastAsia"/>
+          <w:color w:val="FF0000"/>
+          <w:sz w:val="22"/>
+          <w:szCs w:val="22"/>
+          <w:highlight w:val="yellow"/>
+        </w:rPr>
+        <w:t>내</w:t>
+      </w:r>
+      <w:r>
+        <w:rPr>
+          <w:rFonts w:asciiTheme="minorEastAsia" w:hAnsiTheme="minorEastAsia" w:hint="eastAsia"/>
+          <w:color w:val="FF0000"/>
+          <w:sz w:val="22"/>
+          <w:szCs w:val="22"/>
+          <w:highlight w:val="yellow"/>
+        </w:rPr>
+        <w:t xml:space="preserve">에서 </w:t>
+      </w:r>
+      <w:r>
+        <w:rPr>
+          <w:rFonts w:asciiTheme="minorEastAsia" w:hAnsiTheme="minorEastAsia"/>
+          <w:color w:val="FF0000"/>
+          <w:sz w:val="22"/>
+          <w:szCs w:val="22"/>
+          <w:highlight w:val="yellow"/>
+        </w:rPr>
+        <w:t>“Create Dictionary” keyword</w:t>
+      </w:r>
+      <w:r>
+        <w:rPr>
+          <w:rFonts w:asciiTheme="minorEastAsia" w:hAnsiTheme="minorEastAsia" w:hint="eastAsia"/>
+          <w:color w:val="FF0000"/>
+          <w:sz w:val="22"/>
+          <w:szCs w:val="22"/>
+          <w:highlight w:val="yellow"/>
+        </w:rPr>
+        <w:t xml:space="preserve">를 사용하면 </w:t>
+      </w:r>
+      <w:r>
+        <w:rPr>
+          <w:rFonts w:asciiTheme="minorEastAsia" w:hAnsiTheme="minorEastAsia" w:hint="eastAsia"/>
+          <w:color w:val="FF0000"/>
+          <w:sz w:val="22"/>
+          <w:szCs w:val="22"/>
+          <w:highlight w:val="yellow"/>
+        </w:rPr>
+        <w:t xml:space="preserve">생성된 </w:t>
+      </w:r>
+      <w:r>
+        <w:rPr>
+          <w:rFonts w:asciiTheme="minorEastAsia" w:hAnsiTheme="minorEastAsia"/>
+          <w:color w:val="FF0000"/>
+          <w:sz w:val="22"/>
+          <w:szCs w:val="22"/>
+          <w:highlight w:val="yellow"/>
+        </w:rPr>
+        <w:t>dictionary</w:t>
+      </w:r>
+      <w:r>
+        <w:rPr>
+          <w:rFonts w:asciiTheme="minorEastAsia" w:hAnsiTheme="minorEastAsia"/>
+          <w:color w:val="FF0000"/>
+          <w:sz w:val="22"/>
+          <w:szCs w:val="22"/>
+          <w:highlight w:val="yellow"/>
+        </w:rPr>
+        <w:t xml:space="preserve"> </w:t>
+      </w:r>
+      <w:r>
+        <w:rPr>
+          <w:rFonts w:asciiTheme="minorEastAsia" w:hAnsiTheme="minorEastAsia" w:hint="eastAsia"/>
+          <w:color w:val="FF0000"/>
+          <w:sz w:val="22"/>
+          <w:szCs w:val="22"/>
+          <w:highlight w:val="yellow"/>
+        </w:rPr>
+        <w:t>변수</w:t>
+      </w:r>
+      <w:r>
+        <w:rPr>
+          <w:rFonts w:asciiTheme="minorEastAsia" w:hAnsiTheme="minorEastAsia" w:hint="eastAsia"/>
+          <w:color w:val="FF0000"/>
+          <w:sz w:val="22"/>
+          <w:szCs w:val="22"/>
+          <w:highlight w:val="yellow"/>
+        </w:rPr>
+        <w:t xml:space="preserve">는 </w:t>
+      </w:r>
+      <w:r>
+        <w:rPr>
+          <w:rFonts w:asciiTheme="minorEastAsia" w:hAnsiTheme="minorEastAsia"/>
+          <w:color w:val="FF0000"/>
+          <w:sz w:val="22"/>
+          <w:szCs w:val="22"/>
+          <w:highlight w:val="yellow"/>
+        </w:rPr>
+        <w:t>global variable</w:t>
+      </w:r>
+      <w:r>
+        <w:rPr>
+          <w:rFonts w:asciiTheme="minorEastAsia" w:hAnsiTheme="minorEastAsia" w:hint="eastAsia"/>
+          <w:color w:val="FF0000"/>
+          <w:sz w:val="22"/>
+          <w:szCs w:val="22"/>
+          <w:highlight w:val="yellow"/>
+        </w:rPr>
+        <w:t xml:space="preserve">과 이름이 동일해도 </w:t>
+      </w:r>
+      <w:r>
+        <w:rPr>
+          <w:rFonts w:asciiTheme="minorEastAsia" w:hAnsiTheme="minorEastAsia"/>
+          <w:color w:val="FF0000"/>
+          <w:sz w:val="22"/>
+          <w:szCs w:val="22"/>
+          <w:highlight w:val="yellow"/>
+        </w:rPr>
+        <w:t>local variable.</w:t>
+      </w:r>
+    </w:p>
+    <w:p>
+      <w:pPr>
+        <w:rPr>
+          <w:rFonts w:asciiTheme="minorEastAsia" w:hAnsiTheme="minorEastAsia" w:hint="eastAsia"/>
+          <w:color w:val="FF0000"/>
+          <w:sz w:val="22"/>
+          <w:szCs w:val="22"/>
+        </w:rPr>
+      </w:pPr>
+      <w:r>
+        <w:rPr>
+          <w:rFonts w:asciiTheme="minorEastAsia" w:hAnsiTheme="minorEastAsia" w:hint="eastAsia"/>
+          <w:color w:val="FF0000"/>
+          <w:sz w:val="22"/>
+          <w:szCs w:val="22"/>
+          <w:highlight w:val="yellow"/>
+        </w:rPr>
+        <w:t xml:space="preserve">따라서 </w:t>
+      </w:r>
+      <w:r>
+        <w:rPr>
+          <w:rFonts w:asciiTheme="minorEastAsia" w:hAnsiTheme="minorEastAsia" w:hint="eastAsia"/>
+          <w:color w:val="FF0000"/>
+          <w:sz w:val="22"/>
+          <w:szCs w:val="22"/>
+          <w:highlight w:val="yellow"/>
+        </w:rPr>
+        <w:t>업무 수행</w:t>
+      </w:r>
+      <w:r>
+        <w:rPr>
+          <w:rFonts w:asciiTheme="minorEastAsia" w:hAnsiTheme="minorEastAsia" w:hint="eastAsia"/>
+          <w:color w:val="FF0000"/>
+          <w:sz w:val="22"/>
+          <w:szCs w:val="22"/>
+          <w:highlight w:val="yellow"/>
+        </w:rPr>
+        <w:t xml:space="preserve"> 후 별도 처리없이 </w:t>
+      </w:r>
+      <w:r>
+        <w:rPr>
+          <w:rFonts w:asciiTheme="minorEastAsia" w:hAnsiTheme="minorEastAsia"/>
+          <w:color w:val="FF0000"/>
+          <w:sz w:val="22"/>
+          <w:szCs w:val="22"/>
+          <w:highlight w:val="yellow"/>
+        </w:rPr>
+        <w:t>keyword</w:t>
+      </w:r>
+      <w:r>
+        <w:rPr>
+          <w:rFonts w:asciiTheme="minorEastAsia" w:hAnsiTheme="minorEastAsia" w:hint="eastAsia"/>
+          <w:color w:val="FF0000"/>
+          <w:sz w:val="22"/>
+          <w:szCs w:val="22"/>
+          <w:highlight w:val="yellow"/>
+        </w:rPr>
+        <w:t xml:space="preserve">를 종료하면 </w:t>
+      </w:r>
+      <w:r>
+        <w:rPr>
+          <w:rFonts w:asciiTheme="minorEastAsia" w:hAnsiTheme="minorEastAsia"/>
+          <w:color w:val="FF0000"/>
+          <w:sz w:val="22"/>
+          <w:szCs w:val="22"/>
+          <w:highlight w:val="yellow"/>
+        </w:rPr>
+        <w:t>global variable</w:t>
+      </w:r>
+      <w:r>
+        <w:rPr>
+          <w:rFonts w:asciiTheme="minorEastAsia" w:hAnsiTheme="minorEastAsia" w:hint="eastAsia"/>
+          <w:color w:val="FF0000"/>
+          <w:sz w:val="22"/>
+          <w:szCs w:val="22"/>
+          <w:highlight w:val="yellow"/>
+        </w:rPr>
+        <w:t xml:space="preserve">의 </w:t>
+      </w:r>
+      <w:r>
+        <w:rPr>
+          <w:rFonts w:asciiTheme="minorEastAsia" w:hAnsiTheme="minorEastAsia"/>
+          <w:color w:val="FF0000"/>
+          <w:sz w:val="22"/>
+          <w:szCs w:val="22"/>
+          <w:highlight w:val="yellow"/>
+        </w:rPr>
+        <w:t xml:space="preserve">dictionary </w:t>
+      </w:r>
+      <w:r>
+        <w:rPr>
+          <w:rFonts w:asciiTheme="minorEastAsia" w:hAnsiTheme="minorEastAsia" w:hint="eastAsia"/>
+          <w:color w:val="FF0000"/>
+          <w:sz w:val="22"/>
+          <w:szCs w:val="22"/>
+          <w:highlight w:val="yellow"/>
+        </w:rPr>
+        <w:t>변수에는 영향이 없다</w:t>
+      </w:r>
+    </w:p>
+    <w:p>
+      <w:pPr>
+        <w:rPr>
+          <w:rFonts w:asciiTheme="minorEastAsia" w:hAnsiTheme="minorEastAsia" w:hint="eastAsia"/>
+          <w:sz w:val="22"/>
+          <w:szCs w:val="22"/>
+        </w:rPr>
+      </w:pPr>
+    </w:p>
+    <w:p>
+      <w:pPr>
+        <w:rPr>
+          <w:rFonts w:asciiTheme="minorEastAsia" w:hAnsiTheme="minorEastAsia" w:hint="eastAsia"/>
+          <w:sz w:val="22"/>
+          <w:szCs w:val="22"/>
+        </w:rPr>
+      </w:pPr>
     </w:p>
     <w:sectPr>
       <w:pgSz w:w="12240" w:h="15840"/>
@@ -10825,7 +12277,7 @@
         <w:sz w:val="22"/>
       </w:rPr>
     </w:lvl>
-    <w:lvl w:ilvl="1" w:tplc="04090003" w:tentative="1">
+    <w:lvl w:ilvl="1" w:tplc="04090003">
       <w:start w:val="1"/>
       <w:numFmt w:val="bullet"/>
       <w:lvlText w:val=""/>

--- a/z.doc/Variables.docx
+++ b/z.doc/Variables.docx
@@ -732,7 +732,7 @@
     <w:p>
       <w:pPr>
         <w:rPr>
-          <w:rFonts w:asciiTheme="minorEastAsia" w:hAnsiTheme="minorEastAsia" w:hint="eastAsia"/>
+          <w:rFonts w:asciiTheme="minorEastAsia" w:hAnsiTheme="minorEastAsia"/>
           <w:sz w:val="22"/>
           <w:szCs w:val="22"/>
         </w:rPr>
@@ -1069,7 +1069,7 @@
         </w:rPr>
         <w:t xml:space="preserve">Step 2 : Create a Test Case for login </w:t>
       </w:r>
-      <w:hyperlink r:id="rId5" w:tgtFrame="_blank" w:history="1">
+      <w:hyperlink r:id="rId7" w:tgtFrame="_blank" w:history="1">
         <w:r>
           <w:rPr>
             <w:rFonts w:asciiTheme="minorEastAsia" w:hAnsiTheme="minorEastAsia" w:cs="Times New Roman"/>
@@ -1877,7 +1877,7 @@
         </w:rPr>
         <w:t xml:space="preserve">5 Built in variables - </w:t>
       </w:r>
-      <w:hyperlink r:id="rId6" w:tgtFrame="_blank" w:history="1">
+      <w:hyperlink r:id="rId8" w:tgtFrame="_blank" w:history="1">
         <w:r>
           <w:rPr>
             <w:rFonts w:asciiTheme="minorEastAsia" w:hAnsiTheme="minorEastAsia" w:cs="Times New Roman"/>
@@ -1924,7 +1924,7 @@
         </w:rPr>
         <w:t xml:space="preserve">Robot Framework Playlist - </w:t>
       </w:r>
-      <w:hyperlink r:id="rId7" w:history="1">
+      <w:hyperlink r:id="rId9" w:history="1">
         <w:r>
           <w:rPr>
             <w:rFonts w:asciiTheme="minorEastAsia" w:hAnsiTheme="minorEastAsia" w:cs="Times New Roman"/>
@@ -1971,7 +1971,7 @@
         </w:rPr>
         <w:t xml:space="preserve">All Playlists - </w:t>
       </w:r>
-      <w:hyperlink r:id="rId8" w:history="1">
+      <w:hyperlink r:id="rId10" w:history="1">
         <w:r>
           <w:rPr>
             <w:rFonts w:asciiTheme="minorEastAsia" w:hAnsiTheme="minorEastAsia" w:cs="Times New Roman"/>
@@ -2117,7 +2117,7 @@
         </w:rPr>
         <w:t xml:space="preserve">Visit - </w:t>
       </w:r>
-      <w:hyperlink r:id="rId9" w:tgtFrame="_blank" w:history="1">
+      <w:hyperlink r:id="rId11" w:tgtFrame="_blank" w:history="1">
         <w:r>
           <w:rPr>
             <w:rFonts w:asciiTheme="minorEastAsia" w:hAnsiTheme="minorEastAsia" w:cs="Times New Roman"/>
@@ -2199,7 +2199,7 @@
         </w:rPr>
         <w:t xml:space="preserve">Selenium Beginners - </w:t>
       </w:r>
-      <w:hyperlink r:id="rId10" w:tgtFrame="_blank" w:history="1">
+      <w:hyperlink r:id="rId12" w:tgtFrame="_blank" w:history="1">
         <w:r>
           <w:rPr>
             <w:rFonts w:asciiTheme="minorEastAsia" w:hAnsiTheme="minorEastAsia" w:cs="Times New Roman"/>
@@ -2246,7 +2246,7 @@
         </w:rPr>
         <w:t xml:space="preserve">Selenium Java Framework from Scratch - </w:t>
       </w:r>
-      <w:hyperlink r:id="rId11" w:tgtFrame="_blank" w:history="1">
+      <w:hyperlink r:id="rId13" w:tgtFrame="_blank" w:history="1">
         <w:r>
           <w:rPr>
             <w:rFonts w:asciiTheme="minorEastAsia" w:hAnsiTheme="minorEastAsia" w:cs="Times New Roman"/>
@@ -2293,7 +2293,7 @@
         </w:rPr>
         <w:t xml:space="preserve">Selenium Python - </w:t>
       </w:r>
-      <w:hyperlink r:id="rId12" w:tgtFrame="_blank" w:history="1">
+      <w:hyperlink r:id="rId14" w:tgtFrame="_blank" w:history="1">
         <w:r>
           <w:rPr>
             <w:rFonts w:asciiTheme="minorEastAsia" w:hAnsiTheme="minorEastAsia" w:cs="Times New Roman"/>
@@ -2340,7 +2340,7 @@
         </w:rPr>
         <w:t xml:space="preserve">Selenium Tips - </w:t>
       </w:r>
-      <w:hyperlink r:id="rId13" w:tgtFrame="_blank" w:history="1">
+      <w:hyperlink r:id="rId15" w:tgtFrame="_blank" w:history="1">
         <w:r>
           <w:rPr>
             <w:rFonts w:asciiTheme="minorEastAsia" w:hAnsiTheme="minorEastAsia" w:cs="Times New Roman"/>
@@ -2387,7 +2387,7 @@
         </w:rPr>
         <w:t xml:space="preserve">Selenium Builder - </w:t>
       </w:r>
-      <w:hyperlink r:id="rId14" w:tgtFrame="_blank" w:history="1">
+      <w:hyperlink r:id="rId16" w:tgtFrame="_blank" w:history="1">
         <w:r>
           <w:rPr>
             <w:rFonts w:asciiTheme="minorEastAsia" w:hAnsiTheme="minorEastAsia" w:cs="Times New Roman"/>
@@ -2447,7 +2447,7 @@
         </w:rPr>
         <w:t xml:space="preserve"> Studio - </w:t>
       </w:r>
-      <w:hyperlink r:id="rId15" w:tgtFrame="_blank" w:history="1">
+      <w:hyperlink r:id="rId17" w:tgtFrame="_blank" w:history="1">
         <w:r>
           <w:rPr>
             <w:rFonts w:asciiTheme="minorEastAsia" w:hAnsiTheme="minorEastAsia" w:cs="Times New Roman"/>
@@ -2494,7 +2494,7 @@
         </w:rPr>
         <w:t xml:space="preserve">Robot Framework - </w:t>
       </w:r>
-      <w:hyperlink r:id="rId16" w:tgtFrame="_blank" w:history="1">
+      <w:hyperlink r:id="rId18" w:tgtFrame="_blank" w:history="1">
         <w:r>
           <w:rPr>
             <w:rFonts w:asciiTheme="minorEastAsia" w:hAnsiTheme="minorEastAsia" w:cs="Times New Roman"/>
@@ -2576,7 +2576,7 @@
         </w:rPr>
         <w:t xml:space="preserve">Web Services (API) - </w:t>
       </w:r>
-      <w:hyperlink r:id="rId17" w:tgtFrame="_blank" w:history="1">
+      <w:hyperlink r:id="rId19" w:tgtFrame="_blank" w:history="1">
         <w:r>
           <w:rPr>
             <w:rFonts w:asciiTheme="minorEastAsia" w:hAnsiTheme="minorEastAsia" w:cs="Times New Roman"/>
@@ -2623,7 +2623,7 @@
         </w:rPr>
         <w:t xml:space="preserve">SoapUI - </w:t>
       </w:r>
-      <w:hyperlink r:id="rId18" w:tgtFrame="_blank" w:history="1">
+      <w:hyperlink r:id="rId20" w:tgtFrame="_blank" w:history="1">
         <w:r>
           <w:rPr>
             <w:rFonts w:asciiTheme="minorEastAsia" w:hAnsiTheme="minorEastAsia" w:cs="Times New Roman"/>
@@ -2670,7 +2670,7 @@
         </w:rPr>
         <w:t xml:space="preserve">Postman - </w:t>
       </w:r>
-      <w:hyperlink r:id="rId19" w:tgtFrame="_blank" w:history="1">
+      <w:hyperlink r:id="rId21" w:tgtFrame="_blank" w:history="1">
         <w:r>
           <w:rPr>
             <w:rFonts w:asciiTheme="minorEastAsia" w:hAnsiTheme="minorEastAsia" w:cs="Times New Roman"/>
@@ -2717,7 +2717,7 @@
         </w:rPr>
         <w:t xml:space="preserve">General - </w:t>
       </w:r>
-      <w:hyperlink r:id="rId20" w:tgtFrame="_blank" w:history="1">
+      <w:hyperlink r:id="rId22" w:tgtFrame="_blank" w:history="1">
         <w:r>
           <w:rPr>
             <w:rFonts w:asciiTheme="minorEastAsia" w:hAnsiTheme="minorEastAsia" w:cs="Times New Roman"/>
@@ -2800,7 +2800,7 @@
         </w:rPr>
         <w:t xml:space="preserve">Mobile Playlist - </w:t>
       </w:r>
-      <w:hyperlink r:id="rId21" w:tgtFrame="_blank" w:history="1">
+      <w:hyperlink r:id="rId23" w:tgtFrame="_blank" w:history="1">
         <w:r>
           <w:rPr>
             <w:rFonts w:asciiTheme="minorEastAsia" w:hAnsiTheme="minorEastAsia" w:cs="Times New Roman"/>
@@ -2882,7 +2882,7 @@
         </w:rPr>
         <w:t xml:space="preserve">Jenkins Beginner - </w:t>
       </w:r>
-      <w:hyperlink r:id="rId22" w:tgtFrame="_blank" w:history="1">
+      <w:hyperlink r:id="rId24" w:tgtFrame="_blank" w:history="1">
         <w:r>
           <w:rPr>
             <w:rFonts w:asciiTheme="minorEastAsia" w:hAnsiTheme="minorEastAsia" w:cs="Times New Roman"/>
@@ -2929,7 +2929,7 @@
         </w:rPr>
         <w:t xml:space="preserve">Jenkins Tips &amp; Trick - </w:t>
       </w:r>
-      <w:hyperlink r:id="rId23" w:tgtFrame="_blank" w:history="1">
+      <w:hyperlink r:id="rId25" w:tgtFrame="_blank" w:history="1">
         <w:r>
           <w:rPr>
             <w:rFonts w:asciiTheme="minorEastAsia" w:hAnsiTheme="minorEastAsia" w:cs="Times New Roman"/>
@@ -2976,7 +2976,7 @@
         </w:rPr>
         <w:t xml:space="preserve">Docker - </w:t>
       </w:r>
-      <w:hyperlink r:id="rId24" w:tgtFrame="_blank" w:history="1">
+      <w:hyperlink r:id="rId26" w:tgtFrame="_blank" w:history="1">
         <w:r>
           <w:rPr>
             <w:rFonts w:asciiTheme="minorEastAsia" w:hAnsiTheme="minorEastAsia" w:cs="Times New Roman"/>
@@ -3058,7 +3058,7 @@
         </w:rPr>
         <w:t xml:space="preserve">Git &amp; GitHub - </w:t>
       </w:r>
-      <w:hyperlink r:id="rId25" w:tgtFrame="_blank" w:history="1">
+      <w:hyperlink r:id="rId27" w:tgtFrame="_blank" w:history="1">
         <w:r>
           <w:rPr>
             <w:rFonts w:asciiTheme="minorEastAsia" w:hAnsiTheme="minorEastAsia" w:cs="Times New Roman"/>
@@ -3140,7 +3140,7 @@
         </w:rPr>
         <w:t xml:space="preserve">JMeter Beginner - </w:t>
       </w:r>
-      <w:hyperlink r:id="rId26" w:tgtFrame="_blank" w:history="1">
+      <w:hyperlink r:id="rId28" w:tgtFrame="_blank" w:history="1">
         <w:r>
           <w:rPr>
             <w:rFonts w:asciiTheme="minorEastAsia" w:hAnsiTheme="minorEastAsia" w:cs="Times New Roman"/>
@@ -3187,7 +3187,7 @@
         </w:rPr>
         <w:t xml:space="preserve">JMeter Intermediate - </w:t>
       </w:r>
-      <w:hyperlink r:id="rId27" w:tgtFrame="_blank" w:history="1">
+      <w:hyperlink r:id="rId29" w:tgtFrame="_blank" w:history="1">
         <w:r>
           <w:rPr>
             <w:rFonts w:asciiTheme="minorEastAsia" w:hAnsiTheme="minorEastAsia" w:cs="Times New Roman"/>
@@ -3234,7 +3234,7 @@
         </w:rPr>
         <w:t xml:space="preserve">JMeter Advanced - </w:t>
       </w:r>
-      <w:hyperlink r:id="rId28" w:tgtFrame="_blank" w:history="1">
+      <w:hyperlink r:id="rId30" w:tgtFrame="_blank" w:history="1">
         <w:r>
           <w:rPr>
             <w:rFonts w:asciiTheme="minorEastAsia" w:hAnsiTheme="minorEastAsia" w:cs="Times New Roman"/>
@@ -3281,7 +3281,7 @@
         </w:rPr>
         <w:t xml:space="preserve">JMeter Tips &amp; Tricks - </w:t>
       </w:r>
-      <w:hyperlink r:id="rId29" w:tgtFrame="_blank" w:history="1">
+      <w:hyperlink r:id="rId31" w:tgtFrame="_blank" w:history="1">
         <w:r>
           <w:rPr>
             <w:rFonts w:asciiTheme="minorEastAsia" w:hAnsiTheme="minorEastAsia" w:cs="Times New Roman"/>
@@ -3328,7 +3328,7 @@
         </w:rPr>
         <w:t xml:space="preserve">Performance Testing - </w:t>
       </w:r>
-      <w:hyperlink r:id="rId30" w:tgtFrame="_blank" w:history="1">
+      <w:hyperlink r:id="rId32" w:tgtFrame="_blank" w:history="1">
         <w:r>
           <w:rPr>
             <w:rFonts w:asciiTheme="minorEastAsia" w:hAnsiTheme="minorEastAsia" w:cs="Times New Roman"/>
@@ -3410,7 +3410,7 @@
         </w:rPr>
         <w:t xml:space="preserve">Java Beginners - </w:t>
       </w:r>
-      <w:hyperlink r:id="rId31" w:tgtFrame="_blank" w:history="1">
+      <w:hyperlink r:id="rId33" w:tgtFrame="_blank" w:history="1">
         <w:r>
           <w:rPr>
             <w:rFonts w:asciiTheme="minorEastAsia" w:hAnsiTheme="minorEastAsia" w:cs="Times New Roman"/>
@@ -3457,7 +3457,7 @@
         </w:rPr>
         <w:t xml:space="preserve">Java Tips &amp; Tricks - </w:t>
       </w:r>
-      <w:hyperlink r:id="rId32" w:tgtFrame="_blank" w:history="1">
+      <w:hyperlink r:id="rId34" w:tgtFrame="_blank" w:history="1">
         <w:r>
           <w:rPr>
             <w:rFonts w:asciiTheme="minorEastAsia" w:hAnsiTheme="minorEastAsia" w:cs="Times New Roman"/>
@@ -3539,7 +3539,7 @@
         </w:rPr>
         <w:t xml:space="preserve">Maven - </w:t>
       </w:r>
-      <w:hyperlink r:id="rId33" w:tgtFrame="_blank" w:history="1">
+      <w:hyperlink r:id="rId35" w:tgtFrame="_blank" w:history="1">
         <w:r>
           <w:rPr>
             <w:rFonts w:asciiTheme="minorEastAsia" w:hAnsiTheme="minorEastAsia" w:cs="Times New Roman"/>
@@ -3621,7 +3621,7 @@
         </w:rPr>
         <w:t xml:space="preserve">Redis- </w:t>
       </w:r>
-      <w:hyperlink r:id="rId34" w:tgtFrame="_blank" w:history="1">
+      <w:hyperlink r:id="rId36" w:tgtFrame="_blank" w:history="1">
         <w:r>
           <w:rPr>
             <w:rFonts w:asciiTheme="minorEastAsia" w:hAnsiTheme="minorEastAsia" w:cs="Times New Roman"/>
@@ -3668,7 +3668,7 @@
         </w:rPr>
         <w:t xml:space="preserve">Misc - </w:t>
       </w:r>
-      <w:hyperlink r:id="rId35" w:tgtFrame="_blank" w:history="1">
+      <w:hyperlink r:id="rId37" w:tgtFrame="_blank" w:history="1">
         <w:r>
           <w:rPr>
             <w:rFonts w:asciiTheme="minorEastAsia" w:hAnsiTheme="minorEastAsia" w:cs="Times New Roman"/>
@@ -3715,7 +3715,7 @@
         </w:rPr>
         <w:t xml:space="preserve">Tools &amp; Tips - </w:t>
       </w:r>
-      <w:hyperlink r:id="rId36" w:tgtFrame="_blank" w:history="1">
+      <w:hyperlink r:id="rId38" w:tgtFrame="_blank" w:history="1">
         <w:r>
           <w:rPr>
             <w:rFonts w:asciiTheme="minorEastAsia" w:hAnsiTheme="minorEastAsia" w:cs="Times New Roman"/>
@@ -3775,7 +3775,7 @@
         </w:rPr>
         <w:t xml:space="preserve"> Friday- </w:t>
       </w:r>
-      <w:hyperlink r:id="rId37" w:tgtFrame="_blank" w:history="1">
+      <w:hyperlink r:id="rId39" w:tgtFrame="_blank" w:history="1">
         <w:r>
           <w:rPr>
             <w:rFonts w:asciiTheme="minorEastAsia" w:hAnsiTheme="minorEastAsia" w:cs="Times New Roman"/>
@@ -3822,7 +3822,7 @@
         </w:rPr>
         <w:t xml:space="preserve">Sunday Special - </w:t>
       </w:r>
-      <w:hyperlink r:id="rId38" w:tgtFrame="_blank" w:history="1">
+      <w:hyperlink r:id="rId40" w:tgtFrame="_blank" w:history="1">
         <w:r>
           <w:rPr>
             <w:rFonts w:asciiTheme="minorEastAsia" w:hAnsiTheme="minorEastAsia" w:cs="Times New Roman"/>
@@ -3869,7 +3869,7 @@
         </w:rPr>
         <w:t xml:space="preserve">Ask Raghav- </w:t>
       </w:r>
-      <w:hyperlink r:id="rId39" w:tgtFrame="_blank" w:history="1">
+      <w:hyperlink r:id="rId41" w:tgtFrame="_blank" w:history="1">
         <w:r>
           <w:rPr>
             <w:rFonts w:asciiTheme="minorEastAsia" w:hAnsiTheme="minorEastAsia" w:cs="Times New Roman"/>
@@ -3916,7 +3916,7 @@
         </w:rPr>
         <w:t xml:space="preserve">Interviews - </w:t>
       </w:r>
-      <w:hyperlink r:id="rId40" w:tgtFrame="_blank" w:history="1">
+      <w:hyperlink r:id="rId42" w:tgtFrame="_blank" w:history="1">
         <w:r>
           <w:rPr>
             <w:rFonts w:asciiTheme="minorEastAsia" w:hAnsiTheme="minorEastAsia" w:cs="Times New Roman"/>
@@ -3963,7 +3963,7 @@
         </w:rPr>
         <w:t xml:space="preserve">All Playlists - </w:t>
       </w:r>
-      <w:hyperlink r:id="rId41" w:tgtFrame="_blank" w:history="1">
+      <w:hyperlink r:id="rId43" w:tgtFrame="_blank" w:history="1">
         <w:r>
           <w:rPr>
             <w:rFonts w:asciiTheme="minorEastAsia" w:hAnsiTheme="minorEastAsia" w:cs="Times New Roman"/>
@@ -4045,7 +4045,7 @@
         </w:rPr>
         <w:t xml:space="preserve">Facebook - </w:t>
       </w:r>
-      <w:hyperlink r:id="rId42" w:tgtFrame="_blank" w:history="1">
+      <w:hyperlink r:id="rId44" w:tgtFrame="_blank" w:history="1">
         <w:r>
           <w:rPr>
             <w:rFonts w:asciiTheme="minorEastAsia" w:hAnsiTheme="minorEastAsia" w:cs="Times New Roman"/>
@@ -4092,7 +4092,7 @@
         </w:rPr>
         <w:t xml:space="preserve">Twitter - </w:t>
       </w:r>
-      <w:hyperlink r:id="rId43" w:tgtFrame="_blank" w:history="1">
+      <w:hyperlink r:id="rId45" w:tgtFrame="_blank" w:history="1">
         <w:r>
           <w:rPr>
             <w:rFonts w:asciiTheme="minorEastAsia" w:hAnsiTheme="minorEastAsia" w:cs="Times New Roman"/>
@@ -4149,7 +4149,7 @@
         </w:rPr>
         <w:t xml:space="preserve"> - </w:t>
       </w:r>
-      <w:hyperlink r:id="rId44" w:history="1">
+      <w:hyperlink r:id="rId46" w:history="1">
         <w:r>
           <w:rPr>
             <w:rFonts w:asciiTheme="minorEastAsia" w:hAnsiTheme="minorEastAsia" w:cs="Times New Roman"/>
@@ -4233,7 +4233,7 @@
         </w:rPr>
         <w:t xml:space="preserve">List variable - </w:t>
       </w:r>
-      <w:hyperlink r:id="rId45" w:history="1">
+      <w:hyperlink r:id="rId47" w:history="1">
         <w:r>
           <w:rPr>
             <w:rStyle w:val="a4"/>
@@ -4269,7 +4269,7 @@
         </w:rPr>
         <w:t xml:space="preserve">Dictionary - </w:t>
       </w:r>
-      <w:hyperlink r:id="rId46" w:history="1">
+      <w:hyperlink r:id="rId48" w:history="1">
         <w:r>
           <w:rPr>
             <w:rStyle w:val="a4"/>
@@ -11721,7 +11721,7 @@
         </w:numPr>
         <w:shd w:val="clear" w:color="auto" w:fill="FFFFFF"/>
         <w:rPr>
-          <w:rFonts w:asciiTheme="minorEastAsia" w:hAnsiTheme="minorEastAsia" w:hint="eastAsia"/>
+          <w:rFonts w:asciiTheme="minorEastAsia" w:hAnsiTheme="minorEastAsia"/>
           <w:sz w:val="18"/>
           <w:szCs w:val="18"/>
         </w:rPr>
@@ -11782,468 +11782,1077 @@
         </w:rPr>
         <w:t xml:space="preserve">} </w:t>
       </w:r>
+      <w:r>
+        <w:rPr>
+          <w:rFonts w:asciiTheme="minorEastAsia" w:hAnsiTheme="minorEastAsia" w:cs="Arial" w:hint="eastAsia"/>
+          <w:b/>
+          <w:bCs/>
+          <w:color w:val="FF0000"/>
+          <w:sz w:val="22"/>
+          <w:szCs w:val="22"/>
+        </w:rPr>
+        <w:t>를</w:t>
+      </w:r>
+      <w:proofErr w:type="gramEnd"/>
+      <w:r>
+        <w:rPr>
+          <w:rFonts w:asciiTheme="minorEastAsia" w:hAnsiTheme="minorEastAsia" w:cs="Arial" w:hint="eastAsia"/>
+          <w:b/>
+          <w:bCs/>
+          <w:color w:val="FF0000"/>
+          <w:sz w:val="22"/>
+          <w:szCs w:val="22"/>
+        </w:rPr>
+        <w:t xml:space="preserve"> 이용하여 </w:t>
+      </w:r>
+      <w:r>
+        <w:rPr>
+          <w:rFonts w:asciiTheme="minorEastAsia" w:hAnsiTheme="minorEastAsia" w:cs="Arial"/>
+          <w:b/>
+          <w:bCs/>
+          <w:color w:val="FF0000"/>
+          <w:sz w:val="22"/>
+          <w:szCs w:val="22"/>
+        </w:rPr>
+        <w:t xml:space="preserve">타 keyword </w:t>
+      </w:r>
+      <w:r>
+        <w:rPr>
+          <w:rFonts w:asciiTheme="minorEastAsia" w:hAnsiTheme="minorEastAsia" w:cs="Arial" w:hint="eastAsia"/>
+          <w:b/>
+          <w:bCs/>
+          <w:color w:val="FF0000"/>
+          <w:sz w:val="22"/>
+          <w:szCs w:val="22"/>
+        </w:rPr>
+        <w:t>내에서 사용 가능</w:t>
+      </w:r>
+    </w:p>
+    <w:p>
+      <w:pPr>
+        <w:rPr>
+          <w:rFonts w:asciiTheme="minorEastAsia" w:hAnsiTheme="minorEastAsia"/>
+          <w:sz w:val="22"/>
+          <w:szCs w:val="22"/>
+        </w:rPr>
+      </w:pPr>
+    </w:p>
+    <w:p>
+      <w:pPr>
+        <w:rPr>
+          <w:rFonts w:asciiTheme="minorEastAsia" w:hAnsiTheme="minorEastAsia"/>
+          <w:sz w:val="22"/>
+          <w:szCs w:val="22"/>
+        </w:rPr>
+      </w:pPr>
+      <w:r>
+        <w:rPr>
+          <w:rFonts w:asciiTheme="minorEastAsia" w:hAnsiTheme="minorEastAsia"/>
+          <w:sz w:val="22"/>
+          <w:szCs w:val="22"/>
+        </w:rPr>
+        <w:t>Sub-keyword</w:t>
+      </w:r>
+      <w:r>
+        <w:rPr>
+          <w:rFonts w:asciiTheme="minorEastAsia" w:hAnsiTheme="minorEastAsia" w:hint="eastAsia"/>
+          <w:sz w:val="22"/>
+          <w:szCs w:val="22"/>
+        </w:rPr>
+        <w:t>에서</w:t>
+      </w:r>
+      <w:r>
+        <w:rPr>
+          <w:rFonts w:asciiTheme="minorEastAsia" w:hAnsiTheme="minorEastAsia"/>
+          <w:sz w:val="22"/>
+          <w:szCs w:val="22"/>
+        </w:rPr>
+        <w:t xml:space="preserve"> dictionary type </w:t>
+      </w:r>
+      <w:r>
+        <w:rPr>
+          <w:rFonts w:asciiTheme="minorEastAsia" w:hAnsiTheme="minorEastAsia" w:hint="eastAsia"/>
+          <w:sz w:val="22"/>
+          <w:szCs w:val="22"/>
+        </w:rPr>
+        <w:t xml:space="preserve">변수를 </w:t>
+      </w:r>
+      <w:r>
+        <w:rPr>
+          <w:rFonts w:asciiTheme="minorEastAsia" w:hAnsiTheme="minorEastAsia"/>
+          <w:sz w:val="22"/>
+          <w:szCs w:val="22"/>
+        </w:rPr>
+        <w:t xml:space="preserve">return </w:t>
+      </w:r>
+      <w:r>
+        <w:rPr>
+          <w:rFonts w:asciiTheme="minorEastAsia" w:hAnsiTheme="minorEastAsia" w:hint="eastAsia"/>
+          <w:sz w:val="22"/>
+          <w:szCs w:val="22"/>
+        </w:rPr>
+        <w:t>또는 global</w:t>
+      </w:r>
+      <w:r>
+        <w:rPr>
+          <w:rFonts w:asciiTheme="minorEastAsia" w:hAnsiTheme="minorEastAsia"/>
+          <w:sz w:val="22"/>
+          <w:szCs w:val="22"/>
+        </w:rPr>
+        <w:t xml:space="preserve"> </w:t>
+      </w:r>
+      <w:r>
+        <w:rPr>
+          <w:rFonts w:asciiTheme="minorEastAsia" w:hAnsiTheme="minorEastAsia" w:hint="eastAsia"/>
+          <w:sz w:val="22"/>
+          <w:szCs w:val="22"/>
+        </w:rPr>
+        <w:t xml:space="preserve">변수를 직접 </w:t>
+      </w:r>
+      <w:r>
+        <w:rPr>
+          <w:rFonts w:asciiTheme="minorEastAsia" w:hAnsiTheme="minorEastAsia"/>
+          <w:sz w:val="22"/>
+          <w:szCs w:val="22"/>
+        </w:rPr>
+        <w:t>access</w:t>
+      </w:r>
+      <w:r>
+        <w:rPr>
+          <w:rFonts w:asciiTheme="minorEastAsia" w:hAnsiTheme="minorEastAsia" w:hint="eastAsia"/>
+          <w:sz w:val="22"/>
+          <w:szCs w:val="22"/>
+        </w:rPr>
+        <w:t xml:space="preserve">하던 </w:t>
+      </w:r>
+      <w:r>
+        <w:rPr>
+          <w:rFonts w:asciiTheme="minorEastAsia" w:hAnsiTheme="minorEastAsia"/>
+          <w:sz w:val="22"/>
+          <w:szCs w:val="22"/>
+        </w:rPr>
+        <w:t>OK</w:t>
+      </w:r>
+    </w:p>
+    <w:p>
+      <w:pPr>
+        <w:rPr>
+          <w:rFonts w:asciiTheme="minorEastAsia" w:hAnsiTheme="minorEastAsia"/>
+          <w:sz w:val="22"/>
+          <w:szCs w:val="22"/>
+        </w:rPr>
+      </w:pPr>
+      <w:r>
+        <w:rPr>
+          <w:rFonts w:asciiTheme="minorEastAsia" w:hAnsiTheme="minorEastAsia" w:hint="eastAsia"/>
+          <w:sz w:val="22"/>
+          <w:szCs w:val="22"/>
+        </w:rPr>
+        <w:t xml:space="preserve"> </w:t>
+      </w:r>
+    </w:p>
+    <w:p>
+      <w:pPr>
+        <w:rPr>
+          <w:rFonts w:asciiTheme="minorEastAsia" w:hAnsiTheme="minorEastAsia"/>
+          <w:sz w:val="22"/>
+          <w:szCs w:val="22"/>
+        </w:rPr>
+      </w:pPr>
+      <w:r>
+        <w:rPr>
+          <w:rFonts w:asciiTheme="minorEastAsia" w:hAnsiTheme="minorEastAsia"/>
+          <w:sz w:val="22"/>
+          <w:szCs w:val="22"/>
+        </w:rPr>
+        <w:t xml:space="preserve">단, </w:t>
+      </w:r>
+    </w:p>
+    <w:p>
+      <w:pPr>
+        <w:rPr>
+          <w:rFonts w:asciiTheme="minorEastAsia" w:hAnsiTheme="minorEastAsia"/>
+          <w:color w:val="FF0000"/>
+          <w:sz w:val="22"/>
+          <w:szCs w:val="22"/>
+          <w:highlight w:val="yellow"/>
+        </w:rPr>
+      </w:pPr>
+      <w:r>
+        <w:rPr>
+          <w:rFonts w:asciiTheme="minorEastAsia" w:hAnsiTheme="minorEastAsia" w:hint="eastAsia"/>
+          <w:color w:val="FF0000"/>
+          <w:sz w:val="22"/>
+          <w:szCs w:val="22"/>
+          <w:highlight w:val="yellow"/>
+        </w:rPr>
+        <w:t xml:space="preserve">임의의 </w:t>
+      </w:r>
+      <w:r>
+        <w:rPr>
+          <w:rFonts w:asciiTheme="minorEastAsia" w:hAnsiTheme="minorEastAsia"/>
+          <w:color w:val="FF0000"/>
+          <w:sz w:val="22"/>
+          <w:szCs w:val="22"/>
+          <w:highlight w:val="yellow"/>
+        </w:rPr>
+        <w:t>keyword</w:t>
+      </w:r>
+      <w:r>
+        <w:rPr>
+          <w:rFonts w:asciiTheme="minorEastAsia" w:hAnsiTheme="minorEastAsia"/>
+          <w:color w:val="FF0000"/>
+          <w:sz w:val="22"/>
+          <w:szCs w:val="22"/>
+          <w:highlight w:val="yellow"/>
+        </w:rPr>
+        <w:t xml:space="preserve"> </w:t>
+      </w:r>
+      <w:r>
+        <w:rPr>
+          <w:rFonts w:asciiTheme="minorEastAsia" w:hAnsiTheme="minorEastAsia" w:hint="eastAsia"/>
+          <w:color w:val="FF0000"/>
+          <w:sz w:val="22"/>
+          <w:szCs w:val="22"/>
+          <w:highlight w:val="yellow"/>
+        </w:rPr>
+        <w:t>내</w:t>
+      </w:r>
+      <w:r>
+        <w:rPr>
+          <w:rFonts w:asciiTheme="minorEastAsia" w:hAnsiTheme="minorEastAsia" w:hint="eastAsia"/>
+          <w:color w:val="FF0000"/>
+          <w:sz w:val="22"/>
+          <w:szCs w:val="22"/>
+          <w:highlight w:val="yellow"/>
+        </w:rPr>
+        <w:t xml:space="preserve">에서 </w:t>
+      </w:r>
+      <w:r>
+        <w:rPr>
+          <w:rFonts w:asciiTheme="minorEastAsia" w:hAnsiTheme="minorEastAsia"/>
+          <w:color w:val="FF0000"/>
+          <w:sz w:val="22"/>
+          <w:szCs w:val="22"/>
+          <w:highlight w:val="yellow"/>
+        </w:rPr>
+        <w:t>“Create Dictionary” keyword</w:t>
+      </w:r>
+      <w:r>
+        <w:rPr>
+          <w:rFonts w:asciiTheme="minorEastAsia" w:hAnsiTheme="minorEastAsia" w:hint="eastAsia"/>
+          <w:color w:val="FF0000"/>
+          <w:sz w:val="22"/>
+          <w:szCs w:val="22"/>
+          <w:highlight w:val="yellow"/>
+        </w:rPr>
+        <w:t xml:space="preserve">를 사용하면 </w:t>
+      </w:r>
+      <w:r>
+        <w:rPr>
+          <w:rFonts w:asciiTheme="minorEastAsia" w:hAnsiTheme="minorEastAsia" w:hint="eastAsia"/>
+          <w:color w:val="FF0000"/>
+          <w:sz w:val="22"/>
+          <w:szCs w:val="22"/>
+          <w:highlight w:val="yellow"/>
+        </w:rPr>
+        <w:t xml:space="preserve">생성된 </w:t>
+      </w:r>
+      <w:r>
+        <w:rPr>
+          <w:rFonts w:asciiTheme="minorEastAsia" w:hAnsiTheme="minorEastAsia"/>
+          <w:color w:val="FF0000"/>
+          <w:sz w:val="22"/>
+          <w:szCs w:val="22"/>
+          <w:highlight w:val="yellow"/>
+        </w:rPr>
+        <w:t>dictionary</w:t>
+      </w:r>
+      <w:r>
+        <w:rPr>
+          <w:rFonts w:asciiTheme="minorEastAsia" w:hAnsiTheme="minorEastAsia"/>
+          <w:color w:val="FF0000"/>
+          <w:sz w:val="22"/>
+          <w:szCs w:val="22"/>
+          <w:highlight w:val="yellow"/>
+        </w:rPr>
+        <w:t xml:space="preserve"> </w:t>
+      </w:r>
+      <w:r>
+        <w:rPr>
+          <w:rFonts w:asciiTheme="minorEastAsia" w:hAnsiTheme="minorEastAsia" w:hint="eastAsia"/>
+          <w:color w:val="FF0000"/>
+          <w:sz w:val="22"/>
+          <w:szCs w:val="22"/>
+          <w:highlight w:val="yellow"/>
+        </w:rPr>
+        <w:t>변수</w:t>
+      </w:r>
+      <w:r>
+        <w:rPr>
+          <w:rFonts w:asciiTheme="minorEastAsia" w:hAnsiTheme="minorEastAsia" w:hint="eastAsia"/>
+          <w:color w:val="FF0000"/>
+          <w:sz w:val="22"/>
+          <w:szCs w:val="22"/>
+          <w:highlight w:val="yellow"/>
+        </w:rPr>
+        <w:t xml:space="preserve">는 </w:t>
+      </w:r>
+      <w:r>
+        <w:rPr>
+          <w:rFonts w:asciiTheme="minorEastAsia" w:hAnsiTheme="minorEastAsia"/>
+          <w:color w:val="FF0000"/>
+          <w:sz w:val="22"/>
+          <w:szCs w:val="22"/>
+          <w:highlight w:val="yellow"/>
+        </w:rPr>
+        <w:t>global variable</w:t>
+      </w:r>
+      <w:r>
+        <w:rPr>
+          <w:rFonts w:asciiTheme="minorEastAsia" w:hAnsiTheme="minorEastAsia" w:hint="eastAsia"/>
+          <w:color w:val="FF0000"/>
+          <w:sz w:val="22"/>
+          <w:szCs w:val="22"/>
+          <w:highlight w:val="yellow"/>
+        </w:rPr>
+        <w:t xml:space="preserve">과 이름이 동일해도 </w:t>
+      </w:r>
+      <w:r>
+        <w:rPr>
+          <w:rFonts w:asciiTheme="minorEastAsia" w:hAnsiTheme="minorEastAsia"/>
+          <w:color w:val="FF0000"/>
+          <w:sz w:val="22"/>
+          <w:szCs w:val="22"/>
+          <w:highlight w:val="yellow"/>
+        </w:rPr>
+        <w:t>local variable.</w:t>
+      </w:r>
+    </w:p>
+    <w:p>
+      <w:pPr>
+        <w:rPr>
+          <w:rFonts w:asciiTheme="minorEastAsia" w:hAnsiTheme="minorEastAsia"/>
+          <w:color w:val="FF0000"/>
+          <w:sz w:val="22"/>
+          <w:szCs w:val="22"/>
+        </w:rPr>
+      </w:pPr>
+      <w:r>
+        <w:rPr>
+          <w:rFonts w:asciiTheme="minorEastAsia" w:hAnsiTheme="minorEastAsia" w:hint="eastAsia"/>
+          <w:color w:val="FF0000"/>
+          <w:sz w:val="22"/>
+          <w:szCs w:val="22"/>
+          <w:highlight w:val="yellow"/>
+        </w:rPr>
+        <w:t xml:space="preserve">따라서 </w:t>
+      </w:r>
+      <w:r>
+        <w:rPr>
+          <w:rFonts w:asciiTheme="minorEastAsia" w:hAnsiTheme="minorEastAsia" w:hint="eastAsia"/>
+          <w:color w:val="FF0000"/>
+          <w:sz w:val="22"/>
+          <w:szCs w:val="22"/>
+          <w:highlight w:val="yellow"/>
+        </w:rPr>
+        <w:t>업무 수행</w:t>
+      </w:r>
+      <w:r>
+        <w:rPr>
+          <w:rFonts w:asciiTheme="minorEastAsia" w:hAnsiTheme="minorEastAsia" w:hint="eastAsia"/>
+          <w:color w:val="FF0000"/>
+          <w:sz w:val="22"/>
+          <w:szCs w:val="22"/>
+          <w:highlight w:val="yellow"/>
+        </w:rPr>
+        <w:t xml:space="preserve"> 후 별도 처리없이 </w:t>
+      </w:r>
+      <w:r>
+        <w:rPr>
+          <w:rFonts w:asciiTheme="minorEastAsia" w:hAnsiTheme="minorEastAsia"/>
+          <w:color w:val="FF0000"/>
+          <w:sz w:val="22"/>
+          <w:szCs w:val="22"/>
+          <w:highlight w:val="yellow"/>
+        </w:rPr>
+        <w:t>keyword</w:t>
+      </w:r>
+      <w:r>
+        <w:rPr>
+          <w:rFonts w:asciiTheme="minorEastAsia" w:hAnsiTheme="minorEastAsia" w:hint="eastAsia"/>
+          <w:color w:val="FF0000"/>
+          <w:sz w:val="22"/>
+          <w:szCs w:val="22"/>
+          <w:highlight w:val="yellow"/>
+        </w:rPr>
+        <w:t xml:space="preserve">를 종료하면 </w:t>
+      </w:r>
+      <w:r>
+        <w:rPr>
+          <w:rFonts w:asciiTheme="minorEastAsia" w:hAnsiTheme="minorEastAsia"/>
+          <w:color w:val="FF0000"/>
+          <w:sz w:val="22"/>
+          <w:szCs w:val="22"/>
+          <w:highlight w:val="yellow"/>
+        </w:rPr>
+        <w:t>global variable</w:t>
+      </w:r>
+      <w:r>
+        <w:rPr>
+          <w:rFonts w:asciiTheme="minorEastAsia" w:hAnsiTheme="minorEastAsia" w:hint="eastAsia"/>
+          <w:color w:val="FF0000"/>
+          <w:sz w:val="22"/>
+          <w:szCs w:val="22"/>
+          <w:highlight w:val="yellow"/>
+        </w:rPr>
+        <w:t xml:space="preserve">의 </w:t>
+      </w:r>
+      <w:r>
+        <w:rPr>
+          <w:rFonts w:asciiTheme="minorEastAsia" w:hAnsiTheme="minorEastAsia"/>
+          <w:color w:val="FF0000"/>
+          <w:sz w:val="22"/>
+          <w:szCs w:val="22"/>
+          <w:highlight w:val="yellow"/>
+        </w:rPr>
+        <w:t xml:space="preserve">dictionary </w:t>
+      </w:r>
+      <w:r>
+        <w:rPr>
+          <w:rFonts w:asciiTheme="minorEastAsia" w:hAnsiTheme="minorEastAsia" w:hint="eastAsia"/>
+          <w:color w:val="FF0000"/>
+          <w:sz w:val="22"/>
+          <w:szCs w:val="22"/>
+          <w:highlight w:val="yellow"/>
+        </w:rPr>
+        <w:t>변수에는 영향이 없다</w:t>
+      </w:r>
+    </w:p>
+    <w:p>
+      <w:pPr>
+        <w:rPr>
+          <w:rFonts w:asciiTheme="minorEastAsia" w:hAnsiTheme="minorEastAsia"/>
+          <w:sz w:val="22"/>
+          <w:szCs w:val="22"/>
+        </w:rPr>
+      </w:pPr>
+    </w:p>
+    <w:p>
+      <w:pPr>
+        <w:rPr>
+          <w:rFonts w:asciiTheme="minorEastAsia" w:hAnsiTheme="minorEastAsia" w:hint="eastAsia"/>
+          <w:sz w:val="22"/>
+          <w:szCs w:val="22"/>
+        </w:rPr>
+      </w:pPr>
+    </w:p>
+    <w:p>
+      <w:pPr>
+        <w:shd w:val="clear" w:color="auto" w:fill="FFFFFF"/>
+        <w:rPr>
+          <w:rFonts w:asciiTheme="minorEastAsia" w:hAnsiTheme="minorEastAsia" w:cs="Arial" w:hint="eastAsia"/>
+          <w:b/>
+          <w:bCs/>
+          <w:color w:val="0432FF"/>
+        </w:rPr>
+      </w:pPr>
+      <w:r>
+        <w:rPr>
+          <w:rFonts w:asciiTheme="minorEastAsia" w:hAnsiTheme="minorEastAsia" w:cs="Arial"/>
+          <w:b/>
+          <w:bCs/>
+          <w:color w:val="0432FF"/>
+        </w:rPr>
+        <w:t xml:space="preserve">RPA </w:t>
+      </w:r>
+      <w:r>
+        <w:rPr>
+          <w:rFonts w:asciiTheme="minorEastAsia" w:hAnsiTheme="minorEastAsia" w:cs="Arial" w:hint="eastAsia"/>
+          <w:b/>
+          <w:bCs/>
+          <w:color w:val="0432FF"/>
+        </w:rPr>
+        <w:t>g</w:t>
+      </w:r>
+      <w:r>
+        <w:rPr>
+          <w:rFonts w:asciiTheme="minorEastAsia" w:hAnsiTheme="minorEastAsia" w:cs="Arial"/>
+          <w:b/>
+          <w:bCs/>
+          <w:color w:val="0432FF"/>
+        </w:rPr>
+        <w:t xml:space="preserve">lobal variable </w:t>
+      </w:r>
+      <w:r>
+        <w:rPr>
+          <w:rFonts w:asciiTheme="minorEastAsia" w:hAnsiTheme="minorEastAsia" w:cs="Arial" w:hint="eastAsia"/>
+          <w:b/>
+          <w:bCs/>
+          <w:color w:val="0432FF"/>
+        </w:rPr>
+        <w:t>사용법</w:t>
+      </w:r>
+      <w:r>
+        <w:rPr>
+          <w:rFonts w:asciiTheme="minorEastAsia" w:hAnsiTheme="minorEastAsia" w:cs="Arial" w:hint="eastAsia"/>
+          <w:b/>
+          <w:bCs/>
+          <w:color w:val="0432FF"/>
+        </w:rPr>
+        <w:t xml:space="preserve"> </w:t>
+      </w:r>
+      <w:r>
+        <w:rPr>
+          <w:rFonts w:asciiTheme="minorEastAsia" w:hAnsiTheme="minorEastAsia" w:cs="Arial"/>
+          <w:b/>
+          <w:bCs/>
+          <w:color w:val="0432FF"/>
+        </w:rPr>
+        <w:t>#</w:t>
+      </w:r>
+      <w:r>
+        <w:rPr>
+          <w:rFonts w:asciiTheme="minorEastAsia" w:hAnsiTheme="minorEastAsia" w:cs="Arial"/>
+          <w:b/>
+          <w:bCs/>
+          <w:color w:val="0432FF"/>
+        </w:rPr>
+        <w:t>2</w:t>
+      </w:r>
+    </w:p>
+    <w:p>
+      <w:pPr>
+        <w:pStyle w:val="a3"/>
+        <w:numPr>
+          <w:ilvl w:val="0"/>
+          <w:numId w:val="2"/>
+        </w:numPr>
+        <w:rPr>
+          <w:rFonts w:asciiTheme="minorEastAsia" w:hAnsiTheme="minorEastAsia"/>
+          <w:b/>
+          <w:bCs/>
+          <w:color w:val="FF0000"/>
+          <w:sz w:val="22"/>
+          <w:szCs w:val="22"/>
+        </w:rPr>
+      </w:pPr>
+      <w:r>
+        <w:rPr>
+          <w:rFonts w:asciiTheme="minorEastAsia" w:hAnsiTheme="minorEastAsia"/>
+          <w:b/>
+          <w:bCs/>
+          <w:color w:val="FF0000"/>
+          <w:sz w:val="22"/>
+          <w:szCs w:val="22"/>
+        </w:rPr>
+        <w:t>Global variable</w:t>
+      </w:r>
+      <w:r>
+        <w:rPr>
+          <w:rFonts w:asciiTheme="minorEastAsia" w:hAnsiTheme="minorEastAsia" w:hint="eastAsia"/>
+          <w:b/>
+          <w:bCs/>
+          <w:color w:val="FF0000"/>
+          <w:sz w:val="22"/>
+          <w:szCs w:val="22"/>
+        </w:rPr>
+        <w:t xml:space="preserve">과 </w:t>
+      </w:r>
+      <w:r>
+        <w:rPr>
+          <w:rFonts w:asciiTheme="minorEastAsia" w:hAnsiTheme="minorEastAsia"/>
+          <w:b/>
+          <w:bCs/>
+          <w:color w:val="FF0000"/>
+          <w:sz w:val="22"/>
+          <w:szCs w:val="22"/>
+        </w:rPr>
+        <w:t xml:space="preserve">local variable </w:t>
+      </w:r>
+      <w:r>
+        <w:rPr>
+          <w:rFonts w:asciiTheme="minorEastAsia" w:hAnsiTheme="minorEastAsia" w:hint="eastAsia"/>
+          <w:b/>
+          <w:bCs/>
+          <w:color w:val="FF0000"/>
+          <w:sz w:val="22"/>
+          <w:szCs w:val="22"/>
+        </w:rPr>
+        <w:t xml:space="preserve">사용법에 대한 추가 검토 필요 </w:t>
+      </w:r>
+    </w:p>
+    <w:p>
+      <w:pPr>
+        <w:rPr>
+          <w:rFonts w:asciiTheme="minorEastAsia" w:hAnsiTheme="minorEastAsia"/>
+          <w:sz w:val="22"/>
+          <w:szCs w:val="22"/>
+        </w:rPr>
+      </w:pPr>
+      <w:r>
+        <w:rPr>
+          <w:rFonts w:asciiTheme="minorEastAsia" w:hAnsiTheme="minorEastAsia"/>
+          <w:sz w:val="22"/>
+          <w:szCs w:val="22"/>
+        </w:rPr>
+        <w:t>G</w:t>
+      </w:r>
+      <w:r>
+        <w:rPr>
+          <w:rFonts w:asciiTheme="minorEastAsia" w:hAnsiTheme="minorEastAsia" w:hint="eastAsia"/>
+          <w:sz w:val="22"/>
+          <w:szCs w:val="22"/>
+        </w:rPr>
+        <w:t xml:space="preserve">lobal </w:t>
+      </w:r>
+      <w:r>
+        <w:rPr>
+          <w:rFonts w:asciiTheme="minorEastAsia" w:hAnsiTheme="minorEastAsia"/>
+          <w:sz w:val="22"/>
+          <w:szCs w:val="22"/>
+        </w:rPr>
+        <w:t>Variable</w:t>
+      </w:r>
+      <w:r>
+        <w:rPr>
+          <w:rFonts w:asciiTheme="minorEastAsia" w:hAnsiTheme="minorEastAsia" w:hint="eastAsia"/>
+          <w:sz w:val="22"/>
+          <w:szCs w:val="22"/>
+        </w:rPr>
+        <w:t>을 선언하고,</w:t>
+      </w:r>
+      <w:r>
+        <w:rPr>
+          <w:rFonts w:asciiTheme="minorEastAsia" w:hAnsiTheme="minorEastAsia"/>
+          <w:sz w:val="22"/>
+          <w:szCs w:val="22"/>
+        </w:rPr>
+        <w:t xml:space="preserve"> </w:t>
+      </w:r>
+      <w:r>
+        <w:rPr>
+          <w:rFonts w:asciiTheme="minorEastAsia" w:hAnsiTheme="minorEastAsia" w:hint="eastAsia"/>
+          <w:sz w:val="22"/>
+          <w:szCs w:val="22"/>
+        </w:rPr>
+        <w:t xml:space="preserve">각 </w:t>
+      </w:r>
+      <w:r>
+        <w:rPr>
+          <w:rFonts w:asciiTheme="minorEastAsia" w:hAnsiTheme="minorEastAsia"/>
+          <w:sz w:val="22"/>
+          <w:szCs w:val="22"/>
+        </w:rPr>
+        <w:t xml:space="preserve">keyword </w:t>
+      </w:r>
+      <w:r>
+        <w:rPr>
+          <w:rFonts w:asciiTheme="minorEastAsia" w:hAnsiTheme="minorEastAsia" w:hint="eastAsia"/>
+          <w:sz w:val="22"/>
+          <w:szCs w:val="22"/>
+        </w:rPr>
+        <w:t>내에서 g</w:t>
+      </w:r>
+      <w:r>
+        <w:rPr>
+          <w:rFonts w:asciiTheme="minorEastAsia" w:hAnsiTheme="minorEastAsia"/>
+          <w:sz w:val="22"/>
+          <w:szCs w:val="22"/>
+        </w:rPr>
+        <w:t>lobal variable</w:t>
+      </w:r>
+      <w:r>
+        <w:rPr>
+          <w:rFonts w:asciiTheme="minorEastAsia" w:hAnsiTheme="minorEastAsia" w:hint="eastAsia"/>
+          <w:sz w:val="22"/>
+          <w:szCs w:val="22"/>
+        </w:rPr>
+        <w:t>의 데이터 존재 여부를 확인하면 도중에 데이터가 없어지고 초기화됨.</w:t>
+      </w:r>
+    </w:p>
+    <w:p>
+      <w:pPr>
+        <w:rPr>
+          <w:rFonts w:asciiTheme="minorEastAsia" w:hAnsiTheme="minorEastAsia"/>
+          <w:sz w:val="22"/>
+          <w:szCs w:val="22"/>
+        </w:rPr>
+      </w:pPr>
+      <w:r>
+        <w:rPr>
+          <w:rFonts w:asciiTheme="minorEastAsia" w:hAnsiTheme="minorEastAsia" w:hint="eastAsia"/>
+          <w:sz w:val="22"/>
+          <w:szCs w:val="22"/>
+        </w:rPr>
+        <w:t xml:space="preserve">따라서 아래와 같이 각 </w:t>
+      </w:r>
+      <w:r>
+        <w:rPr>
+          <w:rFonts w:asciiTheme="minorEastAsia" w:hAnsiTheme="minorEastAsia"/>
+          <w:sz w:val="22"/>
+          <w:szCs w:val="22"/>
+        </w:rPr>
+        <w:t>keyword</w:t>
+      </w:r>
+      <w:r>
+        <w:rPr>
+          <w:rFonts w:asciiTheme="minorEastAsia" w:hAnsiTheme="minorEastAsia" w:hint="eastAsia"/>
+          <w:sz w:val="22"/>
+          <w:szCs w:val="22"/>
+        </w:rPr>
+        <w:t xml:space="preserve">에서 </w:t>
+      </w:r>
+      <w:r>
+        <w:rPr>
+          <w:rFonts w:asciiTheme="minorEastAsia" w:hAnsiTheme="minorEastAsia"/>
+          <w:sz w:val="22"/>
+          <w:szCs w:val="22"/>
+        </w:rPr>
+        <w:t>RETURN</w:t>
+      </w:r>
+      <w:r>
+        <w:rPr>
+          <w:rFonts w:asciiTheme="minorEastAsia" w:hAnsiTheme="minorEastAsia" w:hint="eastAsia"/>
+          <w:sz w:val="22"/>
+          <w:szCs w:val="22"/>
+        </w:rPr>
+        <w:t xml:space="preserve">하고 다음 </w:t>
+      </w:r>
+      <w:r>
+        <w:rPr>
+          <w:rFonts w:asciiTheme="minorEastAsia" w:hAnsiTheme="minorEastAsia"/>
+          <w:sz w:val="22"/>
+          <w:szCs w:val="22"/>
+        </w:rPr>
+        <w:t>keyword</w:t>
+      </w:r>
+      <w:r>
+        <w:rPr>
+          <w:rFonts w:asciiTheme="minorEastAsia" w:hAnsiTheme="minorEastAsia" w:hint="eastAsia"/>
+          <w:sz w:val="22"/>
+          <w:szCs w:val="22"/>
+        </w:rPr>
+        <w:t xml:space="preserve">에서 </w:t>
+      </w:r>
+      <w:r>
+        <w:rPr>
+          <w:rFonts w:asciiTheme="minorEastAsia" w:hAnsiTheme="minorEastAsia"/>
+          <w:sz w:val="22"/>
+          <w:szCs w:val="22"/>
+        </w:rPr>
+        <w:t>Argument</w:t>
+      </w:r>
+      <w:r>
+        <w:rPr>
+          <w:rFonts w:asciiTheme="minorEastAsia" w:hAnsiTheme="minorEastAsia" w:hint="eastAsia"/>
+          <w:sz w:val="22"/>
+          <w:szCs w:val="22"/>
+        </w:rPr>
+        <w:t xml:space="preserve">로 받으면 </w:t>
+      </w:r>
+      <w:r>
+        <w:rPr>
+          <w:rFonts w:asciiTheme="minorEastAsia" w:hAnsiTheme="minorEastAsia" w:hint="eastAsia"/>
+          <w:sz w:val="22"/>
+          <w:szCs w:val="22"/>
+        </w:rPr>
+        <w:t>이상 없음</w:t>
+      </w:r>
+    </w:p>
+    <w:p>
+      <w:pPr>
+        <w:rPr>
+          <w:rFonts w:asciiTheme="minorEastAsia" w:hAnsiTheme="minorEastAsia" w:hint="eastAsia"/>
+          <w:color w:val="FF0000"/>
+          <w:sz w:val="22"/>
+          <w:szCs w:val="22"/>
+        </w:rPr>
+      </w:pPr>
+      <w:r>
+        <w:rPr>
+          <w:rFonts w:asciiTheme="minorEastAsia" w:hAnsiTheme="minorEastAsia" w:hint="eastAsia"/>
+          <w:color w:val="FF0000"/>
+          <w:sz w:val="22"/>
+          <w:szCs w:val="22"/>
+        </w:rPr>
+        <w:t>(</w:t>
+      </w:r>
+      <w:proofErr w:type="gramStart"/>
+      <w:r>
+        <w:rPr>
+          <w:rFonts w:asciiTheme="minorEastAsia" w:hAnsiTheme="minorEastAsia" w:hint="eastAsia"/>
+          <w:color w:val="FF0000"/>
+          <w:sz w:val="22"/>
+          <w:szCs w:val="22"/>
+        </w:rPr>
+        <w:t>터무니 없는</w:t>
+      </w:r>
+      <w:proofErr w:type="gramEnd"/>
+      <w:r>
+        <w:rPr>
+          <w:rFonts w:asciiTheme="minorEastAsia" w:hAnsiTheme="minorEastAsia" w:hint="eastAsia"/>
+          <w:color w:val="FF0000"/>
+          <w:sz w:val="22"/>
+          <w:szCs w:val="22"/>
+        </w:rPr>
+        <w:t xml:space="preserve"> 얘기로 차근차근 검토 필요)</w:t>
+      </w:r>
+    </w:p>
+    <w:p>
+      <w:pPr>
+        <w:rPr>
+          <w:rFonts w:asciiTheme="minorEastAsia" w:hAnsiTheme="minorEastAsia"/>
+          <w:sz w:val="22"/>
+          <w:szCs w:val="22"/>
+        </w:rPr>
+      </w:pPr>
+    </w:p>
+    <w:p>
+      <w:pPr>
+        <w:ind w:leftChars="200" w:left="480"/>
+        <w:rPr>
+          <w:rFonts w:asciiTheme="minorEastAsia" w:hAnsiTheme="minorEastAsia"/>
+          <w:sz w:val="20"/>
+          <w:szCs w:val="20"/>
+        </w:rPr>
+      </w:pPr>
+      <w:r>
+        <w:rPr>
+          <w:rFonts w:asciiTheme="minorEastAsia" w:hAnsiTheme="minorEastAsia"/>
+          <w:sz w:val="20"/>
+          <w:szCs w:val="20"/>
+        </w:rPr>
+        <w:t>Prepare resources</w:t>
+      </w:r>
+    </w:p>
+    <w:p>
+      <w:pPr>
+        <w:ind w:leftChars="200" w:left="480"/>
+        <w:rPr>
+          <w:rFonts w:asciiTheme="minorEastAsia" w:hAnsiTheme="minorEastAsia" w:hint="eastAsia"/>
+          <w:sz w:val="20"/>
+          <w:szCs w:val="20"/>
+        </w:rPr>
+      </w:pPr>
+      <w:r>
+        <w:rPr>
+          <w:rFonts w:asciiTheme="minorEastAsia" w:hAnsiTheme="minorEastAsia" w:hint="eastAsia"/>
+          <w:sz w:val="20"/>
+          <w:szCs w:val="20"/>
+        </w:rPr>
+        <w:t xml:space="preserve">    # --- 삭제 Get Global </w:t>
+      </w:r>
       <w:proofErr w:type="spellStart"/>
       <w:r>
         <w:rPr>
-          <w:rFonts w:asciiTheme="minorEastAsia" w:hAnsiTheme="minorEastAsia" w:cs="Arial" w:hint="eastAsia"/>
-          <w:b/>
-          <w:bCs/>
-          <w:color w:val="FF0000"/>
-          <w:sz w:val="22"/>
-          <w:szCs w:val="22"/>
-        </w:rPr>
-        <w:t>를</w:t>
+          <w:rFonts w:asciiTheme="minorEastAsia" w:hAnsiTheme="minorEastAsia" w:hint="eastAsia"/>
+          <w:sz w:val="20"/>
+          <w:szCs w:val="20"/>
+        </w:rPr>
+        <w:t>Dict</w:t>
       </w:r>
       <w:proofErr w:type="spellEnd"/>
+    </w:p>
+    <w:p>
+      <w:pPr>
+        <w:ind w:leftChars="200" w:left="480"/>
+        <w:rPr>
+          <w:rFonts w:asciiTheme="minorEastAsia" w:hAnsiTheme="minorEastAsia"/>
+          <w:sz w:val="20"/>
+          <w:szCs w:val="20"/>
+        </w:rPr>
+      </w:pPr>
+      <w:r>
+        <w:rPr>
+          <w:rFonts w:asciiTheme="minorEastAsia" w:hAnsiTheme="minorEastAsia"/>
+          <w:sz w:val="20"/>
+          <w:szCs w:val="20"/>
+        </w:rPr>
+        <w:t xml:space="preserve">    </w:t>
+      </w:r>
+      <w:r>
+        <w:rPr>
+          <w:rFonts w:asciiTheme="minorEastAsia" w:hAnsiTheme="minorEastAsia"/>
+          <w:b/>
+          <w:bCs/>
+          <w:color w:val="0000FF"/>
+          <w:sz w:val="20"/>
+          <w:szCs w:val="20"/>
+        </w:rPr>
+        <w:t>${ALL_</w:t>
+      </w:r>
+      <w:proofErr w:type="gramStart"/>
+      <w:r>
+        <w:rPr>
+          <w:rFonts w:asciiTheme="minorEastAsia" w:hAnsiTheme="minorEastAsia"/>
+          <w:b/>
+          <w:bCs/>
+          <w:color w:val="0000FF"/>
+          <w:sz w:val="20"/>
+          <w:szCs w:val="20"/>
+        </w:rPr>
+        <w:t>PICKS}</w:t>
+      </w:r>
+      <w:r>
+        <w:rPr>
+          <w:rFonts w:asciiTheme="minorEastAsia" w:hAnsiTheme="minorEastAsia"/>
+          <w:sz w:val="20"/>
+          <w:szCs w:val="20"/>
+        </w:rPr>
+        <w:t>=</w:t>
+      </w:r>
       <w:proofErr w:type="gramEnd"/>
       <w:r>
         <w:rPr>
-          <w:rFonts w:asciiTheme="minorEastAsia" w:hAnsiTheme="minorEastAsia" w:cs="Arial" w:hint="eastAsia"/>
-          <w:b/>
-          <w:bCs/>
-          <w:color w:val="FF0000"/>
-          <w:sz w:val="22"/>
-          <w:szCs w:val="22"/>
-        </w:rPr>
-        <w:t xml:space="preserve"> 이용하여 </w:t>
-      </w:r>
-      <w:r>
-        <w:rPr>
-          <w:rFonts w:asciiTheme="minorEastAsia" w:hAnsiTheme="minorEastAsia" w:cs="Arial"/>
-          <w:b/>
-          <w:bCs/>
-          <w:color w:val="FF0000"/>
-          <w:sz w:val="22"/>
-          <w:szCs w:val="22"/>
-        </w:rPr>
-        <w:t xml:space="preserve">타 keyword </w:t>
-      </w:r>
-      <w:r>
-        <w:rPr>
-          <w:rFonts w:asciiTheme="minorEastAsia" w:hAnsiTheme="minorEastAsia" w:cs="Arial" w:hint="eastAsia"/>
-          <w:b/>
-          <w:bCs/>
-          <w:color w:val="FF0000"/>
-          <w:sz w:val="22"/>
-          <w:szCs w:val="22"/>
-        </w:rPr>
-        <w:t>내에서 사용 가능</w:t>
-      </w:r>
-    </w:p>
-    <w:p>
-      <w:pPr>
-        <w:rPr>
-          <w:rFonts w:asciiTheme="minorEastAsia" w:hAnsiTheme="minorEastAsia"/>
-          <w:sz w:val="22"/>
-          <w:szCs w:val="22"/>
-        </w:rPr>
-      </w:pPr>
-    </w:p>
-    <w:p>
-      <w:pPr>
-        <w:rPr>
-          <w:rFonts w:asciiTheme="minorEastAsia" w:hAnsiTheme="minorEastAsia"/>
-          <w:sz w:val="22"/>
-          <w:szCs w:val="22"/>
-        </w:rPr>
-      </w:pPr>
-      <w:r>
-        <w:rPr>
-          <w:rFonts w:asciiTheme="minorEastAsia" w:hAnsiTheme="minorEastAsia"/>
-          <w:sz w:val="22"/>
-          <w:szCs w:val="22"/>
-        </w:rPr>
-        <w:t>Sub-keyword</w:t>
-      </w:r>
-      <w:r>
+          <w:rFonts w:asciiTheme="minorEastAsia" w:hAnsiTheme="minorEastAsia"/>
+          <w:sz w:val="20"/>
+          <w:szCs w:val="20"/>
+        </w:rPr>
+        <w:t xml:space="preserve">    Load data</w:t>
+      </w:r>
+    </w:p>
+    <w:p>
+      <w:pPr>
+        <w:ind w:leftChars="200" w:left="480"/>
+        <w:rPr>
+          <w:rFonts w:asciiTheme="minorEastAsia" w:hAnsiTheme="minorEastAsia"/>
+          <w:sz w:val="20"/>
+          <w:szCs w:val="20"/>
+        </w:rPr>
+      </w:pPr>
+      <w:r>
+        <w:rPr>
+          <w:rFonts w:asciiTheme="minorEastAsia" w:hAnsiTheme="minorEastAsia"/>
+          <w:sz w:val="20"/>
+          <w:szCs w:val="20"/>
+        </w:rPr>
+        <w:t xml:space="preserve">    Open Page</w:t>
+      </w:r>
+    </w:p>
+    <w:p>
+      <w:pPr>
+        <w:ind w:leftChars="200" w:left="480"/>
+        <w:rPr>
+          <w:rFonts w:asciiTheme="minorEastAsia" w:hAnsiTheme="minorEastAsia"/>
+          <w:sz w:val="20"/>
+          <w:szCs w:val="20"/>
+        </w:rPr>
+      </w:pPr>
+      <w:r>
+        <w:rPr>
+          <w:rFonts w:asciiTheme="minorEastAsia" w:hAnsiTheme="minorEastAsia"/>
+          <w:sz w:val="20"/>
+          <w:szCs w:val="20"/>
+        </w:rPr>
+        <w:t xml:space="preserve">    </w:t>
+      </w:r>
+      <w:r>
+        <w:rPr>
+          <w:rFonts w:asciiTheme="minorEastAsia" w:hAnsiTheme="minorEastAsia"/>
+          <w:b/>
+          <w:bCs/>
+          <w:color w:val="0000FF"/>
+          <w:sz w:val="20"/>
+          <w:szCs w:val="20"/>
+        </w:rPr>
+        <w:t>${ALL_</w:t>
+      </w:r>
+      <w:proofErr w:type="gramStart"/>
+      <w:r>
+        <w:rPr>
+          <w:rFonts w:asciiTheme="minorEastAsia" w:hAnsiTheme="minorEastAsia"/>
+          <w:b/>
+          <w:bCs/>
+          <w:color w:val="0000FF"/>
+          <w:sz w:val="20"/>
+          <w:szCs w:val="20"/>
+        </w:rPr>
+        <w:t>PICKS}</w:t>
+      </w:r>
+      <w:r>
+        <w:rPr>
+          <w:rFonts w:asciiTheme="minorEastAsia" w:hAnsiTheme="minorEastAsia"/>
+          <w:sz w:val="20"/>
+          <w:szCs w:val="20"/>
+        </w:rPr>
+        <w:t>=</w:t>
+      </w:r>
+      <w:proofErr w:type="gramEnd"/>
+      <w:r>
+        <w:rPr>
+          <w:rFonts w:asciiTheme="minorEastAsia" w:hAnsiTheme="minorEastAsia"/>
+          <w:sz w:val="20"/>
+          <w:szCs w:val="20"/>
+        </w:rPr>
+        <w:t xml:space="preserve">    Gather Numbers    </w:t>
+      </w:r>
+      <w:r>
+        <w:rPr>
+          <w:rFonts w:asciiTheme="minorEastAsia" w:hAnsiTheme="minorEastAsia"/>
+          <w:b/>
+          <w:bCs/>
+          <w:color w:val="0000FF"/>
+          <w:sz w:val="20"/>
+          <w:szCs w:val="20"/>
+        </w:rPr>
+        <w:t>${ALL_PICKS}</w:t>
+      </w:r>
+    </w:p>
+    <w:p>
+      <w:pPr>
+        <w:ind w:leftChars="200" w:left="480"/>
+        <w:rPr>
+          <w:rFonts w:asciiTheme="minorEastAsia" w:hAnsiTheme="minorEastAsia"/>
+          <w:sz w:val="20"/>
+          <w:szCs w:val="20"/>
+        </w:rPr>
+      </w:pPr>
+      <w:r>
+        <w:rPr>
+          <w:rFonts w:asciiTheme="minorEastAsia" w:hAnsiTheme="minorEastAsia"/>
+          <w:sz w:val="20"/>
+          <w:szCs w:val="20"/>
+        </w:rPr>
+        <w:t xml:space="preserve">    Save to File    </w:t>
+      </w:r>
+      <w:r>
+        <w:rPr>
+          <w:rFonts w:asciiTheme="minorEastAsia" w:hAnsiTheme="minorEastAsia"/>
+          <w:b/>
+          <w:bCs/>
+          <w:color w:val="0000FF"/>
+          <w:sz w:val="20"/>
+          <w:szCs w:val="20"/>
+        </w:rPr>
+        <w:t>${ALL_PICKS}</w:t>
+      </w:r>
+    </w:p>
+    <w:p>
+      <w:pPr>
+        <w:ind w:leftChars="200" w:left="480"/>
         <w:rPr>
           <w:rFonts w:asciiTheme="minorEastAsia" w:hAnsiTheme="minorEastAsia" w:hint="eastAsia"/>
-          <w:sz w:val="22"/>
-          <w:szCs w:val="22"/>
-        </w:rPr>
-        <w:t>에서</w:t>
-      </w:r>
-      <w:r>
-        <w:rPr>
-          <w:rFonts w:asciiTheme="minorEastAsia" w:hAnsiTheme="minorEastAsia"/>
-          <w:sz w:val="22"/>
-          <w:szCs w:val="22"/>
-        </w:rPr>
-        <w:t xml:space="preserve"> dictionary type </w:t>
-      </w:r>
-      <w:r>
+          <w:sz w:val="20"/>
+          <w:szCs w:val="20"/>
+        </w:rPr>
+      </w:pPr>
+      <w:r>
+        <w:rPr>
+          <w:rFonts w:asciiTheme="minorEastAsia" w:hAnsiTheme="minorEastAsia"/>
+          <w:sz w:val="20"/>
+          <w:szCs w:val="20"/>
+        </w:rPr>
+        <w:t xml:space="preserve">    Recommend Number</w:t>
+      </w:r>
+    </w:p>
+    <w:p>
+      <w:pPr>
         <w:rPr>
           <w:rFonts w:asciiTheme="minorEastAsia" w:hAnsiTheme="minorEastAsia" w:hint="eastAsia"/>
-          <w:sz w:val="22"/>
-          <w:szCs w:val="22"/>
-        </w:rPr>
-        <w:t xml:space="preserve">변수를 </w:t>
-      </w:r>
-      <w:r>
-        <w:rPr>
-          <w:rFonts w:asciiTheme="minorEastAsia" w:hAnsiTheme="minorEastAsia"/>
-          <w:sz w:val="22"/>
-          <w:szCs w:val="22"/>
-        </w:rPr>
-        <w:t xml:space="preserve">return </w:t>
-      </w:r>
-      <w:r>
-        <w:rPr>
-          <w:rFonts w:asciiTheme="minorEastAsia" w:hAnsiTheme="minorEastAsia" w:hint="eastAsia"/>
-          <w:sz w:val="22"/>
-          <w:szCs w:val="22"/>
-        </w:rPr>
-        <w:t>또는 global</w:t>
-      </w:r>
-      <w:r>
-        <w:rPr>
-          <w:rFonts w:asciiTheme="minorEastAsia" w:hAnsiTheme="minorEastAsia"/>
-          <w:sz w:val="22"/>
-          <w:szCs w:val="22"/>
-        </w:rPr>
-        <w:t xml:space="preserve"> </w:t>
-      </w:r>
-      <w:r>
-        <w:rPr>
-          <w:rFonts w:asciiTheme="minorEastAsia" w:hAnsiTheme="minorEastAsia" w:hint="eastAsia"/>
-          <w:sz w:val="22"/>
-          <w:szCs w:val="22"/>
-        </w:rPr>
-        <w:t xml:space="preserve">변수를 직접 </w:t>
-      </w:r>
-      <w:r>
-        <w:rPr>
-          <w:rFonts w:asciiTheme="minorEastAsia" w:hAnsiTheme="minorEastAsia"/>
-          <w:sz w:val="22"/>
-          <w:szCs w:val="22"/>
-        </w:rPr>
-        <w:t>access</w:t>
-      </w:r>
-      <w:r>
-        <w:rPr>
-          <w:rFonts w:asciiTheme="minorEastAsia" w:hAnsiTheme="minorEastAsia" w:hint="eastAsia"/>
-          <w:sz w:val="22"/>
-          <w:szCs w:val="22"/>
-        </w:rPr>
-        <w:t xml:space="preserve">하던 </w:t>
-      </w:r>
-      <w:r>
-        <w:rPr>
-          <w:rFonts w:asciiTheme="minorEastAsia" w:hAnsiTheme="minorEastAsia"/>
-          <w:sz w:val="22"/>
-          <w:szCs w:val="22"/>
-        </w:rPr>
-        <w:t>OK</w:t>
-      </w:r>
-    </w:p>
-    <w:p>
-      <w:pPr>
-        <w:rPr>
-          <w:rFonts w:asciiTheme="minorEastAsia" w:hAnsiTheme="minorEastAsia" w:hint="eastAsia"/>
-          <w:sz w:val="22"/>
-          <w:szCs w:val="22"/>
-        </w:rPr>
-      </w:pPr>
-      <w:r>
-        <w:rPr>
-          <w:rFonts w:asciiTheme="minorEastAsia" w:hAnsiTheme="minorEastAsia" w:hint="eastAsia"/>
-          <w:sz w:val="22"/>
-          <w:szCs w:val="22"/>
-        </w:rPr>
-        <w:t xml:space="preserve"> </w:t>
-      </w:r>
-    </w:p>
-    <w:p>
-      <w:pPr>
-        <w:rPr>
-          <w:rFonts w:asciiTheme="minorEastAsia" w:hAnsiTheme="minorEastAsia"/>
-          <w:sz w:val="22"/>
-          <w:szCs w:val="22"/>
-        </w:rPr>
-      </w:pPr>
-      <w:r>
-        <w:rPr>
-          <w:rFonts w:asciiTheme="minorEastAsia" w:hAnsiTheme="minorEastAsia"/>
-          <w:sz w:val="22"/>
-          <w:szCs w:val="22"/>
-        </w:rPr>
-        <w:t xml:space="preserve">단, </w:t>
-      </w:r>
-    </w:p>
-    <w:p>
-      <w:pPr>
-        <w:rPr>
-          <w:rFonts w:asciiTheme="minorEastAsia" w:hAnsiTheme="minorEastAsia"/>
-          <w:color w:val="FF0000"/>
-          <w:sz w:val="22"/>
-          <w:szCs w:val="22"/>
-          <w:highlight w:val="yellow"/>
-        </w:rPr>
-      </w:pPr>
-      <w:r>
-        <w:rPr>
-          <w:rFonts w:asciiTheme="minorEastAsia" w:hAnsiTheme="minorEastAsia" w:hint="eastAsia"/>
-          <w:color w:val="FF0000"/>
-          <w:sz w:val="22"/>
-          <w:szCs w:val="22"/>
-          <w:highlight w:val="yellow"/>
-        </w:rPr>
-        <w:t xml:space="preserve">임의의 </w:t>
-      </w:r>
-      <w:r>
-        <w:rPr>
-          <w:rFonts w:asciiTheme="minorEastAsia" w:hAnsiTheme="minorEastAsia"/>
-          <w:color w:val="FF0000"/>
-          <w:sz w:val="22"/>
-          <w:szCs w:val="22"/>
-          <w:highlight w:val="yellow"/>
-        </w:rPr>
-        <w:t>keyword</w:t>
-      </w:r>
-      <w:r>
-        <w:rPr>
-          <w:rFonts w:asciiTheme="minorEastAsia" w:hAnsiTheme="minorEastAsia"/>
-          <w:color w:val="FF0000"/>
-          <w:sz w:val="22"/>
-          <w:szCs w:val="22"/>
-          <w:highlight w:val="yellow"/>
-        </w:rPr>
-        <w:t xml:space="preserve"> </w:t>
-      </w:r>
-      <w:r>
-        <w:rPr>
-          <w:rFonts w:asciiTheme="minorEastAsia" w:hAnsiTheme="minorEastAsia" w:hint="eastAsia"/>
-          <w:color w:val="FF0000"/>
-          <w:sz w:val="22"/>
-          <w:szCs w:val="22"/>
-          <w:highlight w:val="yellow"/>
-        </w:rPr>
-        <w:t>내</w:t>
-      </w:r>
-      <w:r>
-        <w:rPr>
-          <w:rFonts w:asciiTheme="minorEastAsia" w:hAnsiTheme="minorEastAsia" w:hint="eastAsia"/>
-          <w:color w:val="FF0000"/>
-          <w:sz w:val="22"/>
-          <w:szCs w:val="22"/>
-          <w:highlight w:val="yellow"/>
-        </w:rPr>
-        <w:t xml:space="preserve">에서 </w:t>
-      </w:r>
-      <w:r>
-        <w:rPr>
-          <w:rFonts w:asciiTheme="minorEastAsia" w:hAnsiTheme="minorEastAsia"/>
-          <w:color w:val="FF0000"/>
-          <w:sz w:val="22"/>
-          <w:szCs w:val="22"/>
-          <w:highlight w:val="yellow"/>
-        </w:rPr>
-        <w:t>“Create Dictionary” keyword</w:t>
-      </w:r>
-      <w:r>
-        <w:rPr>
-          <w:rFonts w:asciiTheme="minorEastAsia" w:hAnsiTheme="minorEastAsia" w:hint="eastAsia"/>
-          <w:color w:val="FF0000"/>
-          <w:sz w:val="22"/>
-          <w:szCs w:val="22"/>
-          <w:highlight w:val="yellow"/>
-        </w:rPr>
-        <w:t xml:space="preserve">를 사용하면 </w:t>
-      </w:r>
-      <w:r>
-        <w:rPr>
-          <w:rFonts w:asciiTheme="minorEastAsia" w:hAnsiTheme="minorEastAsia" w:hint="eastAsia"/>
-          <w:color w:val="FF0000"/>
-          <w:sz w:val="22"/>
-          <w:szCs w:val="22"/>
-          <w:highlight w:val="yellow"/>
-        </w:rPr>
-        <w:t xml:space="preserve">생성된 </w:t>
-      </w:r>
-      <w:r>
-        <w:rPr>
-          <w:rFonts w:asciiTheme="minorEastAsia" w:hAnsiTheme="minorEastAsia"/>
-          <w:color w:val="FF0000"/>
-          <w:sz w:val="22"/>
-          <w:szCs w:val="22"/>
-          <w:highlight w:val="yellow"/>
-        </w:rPr>
-        <w:t>dictionary</w:t>
-      </w:r>
-      <w:r>
-        <w:rPr>
-          <w:rFonts w:asciiTheme="minorEastAsia" w:hAnsiTheme="minorEastAsia"/>
-          <w:color w:val="FF0000"/>
-          <w:sz w:val="22"/>
-          <w:szCs w:val="22"/>
-          <w:highlight w:val="yellow"/>
-        </w:rPr>
-        <w:t xml:space="preserve"> </w:t>
-      </w:r>
-      <w:r>
-        <w:rPr>
-          <w:rFonts w:asciiTheme="minorEastAsia" w:hAnsiTheme="minorEastAsia" w:hint="eastAsia"/>
-          <w:color w:val="FF0000"/>
-          <w:sz w:val="22"/>
-          <w:szCs w:val="22"/>
-          <w:highlight w:val="yellow"/>
-        </w:rPr>
-        <w:t>변수</w:t>
-      </w:r>
-      <w:r>
-        <w:rPr>
-          <w:rFonts w:asciiTheme="minorEastAsia" w:hAnsiTheme="minorEastAsia" w:hint="eastAsia"/>
-          <w:color w:val="FF0000"/>
-          <w:sz w:val="22"/>
-          <w:szCs w:val="22"/>
-          <w:highlight w:val="yellow"/>
-        </w:rPr>
-        <w:t xml:space="preserve">는 </w:t>
-      </w:r>
-      <w:r>
-        <w:rPr>
-          <w:rFonts w:asciiTheme="minorEastAsia" w:hAnsiTheme="minorEastAsia"/>
-          <w:color w:val="FF0000"/>
-          <w:sz w:val="22"/>
-          <w:szCs w:val="22"/>
-          <w:highlight w:val="yellow"/>
-        </w:rPr>
-        <w:t>global variable</w:t>
-      </w:r>
-      <w:r>
-        <w:rPr>
-          <w:rFonts w:asciiTheme="minorEastAsia" w:hAnsiTheme="minorEastAsia" w:hint="eastAsia"/>
-          <w:color w:val="FF0000"/>
-          <w:sz w:val="22"/>
-          <w:szCs w:val="22"/>
-          <w:highlight w:val="yellow"/>
-        </w:rPr>
-        <w:t xml:space="preserve">과 이름이 동일해도 </w:t>
-      </w:r>
-      <w:r>
-        <w:rPr>
-          <w:rFonts w:asciiTheme="minorEastAsia" w:hAnsiTheme="minorEastAsia"/>
-          <w:color w:val="FF0000"/>
-          <w:sz w:val="22"/>
-          <w:szCs w:val="22"/>
-          <w:highlight w:val="yellow"/>
-        </w:rPr>
-        <w:t>local variable.</w:t>
-      </w:r>
-    </w:p>
-    <w:p>
-      <w:pPr>
-        <w:rPr>
-          <w:rFonts w:asciiTheme="minorEastAsia" w:hAnsiTheme="minorEastAsia" w:hint="eastAsia"/>
-          <w:color w:val="FF0000"/>
-          <w:sz w:val="22"/>
-          <w:szCs w:val="22"/>
-        </w:rPr>
-      </w:pPr>
-      <w:r>
-        <w:rPr>
-          <w:rFonts w:asciiTheme="minorEastAsia" w:hAnsiTheme="minorEastAsia" w:hint="eastAsia"/>
-          <w:color w:val="FF0000"/>
-          <w:sz w:val="22"/>
-          <w:szCs w:val="22"/>
-          <w:highlight w:val="yellow"/>
-        </w:rPr>
-        <w:t xml:space="preserve">따라서 </w:t>
-      </w:r>
-      <w:r>
-        <w:rPr>
-          <w:rFonts w:asciiTheme="minorEastAsia" w:hAnsiTheme="minorEastAsia" w:hint="eastAsia"/>
-          <w:color w:val="FF0000"/>
-          <w:sz w:val="22"/>
-          <w:szCs w:val="22"/>
-          <w:highlight w:val="yellow"/>
-        </w:rPr>
-        <w:t>업무 수행</w:t>
-      </w:r>
-      <w:r>
-        <w:rPr>
-          <w:rFonts w:asciiTheme="minorEastAsia" w:hAnsiTheme="minorEastAsia" w:hint="eastAsia"/>
-          <w:color w:val="FF0000"/>
-          <w:sz w:val="22"/>
-          <w:szCs w:val="22"/>
-          <w:highlight w:val="yellow"/>
-        </w:rPr>
-        <w:t xml:space="preserve"> 후 별도 처리없이 </w:t>
-      </w:r>
-      <w:r>
-        <w:rPr>
-          <w:rFonts w:asciiTheme="minorEastAsia" w:hAnsiTheme="minorEastAsia"/>
-          <w:color w:val="FF0000"/>
-          <w:sz w:val="22"/>
-          <w:szCs w:val="22"/>
-          <w:highlight w:val="yellow"/>
-        </w:rPr>
-        <w:t>keyword</w:t>
-      </w:r>
-      <w:r>
-        <w:rPr>
-          <w:rFonts w:asciiTheme="minorEastAsia" w:hAnsiTheme="minorEastAsia" w:hint="eastAsia"/>
-          <w:color w:val="FF0000"/>
-          <w:sz w:val="22"/>
-          <w:szCs w:val="22"/>
-          <w:highlight w:val="yellow"/>
-        </w:rPr>
-        <w:t xml:space="preserve">를 종료하면 </w:t>
-      </w:r>
-      <w:r>
-        <w:rPr>
-          <w:rFonts w:asciiTheme="minorEastAsia" w:hAnsiTheme="minorEastAsia"/>
-          <w:color w:val="FF0000"/>
-          <w:sz w:val="22"/>
-          <w:szCs w:val="22"/>
-          <w:highlight w:val="yellow"/>
-        </w:rPr>
-        <w:t>global variable</w:t>
-      </w:r>
-      <w:r>
-        <w:rPr>
-          <w:rFonts w:asciiTheme="minorEastAsia" w:hAnsiTheme="minorEastAsia" w:hint="eastAsia"/>
-          <w:color w:val="FF0000"/>
-          <w:sz w:val="22"/>
-          <w:szCs w:val="22"/>
-          <w:highlight w:val="yellow"/>
-        </w:rPr>
-        <w:t xml:space="preserve">의 </w:t>
-      </w:r>
-      <w:r>
-        <w:rPr>
-          <w:rFonts w:asciiTheme="minorEastAsia" w:hAnsiTheme="minorEastAsia"/>
-          <w:color w:val="FF0000"/>
-          <w:sz w:val="22"/>
-          <w:szCs w:val="22"/>
-          <w:highlight w:val="yellow"/>
-        </w:rPr>
-        <w:t xml:space="preserve">dictionary </w:t>
-      </w:r>
-      <w:r>
-        <w:rPr>
-          <w:rFonts w:asciiTheme="minorEastAsia" w:hAnsiTheme="minorEastAsia" w:hint="eastAsia"/>
-          <w:color w:val="FF0000"/>
-          <w:sz w:val="22"/>
-          <w:szCs w:val="22"/>
-          <w:highlight w:val="yellow"/>
-        </w:rPr>
-        <w:t>변수에는 영향이 없다</w:t>
-      </w:r>
-    </w:p>
-    <w:p>
-      <w:pPr>
-        <w:rPr>
-          <w:rFonts w:asciiTheme="minorEastAsia" w:hAnsiTheme="minorEastAsia" w:hint="eastAsia"/>
-          <w:sz w:val="22"/>
-          <w:szCs w:val="22"/>
-        </w:rPr>
-      </w:pPr>
-    </w:p>
-    <w:p>
-      <w:pPr>
-        <w:rPr>
-          <w:rFonts w:asciiTheme="minorEastAsia" w:hAnsiTheme="minorEastAsia" w:hint="eastAsia"/>
+          <w:b/>
+          <w:bCs/>
+          <w:color w:val="FF0000"/>
           <w:sz w:val="22"/>
           <w:szCs w:val="22"/>
         </w:rPr>
@@ -12257,6 +12866,44 @@
     </w:sectPr>
   </w:body>
 </w:document>
+</file>
+
+<file path=word/endnotes.xml><?xml version="1.0" encoding="utf-8"?>
+<w:endnotes xmlns:wpc="http://schemas.microsoft.com/office/word/2010/wordprocessingCanvas" xmlns:cx="http://schemas.microsoft.com/office/drawing/2014/chartex" xmlns:cx1="http://schemas.microsoft.com/office/drawing/2015/9/8/chartex" xmlns:cx2="http://schemas.microsoft.com/office/drawing/2015/10/21/chartex" xmlns:cx3="http://schemas.microsoft.com/office/drawing/2016/5/9/chartex" xmlns:cx4="http://schemas.microsoft.com/office/drawing/2016/5/10/chartex" xmlns:cx5="http://schemas.microsoft.com/office/drawing/2016/5/11/chartex" xmlns:cx6="http://schemas.microsoft.com/office/drawing/2016/5/12/chartex" xmlns:cx7="http://schemas.microsoft.com/office/drawing/2016/5/13/chartex" xmlns:cx8="http://schemas.microsoft.com/office/drawing/2016/5/14/chartex" xmlns:mc="http://schemas.openxmlformats.org/markup-compatibility/2006" xmlns:aink="http://schemas.microsoft.com/office/drawing/2016/ink" xmlns:am3d="http://schemas.microsoft.com/office/drawing/2017/model3d" xmlns:o="urn:schemas-microsoft-com:office:office" xmlns:oel="http://schemas.microsoft.com/office/2019/extlst" xmlns:r="http://schemas.openxmlformats.org/officeDocument/2006/relationships" xmlns:m="http://schemas.openxmlformats.org/officeDocument/2006/math" xmlns:v="urn:schemas-microsoft-com:vml" xmlns:wp14="http://schemas.microsoft.com/office/word/2010/wordprocessingDrawing" xmlns:wp="http://schemas.openxmlformats.org/drawingml/2006/wordprocessingDrawing" xmlns:w10="urn:schemas-microsoft-com:office:word" xmlns:w="http://schemas.openxmlformats.org/wordprocessingml/2006/main" xmlns:w14="http://schemas.microsoft.com/office/word/2010/wordml" xmlns:w15="http://schemas.microsoft.com/office/word/2012/wordml" xmlns:w16cex="http://schemas.microsoft.com/office/word/2018/wordml/cex" xmlns:w16cid="http://schemas.microsoft.com/office/word/2016/wordml/cid" xmlns:w16="http://schemas.microsoft.com/office/word/2018/wordml" xmlns:w16sdtdh="http://schemas.microsoft.com/office/word/2020/wordml/sdtdatahash" xmlns:w16se="http://schemas.microsoft.com/office/word/2015/wordml/symex" xmlns:wpg="http://schemas.microsoft.com/office/word/2010/wordprocessingGroup" xmlns:wpi="http://schemas.microsoft.com/office/word/2010/wordprocessingInk" xmlns:wne="http://schemas.microsoft.com/office/word/2006/wordml" xmlns:wps="http://schemas.microsoft.com/office/word/2010/wordprocessingShape" mc:Ignorable="w14 w15 w16se w16cid w16 w16cex w16sdtdh wp14">
+  <w:endnote w:type="separator" w:id="-1">
+    <w:p>
+      <w:r>
+        <w:separator/>
+      </w:r>
+    </w:p>
+  </w:endnote>
+  <w:endnote w:type="continuationSeparator" w:id="0">
+    <w:p>
+      <w:r>
+        <w:continuationSeparator/>
+      </w:r>
+    </w:p>
+  </w:endnote>
+</w:endnotes>
+</file>
+
+<file path=word/footnotes.xml><?xml version="1.0" encoding="utf-8"?>
+<w:footnotes xmlns:wpc="http://schemas.microsoft.com/office/word/2010/wordprocessingCanvas" xmlns:cx="http://schemas.microsoft.com/office/drawing/2014/chartex" xmlns:cx1="http://schemas.microsoft.com/office/drawing/2015/9/8/chartex" xmlns:cx2="http://schemas.microsoft.com/office/drawing/2015/10/21/chartex" xmlns:cx3="http://schemas.microsoft.com/office/drawing/2016/5/9/chartex" xmlns:cx4="http://schemas.microsoft.com/office/drawing/2016/5/10/chartex" xmlns:cx5="http://schemas.microsoft.com/office/drawing/2016/5/11/chartex" xmlns:cx6="http://schemas.microsoft.com/office/drawing/2016/5/12/chartex" xmlns:cx7="http://schemas.microsoft.com/office/drawing/2016/5/13/chartex" xmlns:cx8="http://schemas.microsoft.com/office/drawing/2016/5/14/chartex" xmlns:mc="http://schemas.openxmlformats.org/markup-compatibility/2006" xmlns:aink="http://schemas.microsoft.com/office/drawing/2016/ink" xmlns:am3d="http://schemas.microsoft.com/office/drawing/2017/model3d" xmlns:o="urn:schemas-microsoft-com:office:office" xmlns:oel="http://schemas.microsoft.com/office/2019/extlst" xmlns:r="http://schemas.openxmlformats.org/officeDocument/2006/relationships" xmlns:m="http://schemas.openxmlformats.org/officeDocument/2006/math" xmlns:v="urn:schemas-microsoft-com:vml" xmlns:wp14="http://schemas.microsoft.com/office/word/2010/wordprocessingDrawing" xmlns:wp="http://schemas.openxmlformats.org/drawingml/2006/wordprocessingDrawing" xmlns:w10="urn:schemas-microsoft-com:office:word" xmlns:w="http://schemas.openxmlformats.org/wordprocessingml/2006/main" xmlns:w14="http://schemas.microsoft.com/office/word/2010/wordml" xmlns:w15="http://schemas.microsoft.com/office/word/2012/wordml" xmlns:w16cex="http://schemas.microsoft.com/office/word/2018/wordml/cex" xmlns:w16cid="http://schemas.microsoft.com/office/word/2016/wordml/cid" xmlns:w16="http://schemas.microsoft.com/office/word/2018/wordml" xmlns:w16sdtdh="http://schemas.microsoft.com/office/word/2020/wordml/sdtdatahash" xmlns:w16se="http://schemas.microsoft.com/office/word/2015/wordml/symex" xmlns:wpg="http://schemas.microsoft.com/office/word/2010/wordprocessingGroup" xmlns:wpi="http://schemas.microsoft.com/office/word/2010/wordprocessingInk" xmlns:wne="http://schemas.microsoft.com/office/word/2006/wordml" xmlns:wps="http://schemas.microsoft.com/office/word/2010/wordprocessingShape" mc:Ignorable="w14 w15 w16se w16cid w16 w16cex w16sdtdh wp14">
+  <w:footnote w:type="separator" w:id="-1">
+    <w:p>
+      <w:r>
+        <w:separator/>
+      </w:r>
+    </w:p>
+  </w:footnote>
+  <w:footnote w:type="continuationSeparator" w:id="0">
+    <w:p>
+      <w:r>
+        <w:continuationSeparator/>
+      </w:r>
+    </w:p>
+  </w:footnote>
+</w:footnotes>
 </file>
 
 <file path=word/numbering.xml><?xml version="1.0" encoding="utf-8"?>
@@ -13198,6 +13845,50 @@
     <w:basedOn w:val="a0"/>
     <w:rsid w:val="00111F46"/>
   </w:style>
+  <w:style w:type="paragraph" w:styleId="a9">
+    <w:name w:val="header"/>
+    <w:basedOn w:val="a"/>
+    <w:link w:val="Char"/>
+    <w:uiPriority w:val="99"/>
+    <w:unhideWhenUsed/>
+    <w:rsid w:val="00E22AB3"/>
+    <w:pPr>
+      <w:tabs>
+        <w:tab w:val="center" w:pos="4513"/>
+        <w:tab w:val="right" w:pos="9026"/>
+      </w:tabs>
+      <w:snapToGrid w:val="0"/>
+    </w:pPr>
+  </w:style>
+  <w:style w:type="character" w:customStyle="1" w:styleId="Char">
+    <w:name w:val="머리글 Char"/>
+    <w:basedOn w:val="a0"/>
+    <w:link w:val="a9"/>
+    <w:uiPriority w:val="99"/>
+    <w:rsid w:val="00E22AB3"/>
+  </w:style>
+  <w:style w:type="paragraph" w:styleId="aa">
+    <w:name w:val="footer"/>
+    <w:basedOn w:val="a"/>
+    <w:link w:val="Char0"/>
+    <w:uiPriority w:val="99"/>
+    <w:unhideWhenUsed/>
+    <w:rsid w:val="00E22AB3"/>
+    <w:pPr>
+      <w:tabs>
+        <w:tab w:val="center" w:pos="4513"/>
+        <w:tab w:val="right" w:pos="9026"/>
+      </w:tabs>
+      <w:snapToGrid w:val="0"/>
+    </w:pPr>
+  </w:style>
+  <w:style w:type="character" w:customStyle="1" w:styleId="Char0">
+    <w:name w:val="바닥글 Char"/>
+    <w:basedOn w:val="a0"/>
+    <w:link w:val="aa"/>
+    <w:uiPriority w:val="99"/>
+    <w:rsid w:val="00E22AB3"/>
+  </w:style>
 </w:styles>
 </file>
 
